--- a/programming_language/graphical_and_system_functions/getprop.docx
+++ b/programming_language/graphical_and_system_functions/getprop.docx
@@ -1,10 +1,11 @@
 
 <file path=word/document.xml><?xml version="1.0" encoding="utf-8"?>
-<w:document xmlns:ve="http://schemas.openxmlformats.org/markup-compatibility/2006" xmlns:o="urn:schemas-microsoft-com:office:office" xmlns:r="http://schemas.openxmlformats.org/officeDocument/2006/relationships" xmlns:m="http://schemas.openxmlformats.org/officeDocument/2006/math" xmlns:v="urn:schemas-microsoft-com:vml" xmlns:wp="http://schemas.openxmlformats.org/drawingml/2006/wordprocessingDrawing" xmlns:w10="urn:schemas-microsoft-com:office:word" xmlns:w="http://schemas.openxmlformats.org/wordprocessingml/2006/main" xmlns:wne="http://schemas.microsoft.com/office/word/2006/wordml">
+<w:document xmlns:wpc="http://schemas.microsoft.com/office/word/2010/wordprocessingCanvas" xmlns:mc="http://schemas.openxmlformats.org/markup-compatibility/2006" xmlns:o="urn:schemas-microsoft-com:office:office" xmlns:r="http://schemas.openxmlformats.org/officeDocument/2006/relationships" xmlns:m="http://schemas.openxmlformats.org/officeDocument/2006/math" xmlns:v="urn:schemas-microsoft-com:vml" xmlns:wp14="http://schemas.microsoft.com/office/word/2010/wordprocessingDrawing" xmlns:wp="http://schemas.openxmlformats.org/drawingml/2006/wordprocessingDrawing" xmlns:w10="urn:schemas-microsoft-com:office:word" xmlns:w="http://schemas.openxmlformats.org/wordprocessingml/2006/main" xmlns:w14="http://schemas.microsoft.com/office/word/2010/wordml" xmlns:w15="http://schemas.microsoft.com/office/word/2012/wordml" xmlns:wpg="http://schemas.microsoft.com/office/word/2010/wordprocessingGroup" xmlns:wpi="http://schemas.microsoft.com/office/word/2010/wordprocessingInk" xmlns:wne="http://schemas.microsoft.com/office/word/2006/wordml" xmlns:wps="http://schemas.microsoft.com/office/word/2010/wordprocessingShape" mc:Ignorable="w14 w15 wp14">
   <w:body>
     <w:p>
       <w:pPr>
         <w:rPr>
+          <w:rFonts w:ascii="Cambria" w:hAnsi="Cambria"/>
           <w:b/>
           <w:color w:val="0000FF"/>
           <w:sz w:val="36"/>
@@ -15,6 +16,7 @@
       <w:proofErr w:type="gramStart"/>
       <w:r>
         <w:rPr>
+          <w:rFonts w:ascii="Cambria" w:hAnsi="Cambria"/>
           <w:b/>
           <w:color w:val="0000FF"/>
           <w:sz w:val="36"/>
@@ -25,6 +27,7 @@
       </w:r>
       <w:r>
         <w:rPr>
+          <w:rFonts w:ascii="Cambria" w:hAnsi="Cambria"/>
           <w:b/>
           <w:color w:val="0000FF"/>
           <w:sz w:val="36"/>
@@ -39,35 +42,41 @@
     <w:p>
       <w:pPr>
         <w:rPr>
+          <w:rFonts w:ascii="Cambria" w:hAnsi="Cambria"/>
           <w:color w:val="0000FF"/>
         </w:rPr>
       </w:pPr>
       <w:r>
         <w:rPr>
+          <w:rFonts w:ascii="Cambria" w:hAnsi="Cambria"/>
           <w:color w:val="0000FF"/>
         </w:rPr>
         <w:t>Ф</w:t>
       </w:r>
       <w:r>
         <w:rPr>
+          <w:rFonts w:ascii="Cambria" w:hAnsi="Cambria"/>
           <w:color w:val="0000FF"/>
         </w:rPr>
         <w:t>ункция получения значения свойства</w:t>
       </w:r>
       <w:r>
         <w:rPr>
+          <w:rFonts w:ascii="Cambria" w:hAnsi="Cambria"/>
           <w:color w:val="0000FF"/>
         </w:rPr>
         <w:t xml:space="preserve"> объекта </w:t>
       </w:r>
       <w:r>
         <w:rPr>
+          <w:rFonts w:ascii="Cambria" w:hAnsi="Cambria"/>
           <w:color w:val="0000FF"/>
         </w:rPr>
         <w:t>на схеме</w:t>
       </w:r>
       <w:r>
         <w:rPr>
+          <w:rFonts w:ascii="Cambria" w:hAnsi="Cambria"/>
           <w:color w:val="0000FF"/>
         </w:rPr>
         <w:t xml:space="preserve"> по имени свойства</w:t>
@@ -76,11 +85,13 @@
     <w:p>
       <w:pPr>
         <w:rPr>
+          <w:rFonts w:ascii="Cambria" w:hAnsi="Cambria"/>
           <w:color w:val="4F81BD" w:themeColor="accent1"/>
         </w:rPr>
       </w:pPr>
       <w:r>
         <w:rPr>
+          <w:rFonts w:ascii="Cambria" w:hAnsi="Cambria"/>
           <w:color w:val="0070C0"/>
         </w:rPr>
         <w:pict>
@@ -88,130 +99,10 @@
         </w:pict>
       </w:r>
     </w:p>
-    <w:p/>
     <w:p>
       <w:pPr>
-        <w:spacing w:line="360" w:lineRule="auto"/>
-        <w:rPr>
-          <w:b/>
-          <w:lang w:val="en-US"/>
-        </w:rPr>
-      </w:pPr>
-      <w:r>
-        <w:rPr>
-          <w:b/>
-        </w:rPr>
-        <w:t>Синтаксис</w:t>
-      </w:r>
-      <w:r>
-        <w:rPr>
-          <w:b/>
-          <w:lang w:val="en-US"/>
-        </w:rPr>
-        <w:t>:</w:t>
-      </w:r>
-    </w:p>
-    <w:p>
-      <w:pPr>
-        <w:spacing w:line="360" w:lineRule="auto"/>
-        <w:rPr>
-          <w:rFonts w:ascii="Courier New" w:hAnsi="Courier New" w:cs="Courier New"/>
-          <w:szCs w:val="24"/>
-          <w:lang w:val="en-US"/>
-        </w:rPr>
-      </w:pPr>
-      <w:proofErr w:type="spellStart"/>
-      <w:proofErr w:type="gramStart"/>
-      <w:r>
-        <w:rPr>
-          <w:rFonts w:ascii="Courier New" w:hAnsi="Courier New" w:cs="Courier New"/>
-          <w:i/>
-          <w:szCs w:val="24"/>
-          <w:lang w:val="en-US"/>
-        </w:rPr>
-        <w:t>var</w:t>
-      </w:r>
-      <w:proofErr w:type="spellEnd"/>
-      <w:proofErr w:type="gramEnd"/>
-      <w:r>
-        <w:rPr>
-          <w:rFonts w:ascii="Courier New" w:hAnsi="Courier New" w:cs="Courier New"/>
-          <w:szCs w:val="24"/>
-          <w:lang w:val="en-US"/>
-        </w:rPr>
-        <w:t xml:space="preserve"> = </w:t>
-      </w:r>
-      <w:proofErr w:type="spellStart"/>
-      <w:r>
-        <w:rPr>
-          <w:rFonts w:ascii="Courier New" w:hAnsi="Courier New" w:cs="Courier New"/>
-          <w:b/>
-          <w:szCs w:val="24"/>
-          <w:lang w:val="en-US"/>
-        </w:rPr>
-        <w:t>getprop</w:t>
-      </w:r>
-      <w:proofErr w:type="spellEnd"/>
-      <w:r>
-        <w:rPr>
-          <w:rFonts w:ascii="Courier New" w:hAnsi="Courier New" w:cs="Courier New"/>
-          <w:szCs w:val="24"/>
-          <w:lang w:val="en-US"/>
-        </w:rPr>
-        <w:t>(</w:t>
-      </w:r>
-      <w:proofErr w:type="spellStart"/>
-      <w:r>
-        <w:rPr>
-          <w:rFonts w:ascii="Courier New" w:hAnsi="Courier New" w:cs="Courier New"/>
-          <w:i/>
-          <w:szCs w:val="24"/>
-          <w:lang w:val="en-US"/>
-        </w:rPr>
-        <w:t>id</w:t>
-      </w:r>
-      <w:r>
-        <w:rPr>
-          <w:rFonts w:ascii="Courier New" w:hAnsi="Courier New" w:cs="Courier New"/>
-          <w:szCs w:val="24"/>
-          <w:lang w:val="en-US"/>
-        </w:rPr>
-        <w:t>,</w:t>
-      </w:r>
-      <w:r>
-        <w:rPr>
-          <w:rFonts w:ascii="Courier New" w:hAnsi="Courier New" w:cs="Courier New"/>
-          <w:i/>
-          <w:szCs w:val="24"/>
-          <w:lang w:val="en-US"/>
-        </w:rPr>
-        <w:t>"ob_name</w:t>
-      </w:r>
-      <w:proofErr w:type="spellEnd"/>
-      <w:r>
-        <w:rPr>
-          <w:rFonts w:ascii="Courier New" w:hAnsi="Courier New" w:cs="Courier New"/>
-          <w:i/>
-          <w:szCs w:val="24"/>
-          <w:lang w:val="en-US"/>
-        </w:rPr>
-        <w:t>"</w:t>
-      </w:r>
-      <w:r>
-        <w:rPr>
-          <w:rFonts w:ascii="Courier New" w:hAnsi="Courier New" w:cs="Courier New"/>
-          <w:szCs w:val="24"/>
-          <w:lang w:val="en-US"/>
-        </w:rPr>
-        <w:t>);</w:t>
-      </w:r>
-    </w:p>
-    <w:p>
-      <w:pPr>
-        <w:spacing w:line="360" w:lineRule="auto"/>
-        <w:rPr>
-          <w:i/>
-          <w:lang w:val="en-US"/>
+        <w:rPr>
+          <w:rFonts w:ascii="Cambria" w:hAnsi="Cambria"/>
         </w:rPr>
       </w:pPr>
     </w:p>
@@ -219,18 +110,23 @@
       <w:pPr>
         <w:spacing w:line="360" w:lineRule="auto"/>
         <w:rPr>
+          <w:rFonts w:ascii="Cambria" w:hAnsi="Cambria"/>
           <w:b/>
+          <w:lang w:val="en-US"/>
         </w:rPr>
       </w:pPr>
       <w:r>
         <w:rPr>
+          <w:rFonts w:ascii="Cambria" w:hAnsi="Cambria"/>
           <w:b/>
         </w:rPr>
-        <w:t>Аргументы</w:t>
-      </w:r>
-      <w:r>
-        <w:rPr>
+        <w:t>Синтаксис</w:t>
+      </w:r>
+      <w:r>
+        <w:rPr>
+          <w:rFonts w:ascii="Cambria" w:hAnsi="Cambria"/>
           <w:b/>
+          <w:lang w:val="en-US"/>
         </w:rPr>
         <w:t>:</w:t>
       </w:r>
@@ -238,339 +134,537 @@
     <w:p>
       <w:pPr>
         <w:spacing w:line="360" w:lineRule="auto"/>
+        <w:rPr>
+          <w:rFonts w:ascii="Cambria" w:hAnsi="Cambria" w:cs="Courier New"/>
+          <w:szCs w:val="24"/>
+          <w:lang w:val="en-US"/>
+        </w:rPr>
       </w:pPr>
+      <w:proofErr w:type="spellStart"/>
       <w:proofErr w:type="gramStart"/>
       <w:r>
         <w:rPr>
+          <w:rFonts w:ascii="Cambria" w:hAnsi="Cambria" w:cs="Courier New"/>
           <w:i/>
+          <w:szCs w:val="24"/>
           <w:lang w:val="en-US"/>
         </w:rPr>
-        <w:t>i</w:t>
-      </w:r>
-      <w:r>
-        <w:rPr>
+        <w:t>var</w:t>
+      </w:r>
+      <w:proofErr w:type="spellEnd"/>
+      <w:proofErr w:type="gramEnd"/>
+      <w:r>
+        <w:rPr>
+          <w:rFonts w:ascii="Cambria" w:hAnsi="Cambria" w:cs="Courier New"/>
+          <w:szCs w:val="24"/>
+          <w:lang w:val="en-US"/>
+        </w:rPr>
+        <w:t xml:space="preserve"> = </w:t>
+      </w:r>
+      <w:proofErr w:type="spellStart"/>
+      <w:r>
+        <w:rPr>
+          <w:rFonts w:ascii="Cambria" w:hAnsi="Cambria" w:cs="Courier New"/>
+          <w:b/>
+          <w:szCs w:val="24"/>
+          <w:lang w:val="en-US"/>
+        </w:rPr>
+        <w:t>getprop</w:t>
+      </w:r>
+      <w:proofErr w:type="spellEnd"/>
+      <w:r>
+        <w:rPr>
+          <w:rFonts w:ascii="Cambria" w:hAnsi="Cambria" w:cs="Courier New"/>
+          <w:szCs w:val="24"/>
+          <w:lang w:val="en-US"/>
+        </w:rPr>
+        <w:t>(</w:t>
+      </w:r>
+      <w:r>
+        <w:rPr>
+          <w:rFonts w:ascii="Cambria" w:hAnsi="Cambria" w:cs="Courier New"/>
           <w:i/>
+          <w:szCs w:val="24"/>
           <w:lang w:val="en-US"/>
         </w:rPr>
-        <w:t>d</w:t>
-      </w:r>
-      <w:proofErr w:type="gramEnd"/>
-      <w:r>
-        <w:t xml:space="preserve"> – </w:t>
-      </w:r>
-      <w:r>
-        <w:t>идентификатор объекта</w:t>
-      </w:r>
-      <w:r>
-        <w:t xml:space="preserve"> (блока на схеме или другого графического объекта)</w:t>
-      </w:r>
-      <w:r>
-        <w:t>.</w:t>
+        <w:t>id</w:t>
+      </w:r>
+      <w:r>
+        <w:rPr>
+          <w:rFonts w:ascii="Cambria" w:hAnsi="Cambria" w:cs="Courier New"/>
+          <w:szCs w:val="24"/>
+          <w:lang w:val="en-US"/>
+        </w:rPr>
+        <w:t>,</w:t>
+      </w:r>
+      <w:r>
+        <w:rPr>
+          <w:rFonts w:ascii="Cambria" w:hAnsi="Cambria" w:cs="Courier New"/>
+          <w:i/>
+          <w:szCs w:val="24"/>
+          <w:lang w:val="en-US"/>
+        </w:rPr>
+        <w:t>"</w:t>
+      </w:r>
+      <w:proofErr w:type="spellStart"/>
+      <w:r>
+        <w:rPr>
+          <w:rFonts w:ascii="Cambria" w:hAnsi="Cambria" w:cs="Courier New"/>
+          <w:i/>
+          <w:szCs w:val="24"/>
+          <w:lang w:val="en-US"/>
+        </w:rPr>
+        <w:t>ob_name</w:t>
+      </w:r>
+      <w:proofErr w:type="spellEnd"/>
+      <w:r>
+        <w:rPr>
+          <w:rFonts w:ascii="Cambria" w:hAnsi="Cambria" w:cs="Courier New"/>
+          <w:i/>
+          <w:szCs w:val="24"/>
+          <w:lang w:val="en-US"/>
+        </w:rPr>
+        <w:t>"</w:t>
+      </w:r>
+      <w:r>
+        <w:rPr>
+          <w:rFonts w:ascii="Cambria" w:hAnsi="Cambria" w:cs="Courier New"/>
+          <w:szCs w:val="24"/>
+          <w:lang w:val="en-US"/>
+        </w:rPr>
+        <w:t>);</w:t>
       </w:r>
     </w:p>
     <w:p>
       <w:pPr>
         <w:spacing w:line="360" w:lineRule="auto"/>
-      </w:pPr>
-      <w:r>
-        <w:rPr>
-          <w:i/>
-        </w:rPr>
-        <w:t>"</w:t>
-      </w:r>
-      <w:r>
-        <w:rPr>
+        <w:rPr>
+          <w:rFonts w:ascii="Cambria" w:hAnsi="Cambria"/>
           <w:i/>
           <w:lang w:val="en-US"/>
         </w:rPr>
-        <w:t>ob</w:t>
-      </w:r>
-      <w:r>
-        <w:rPr>
-          <w:i/>
-        </w:rPr>
-        <w:t>_</w:t>
-      </w:r>
-      <w:r>
-        <w:rPr>
-          <w:i/>
-          <w:lang w:val="en-US"/>
-        </w:rPr>
-        <w:t>name</w:t>
-      </w:r>
-      <w:r>
-        <w:rPr>
-          <w:i/>
-        </w:rPr>
-        <w:t>"</w:t>
-      </w:r>
-      <w:r>
-        <w:rPr>
-          <w:i/>
-        </w:rPr>
-        <w:t xml:space="preserve"> </w:t>
-      </w:r>
-      <w:r>
-        <w:t>–</w:t>
-      </w:r>
-      <w:r>
-        <w:t xml:space="preserve"> </w:t>
-      </w:r>
-      <w:r>
-        <w:t xml:space="preserve">строка, содержащая </w:t>
-      </w:r>
-      <w:r>
-        <w:t>имя свойства объекта (обрамляется кавычками</w:t>
-      </w:r>
-      <w:r>
-        <w:t>, т.к. тип данных должен быть строковый</w:t>
-      </w:r>
-      <w:r>
-        <w:t>)</w:t>
-      </w:r>
-      <w:r>
-        <w:t>.</w:t>
-      </w:r>
-    </w:p>
-    <w:p>
-      <w:pPr>
-        <w:spacing w:line="360" w:lineRule="auto"/>
       </w:pPr>
     </w:p>
     <w:p>
       <w:pPr>
         <w:spacing w:line="360" w:lineRule="auto"/>
         <w:rPr>
+          <w:rFonts w:ascii="Cambria" w:hAnsi="Cambria"/>
           <w:b/>
         </w:rPr>
       </w:pPr>
       <w:r>
         <w:rPr>
+          <w:rFonts w:ascii="Cambria" w:hAnsi="Cambria"/>
           <w:b/>
         </w:rPr>
-        <w:t>Описание</w:t>
-      </w:r>
-      <w:r>
-        <w:rPr>
-          <w:b/>
-        </w:rPr>
-        <w:t>:</w:t>
+        <w:t>Аргументы:</w:t>
       </w:r>
     </w:p>
     <w:p>
       <w:pPr>
         <w:spacing w:line="360" w:lineRule="auto"/>
+        <w:rPr>
+          <w:rFonts w:ascii="Cambria" w:hAnsi="Cambria"/>
+        </w:rPr>
       </w:pPr>
-      <w:proofErr w:type="spellStart"/>
       <w:proofErr w:type="gramStart"/>
       <w:r>
         <w:rPr>
+          <w:rFonts w:ascii="Cambria" w:hAnsi="Cambria"/>
           <w:i/>
           <w:lang w:val="en-US"/>
         </w:rPr>
-        <w:t>get</w:t>
-      </w:r>
-      <w:r>
-        <w:rPr>
-          <w:i/>
-          <w:lang w:val="en-US"/>
-        </w:rPr>
-        <w:t>prop</w:t>
-      </w:r>
-      <w:proofErr w:type="spellEnd"/>
-      <w:r>
-        <w:rPr>
-          <w:i/>
-        </w:rPr>
-        <w:t>(</w:t>
+        <w:t>id</w:t>
       </w:r>
       <w:proofErr w:type="gramEnd"/>
       <w:r>
         <w:rPr>
-          <w:i/>
-          <w:lang w:val="en-US"/>
-        </w:rPr>
-        <w:t>id</w:t>
-      </w:r>
-      <w:r>
-        <w:rPr>
-          <w:i/>
-        </w:rPr>
-        <w:t>,"</w:t>
-      </w:r>
-      <w:r>
-        <w:rPr>
-          <w:i/>
-          <w:lang w:val="en-US"/>
-        </w:rPr>
-        <w:t>ob</w:t>
-      </w:r>
-      <w:r>
-        <w:rPr>
-          <w:i/>
-        </w:rPr>
-        <w:t>_</w:t>
-      </w:r>
-      <w:r>
-        <w:rPr>
-          <w:i/>
-          <w:lang w:val="en-US"/>
-        </w:rPr>
-        <w:t>name</w:t>
-      </w:r>
-      <w:r>
-        <w:rPr>
-          <w:i/>
-        </w:rPr>
-        <w:t>")</w:t>
-      </w:r>
-      <w:r>
-        <w:rPr>
-          <w:i/>
-        </w:rPr>
-        <w:t xml:space="preserve"> </w:t>
-      </w:r>
-      <w:r>
-        <w:rPr>
-          <w:i/>
-        </w:rPr>
-        <w:t>–</w:t>
-      </w:r>
-      <w:r>
-        <w:rPr>
-          <w:i/>
-        </w:rPr>
-        <w:t xml:space="preserve"> </w:t>
-      </w:r>
-      <w:r>
-        <w:t xml:space="preserve">функция </w:t>
-      </w:r>
-      <w:r>
-        <w:t>получения значения свойства</w:t>
-      </w:r>
-      <w:r>
-        <w:t xml:space="preserve"> объекта </w:t>
-      </w:r>
-      <w:r>
-        <w:t>на схеме по имени свойства</w:t>
-      </w:r>
-      <w:r>
-        <w:t xml:space="preserve">. Идентификатор объекта может быть получен функцией </w:t>
-      </w:r>
-      <w:proofErr w:type="spellStart"/>
-      <w:r>
-        <w:rPr>
-          <w:i/>
-        </w:rPr>
-        <w:t>getobj</w:t>
-      </w:r>
-      <w:proofErr w:type="spellEnd"/>
-      <w:r>
-        <w:rPr>
-          <w:i/>
-        </w:rPr>
-        <w:t>(</w:t>
-      </w:r>
-      <w:proofErr w:type="spellStart"/>
-      <w:r>
-        <w:rPr>
-          <w:i/>
-        </w:rPr>
-        <w:t>i</w:t>
-      </w:r>
-      <w:proofErr w:type="spellEnd"/>
-      <w:r>
-        <w:rPr>
-          <w:i/>
-        </w:rPr>
-        <w:t>)</w:t>
-      </w:r>
-      <w:r>
-        <w:t xml:space="preserve"> и </w:t>
-      </w:r>
-      <w:r>
-        <w:t xml:space="preserve">имеет тип указателя на объект. </w:t>
-      </w:r>
-      <w:r>
-        <w:t>Имя свойства задается строкой, обрамляется кавычками.</w:t>
+          <w:rFonts w:ascii="Cambria" w:hAnsi="Cambria"/>
+        </w:rPr>
+        <w:t xml:space="preserve"> – идентификатор объекта</w:t>
+      </w:r>
+      <w:r>
+        <w:rPr>
+          <w:rFonts w:ascii="Cambria" w:hAnsi="Cambria"/>
+        </w:rPr>
+        <w:t xml:space="preserve"> (блока на схеме или другого графического объекта)</w:t>
+      </w:r>
+      <w:r>
+        <w:rPr>
+          <w:rFonts w:ascii="Cambria" w:hAnsi="Cambria"/>
+        </w:rPr>
+        <w:t>.</w:t>
       </w:r>
     </w:p>
     <w:p>
       <w:pPr>
         <w:spacing w:line="360" w:lineRule="auto"/>
+        <w:rPr>
+          <w:rFonts w:ascii="Cambria" w:hAnsi="Cambria"/>
+        </w:rPr>
+      </w:pPr>
+      <w:r>
+        <w:rPr>
+          <w:rFonts w:ascii="Cambria" w:hAnsi="Cambria"/>
+          <w:i/>
+        </w:rPr>
+        <w:t>"</w:t>
+      </w:r>
+      <w:r>
+        <w:rPr>
+          <w:rFonts w:ascii="Cambria" w:hAnsi="Cambria"/>
+          <w:i/>
+          <w:lang w:val="en-US"/>
+        </w:rPr>
+        <w:t>ob</w:t>
+      </w:r>
+      <w:r>
+        <w:rPr>
+          <w:rFonts w:ascii="Cambria" w:hAnsi="Cambria"/>
+          <w:i/>
+        </w:rPr>
+        <w:t>_</w:t>
+      </w:r>
+      <w:r>
+        <w:rPr>
+          <w:rFonts w:ascii="Cambria" w:hAnsi="Cambria"/>
+          <w:i/>
+          <w:lang w:val="en-US"/>
+        </w:rPr>
+        <w:t>name</w:t>
+      </w:r>
+      <w:r>
+        <w:rPr>
+          <w:rFonts w:ascii="Cambria" w:hAnsi="Cambria"/>
+          <w:i/>
+        </w:rPr>
+        <w:t>"</w:t>
+      </w:r>
+      <w:r>
+        <w:rPr>
+          <w:rFonts w:ascii="Cambria" w:hAnsi="Cambria"/>
+          <w:i/>
+        </w:rPr>
+        <w:t xml:space="preserve"> </w:t>
+      </w:r>
+      <w:r>
+        <w:rPr>
+          <w:rFonts w:ascii="Cambria" w:hAnsi="Cambria"/>
+        </w:rPr>
+        <w:t>–</w:t>
+      </w:r>
+      <w:r>
+        <w:rPr>
+          <w:rFonts w:ascii="Cambria" w:hAnsi="Cambria"/>
+        </w:rPr>
+        <w:t xml:space="preserve"> </w:t>
+      </w:r>
+      <w:r>
+        <w:rPr>
+          <w:rFonts w:ascii="Cambria" w:hAnsi="Cambria"/>
+        </w:rPr>
+        <w:t xml:space="preserve">строка, содержащая </w:t>
+      </w:r>
+      <w:r>
+        <w:rPr>
+          <w:rFonts w:ascii="Cambria" w:hAnsi="Cambria"/>
+        </w:rPr>
+        <w:t>имя свойства объекта (обрамляется кавычками</w:t>
+      </w:r>
+      <w:r>
+        <w:rPr>
+          <w:rFonts w:ascii="Cambria" w:hAnsi="Cambria"/>
+        </w:rPr>
+        <w:t>, т.к. тип данных должен быть строковый</w:t>
+      </w:r>
+      <w:r>
+        <w:rPr>
+          <w:rFonts w:ascii="Cambria" w:hAnsi="Cambria"/>
+        </w:rPr>
+        <w:t>)</w:t>
+      </w:r>
+      <w:r>
+        <w:rPr>
+          <w:rFonts w:ascii="Cambria" w:hAnsi="Cambria"/>
+        </w:rPr>
+        <w:t>.</w:t>
+      </w:r>
+    </w:p>
+    <w:p>
+      <w:pPr>
+        <w:spacing w:line="360" w:lineRule="auto"/>
+        <w:rPr>
+          <w:rFonts w:ascii="Cambria" w:hAnsi="Cambria"/>
+        </w:rPr>
       </w:pPr>
     </w:p>
     <w:p>
       <w:pPr>
         <w:spacing w:line="360" w:lineRule="auto"/>
         <w:rPr>
+          <w:rFonts w:ascii="Cambria" w:hAnsi="Cambria"/>
           <w:b/>
         </w:rPr>
       </w:pPr>
       <w:r>
         <w:rPr>
+          <w:rFonts w:ascii="Cambria" w:hAnsi="Cambria"/>
           <w:b/>
         </w:rPr>
-        <w:t>Результат</w:t>
-      </w:r>
-      <w:r>
-        <w:rPr>
-          <w:b/>
-        </w:rPr>
-        <w:t>:</w:t>
+        <w:t>Описание:</w:t>
       </w:r>
     </w:p>
     <w:p>
       <w:pPr>
         <w:spacing w:line="360" w:lineRule="auto"/>
+        <w:rPr>
+          <w:rFonts w:ascii="Cambria" w:hAnsi="Cambria"/>
+        </w:rPr>
       </w:pPr>
+      <w:proofErr w:type="spellStart"/>
       <w:proofErr w:type="gramStart"/>
       <w:r>
         <w:rPr>
+          <w:rFonts w:ascii="Cambria" w:hAnsi="Cambria"/>
           <w:i/>
           <w:lang w:val="en-US"/>
         </w:rPr>
-        <w:t>v</w:t>
+        <w:t>get</w:t>
+      </w:r>
+      <w:r>
+        <w:rPr>
+          <w:rFonts w:ascii="Cambria" w:hAnsi="Cambria"/>
+          <w:i/>
+          <w:lang w:val="en-US"/>
+        </w:rPr>
+        <w:t>prop</w:t>
+      </w:r>
+      <w:proofErr w:type="spellEnd"/>
+      <w:r>
+        <w:rPr>
+          <w:rFonts w:ascii="Cambria" w:hAnsi="Cambria"/>
+          <w:i/>
+        </w:rPr>
+        <w:t>(</w:t>
+      </w:r>
+      <w:proofErr w:type="gramEnd"/>
+      <w:r>
+        <w:rPr>
+          <w:rFonts w:ascii="Cambria" w:hAnsi="Cambria"/>
+          <w:i/>
+          <w:lang w:val="en-US"/>
+        </w:rPr>
+        <w:t>id</w:t>
+      </w:r>
+      <w:r>
+        <w:rPr>
+          <w:rFonts w:ascii="Cambria" w:hAnsi="Cambria"/>
+          <w:i/>
+        </w:rPr>
+        <w:t>,"</w:t>
       </w:r>
       <w:proofErr w:type="spellStart"/>
       <w:r>
         <w:rPr>
+          <w:rFonts w:ascii="Cambria" w:hAnsi="Cambria"/>
           <w:i/>
-        </w:rPr>
-        <w:t>ar</w:t>
+          <w:lang w:val="en-US"/>
+        </w:rPr>
+        <w:t>ob</w:t>
       </w:r>
       <w:proofErr w:type="spellEnd"/>
-      <w:proofErr w:type="gramEnd"/>
-      <w:r>
-        <w:rPr>
+      <w:r>
+        <w:rPr>
+          <w:rFonts w:ascii="Cambria" w:hAnsi="Cambria"/>
           <w:i/>
         </w:rPr>
-        <w:t xml:space="preserve"> –</w:t>
-      </w:r>
-      <w:r>
-        <w:t xml:space="preserve"> значение свойства объекта</w:t>
-      </w:r>
-      <w:r>
-        <w:t>.</w:t>
+        <w:t>_</w:t>
+      </w:r>
+      <w:r>
+        <w:rPr>
+          <w:rFonts w:ascii="Cambria" w:hAnsi="Cambria"/>
+          <w:i/>
+          <w:lang w:val="en-US"/>
+        </w:rPr>
+        <w:t>name</w:t>
+      </w:r>
+      <w:r>
+        <w:rPr>
+          <w:rFonts w:ascii="Cambria" w:hAnsi="Cambria"/>
+          <w:i/>
+        </w:rPr>
+        <w:t>")</w:t>
+      </w:r>
+      <w:r>
+        <w:rPr>
+          <w:rFonts w:ascii="Cambria" w:hAnsi="Cambria"/>
+          <w:i/>
+        </w:rPr>
+        <w:t xml:space="preserve"> </w:t>
+      </w:r>
+      <w:r>
+        <w:rPr>
+          <w:rFonts w:ascii="Cambria" w:hAnsi="Cambria"/>
+          <w:i/>
+        </w:rPr>
+        <w:t>–</w:t>
+      </w:r>
+      <w:r>
+        <w:rPr>
+          <w:rFonts w:ascii="Cambria" w:hAnsi="Cambria"/>
+          <w:i/>
+        </w:rPr>
+        <w:t xml:space="preserve"> </w:t>
+      </w:r>
+      <w:r>
+        <w:rPr>
+          <w:rFonts w:ascii="Cambria" w:hAnsi="Cambria"/>
+        </w:rPr>
+        <w:t>функция получения значения свойства объекта на схеме по имени свойства</w:t>
+      </w:r>
+      <w:r>
+        <w:rPr>
+          <w:rFonts w:ascii="Cambria" w:hAnsi="Cambria"/>
+        </w:rPr>
+        <w:t xml:space="preserve">. Идентификатор объекта может быть получен функцией </w:t>
+      </w:r>
+      <w:proofErr w:type="spellStart"/>
+      <w:r>
+        <w:rPr>
+          <w:rFonts w:ascii="Cambria" w:hAnsi="Cambria"/>
+          <w:i/>
+        </w:rPr>
+        <w:t>getobj</w:t>
+      </w:r>
+      <w:proofErr w:type="spellEnd"/>
+      <w:r>
+        <w:rPr>
+          <w:rFonts w:ascii="Cambria" w:hAnsi="Cambria"/>
+          <w:i/>
+        </w:rPr>
+        <w:t>(i)</w:t>
+      </w:r>
+      <w:r>
+        <w:rPr>
+          <w:rFonts w:ascii="Cambria" w:hAnsi="Cambria"/>
+        </w:rPr>
+        <w:t xml:space="preserve"> и </w:t>
+      </w:r>
+      <w:r>
+        <w:rPr>
+          <w:rFonts w:ascii="Cambria" w:hAnsi="Cambria"/>
+        </w:rPr>
+        <w:t xml:space="preserve">имеет тип указателя на объект. </w:t>
+      </w:r>
+      <w:r>
+        <w:rPr>
+          <w:rFonts w:ascii="Cambria" w:hAnsi="Cambria"/>
+        </w:rPr>
+        <w:t>Имя свойства задается строкой, обрамляется кавычками.</w:t>
       </w:r>
     </w:p>
     <w:p>
       <w:pPr>
         <w:spacing w:line="360" w:lineRule="auto"/>
+        <w:rPr>
+          <w:rFonts w:ascii="Cambria" w:hAnsi="Cambria"/>
+        </w:rPr>
       </w:pPr>
     </w:p>
     <w:p>
       <w:pPr>
         <w:spacing w:line="360" w:lineRule="auto"/>
         <w:rPr>
+          <w:rFonts w:ascii="Cambria" w:hAnsi="Cambria"/>
           <w:b/>
         </w:rPr>
       </w:pPr>
       <w:r>
         <w:rPr>
+          <w:rFonts w:ascii="Cambria" w:hAnsi="Cambria"/>
           <w:b/>
         </w:rPr>
-        <w:t>Пример:</w:t>
+        <w:t>Результат:</w:t>
+      </w:r>
+    </w:p>
+    <w:p>
+      <w:pPr>
+        <w:spacing w:line="360" w:lineRule="auto"/>
+        <w:rPr>
+          <w:rFonts w:ascii="Cambria" w:hAnsi="Cambria"/>
+        </w:rPr>
+      </w:pPr>
+      <w:proofErr w:type="gramStart"/>
+      <w:r>
+        <w:rPr>
+          <w:rFonts w:ascii="Cambria" w:hAnsi="Cambria"/>
+          <w:i/>
+          <w:lang w:val="en-US"/>
+        </w:rPr>
+        <w:t>v</w:t>
+      </w:r>
+      <w:proofErr w:type="spellStart"/>
+      <w:r>
+        <w:rPr>
+          <w:rFonts w:ascii="Cambria" w:hAnsi="Cambria"/>
+          <w:i/>
+        </w:rPr>
+        <w:t>ar</w:t>
+      </w:r>
+      <w:proofErr w:type="spellEnd"/>
+      <w:proofErr w:type="gramEnd"/>
+      <w:r>
+        <w:rPr>
+          <w:rFonts w:ascii="Cambria" w:hAnsi="Cambria"/>
+          <w:i/>
+        </w:rPr>
+        <w:t xml:space="preserve"> –</w:t>
+      </w:r>
+      <w:r>
+        <w:rPr>
+          <w:rFonts w:ascii="Cambria" w:hAnsi="Cambria"/>
+        </w:rPr>
+        <w:t xml:space="preserve"> значение свойства объекта</w:t>
+      </w:r>
+      <w:r>
+        <w:rPr>
+          <w:rFonts w:ascii="Cambria" w:hAnsi="Cambria"/>
+        </w:rPr>
+        <w:t>.</w:t>
+      </w:r>
+    </w:p>
+    <w:p>
+      <w:pPr>
+        <w:spacing w:line="360" w:lineRule="auto"/>
+        <w:rPr>
+          <w:rFonts w:ascii="Cambria" w:hAnsi="Cambria"/>
+        </w:rPr>
+      </w:pPr>
+    </w:p>
+    <w:p>
+      <w:pPr>
+        <w:spacing w:line="360" w:lineRule="auto"/>
+        <w:rPr>
+          <w:rFonts w:ascii="Cambria" w:hAnsi="Cambria"/>
+          <w:b/>
+        </w:rPr>
+      </w:pPr>
+      <w:r>
+        <w:rPr>
+          <w:rFonts w:ascii="Cambria" w:hAnsi="Cambria"/>
+          <w:b/>
+        </w:rPr>
+        <w:t>Приме</w:t>
+      </w:r>
+      <w:bookmarkStart w:id="0" w:name="_GoBack"/>
+      <w:bookmarkEnd w:id="0"/>
+      <w:r>
+        <w:rPr>
+          <w:rFonts w:ascii="Cambria" w:hAnsi="Cambria"/>
+          <w:b/>
+        </w:rPr>
+        <w:t>р:</w:t>
       </w:r>
     </w:p>
     <w:tbl>
@@ -585,7 +679,7 @@
           <w:insideH w:val="none" w:sz="0" w:space="0" w:color="auto"/>
           <w:insideV w:val="none" w:sz="0" w:space="0" w:color="auto"/>
         </w:tblBorders>
-        <w:tblLook w:val="04A0"/>
+        <w:tblLook w:val="04A0" w:firstRow="1" w:lastRow="0" w:firstColumn="1" w:lastColumn="0" w:noHBand="0" w:noVBand="1"/>
       </w:tblPr>
       <w:tblGrid>
         <w:gridCol w:w="426"/>
@@ -607,7 +701,7 @@
               <w:pStyle w:val="afe"/>
               <w:spacing w:before="0" w:beforeAutospacing="0" w:after="0" w:afterAutospacing="0" w:line="360" w:lineRule="auto"/>
               <w:rPr>
-                <w:rFonts w:ascii="Courier New" w:hAnsi="Courier New" w:cs="Courier New"/>
+                <w:rFonts w:ascii="Cambria" w:hAnsi="Cambria" w:cs="Courier New"/>
                 <w:sz w:val="20"/>
                 <w:szCs w:val="20"/>
               </w:rPr>
@@ -629,7 +723,7 @@
             <w:pPr>
               <w:spacing w:line="360" w:lineRule="auto"/>
               <w:rPr>
-                <w:rFonts w:ascii="Courier New" w:hAnsi="Courier New" w:cs="Courier New"/>
+                <w:rFonts w:ascii="Consolas" w:hAnsi="Consolas" w:cs="Consolas"/>
                 <w:szCs w:val="24"/>
                 <w:lang w:val="en-US"/>
               </w:rPr>
@@ -637,7 +731,7 @@
             <w:proofErr w:type="spellStart"/>
             <w:r>
               <w:rPr>
-                <w:rFonts w:ascii="Courier New" w:hAnsi="Courier New" w:cs="Courier New"/>
+                <w:rFonts w:ascii="Consolas" w:hAnsi="Consolas" w:cs="Consolas"/>
                 <w:b/>
                 <w:szCs w:val="24"/>
                 <w:lang w:val="en-US"/>
@@ -646,7 +740,7 @@
             </w:r>
             <w:r>
               <w:rPr>
-                <w:rFonts w:ascii="Courier New" w:hAnsi="Courier New" w:cs="Courier New"/>
+                <w:rFonts w:ascii="Consolas" w:hAnsi="Consolas" w:cs="Consolas"/>
                 <w:b/>
                 <w:szCs w:val="24"/>
                 <w:lang w:val="en-US"/>
@@ -656,7 +750,7 @@
             <w:proofErr w:type="spellEnd"/>
             <w:r>
               <w:rPr>
-                <w:rFonts w:ascii="Courier New" w:hAnsi="Courier New" w:cs="Courier New"/>
+                <w:rFonts w:ascii="Consolas" w:hAnsi="Consolas" w:cs="Consolas"/>
                 <w:b/>
                 <w:szCs w:val="24"/>
                 <w:lang w:val="en-US"/>
@@ -666,7 +760,7 @@
             <w:proofErr w:type="spellStart"/>
             <w:r>
               <w:rPr>
-                <w:rFonts w:ascii="Courier New" w:hAnsi="Courier New" w:cs="Courier New"/>
+                <w:rFonts w:ascii="Consolas" w:hAnsi="Consolas" w:cs="Consolas"/>
                 <w:szCs w:val="24"/>
                 <w:lang w:val="en-US"/>
               </w:rPr>
@@ -675,7 +769,7 @@
             <w:proofErr w:type="spellEnd"/>
             <w:r>
               <w:rPr>
-                <w:rFonts w:ascii="Courier New" w:hAnsi="Courier New" w:cs="Courier New"/>
+                <w:rFonts w:ascii="Consolas" w:hAnsi="Consolas" w:cs="Consolas"/>
                 <w:szCs w:val="24"/>
                 <w:lang w:val="en-US"/>
               </w:rPr>
@@ -686,14 +780,14 @@
             <w:pPr>
               <w:spacing w:line="360" w:lineRule="auto"/>
               <w:rPr>
-                <w:rFonts w:ascii="Courier New" w:hAnsi="Courier New" w:cs="Courier New"/>
+                <w:rFonts w:ascii="Consolas" w:hAnsi="Consolas" w:cs="Consolas"/>
                 <w:szCs w:val="24"/>
                 <w:lang w:val="en-US"/>
               </w:rPr>
             </w:pPr>
             <w:r>
               <w:rPr>
-                <w:rFonts w:ascii="Courier New" w:hAnsi="Courier New" w:cs="Courier New"/>
+                <w:rFonts w:ascii="Consolas" w:hAnsi="Consolas" w:cs="Consolas"/>
                 <w:b/>
                 <w:szCs w:val="24"/>
                 <w:lang w:val="en-US"/>
@@ -702,7 +796,7 @@
             </w:r>
             <w:r>
               <w:rPr>
-                <w:rFonts w:ascii="Courier New" w:hAnsi="Courier New" w:cs="Courier New"/>
+                <w:rFonts w:ascii="Consolas" w:hAnsi="Consolas" w:cs="Consolas"/>
                 <w:szCs w:val="24"/>
                 <w:lang w:val="en-US"/>
               </w:rPr>
@@ -710,14 +804,14 @@
             </w:r>
             <w:r>
               <w:rPr>
-                <w:rFonts w:ascii="Courier New" w:hAnsi="Courier New" w:cs="Courier New"/>
+                <w:rFonts w:ascii="Consolas" w:hAnsi="Consolas" w:cs="Consolas"/>
                 <w:szCs w:val="24"/>
               </w:rPr>
               <w:t>начальная</w:t>
             </w:r>
             <w:r>
               <w:rPr>
-                <w:rFonts w:ascii="Courier New" w:hAnsi="Courier New" w:cs="Courier New"/>
+                <w:rFonts w:ascii="Consolas" w:hAnsi="Consolas" w:cs="Consolas"/>
                 <w:szCs w:val="24"/>
                 <w:lang w:val="en-US"/>
               </w:rPr>
@@ -725,7 +819,7 @@
             </w:r>
             <w:r>
               <w:rPr>
-                <w:rFonts w:ascii="Courier New" w:hAnsi="Courier New" w:cs="Courier New"/>
+                <w:rFonts w:ascii="Consolas" w:hAnsi="Consolas" w:cs="Consolas"/>
                 <w:szCs w:val="24"/>
               </w:rPr>
               <w:t>инициализация</w:t>
@@ -735,7 +829,7 @@
             <w:pPr>
               <w:spacing w:line="360" w:lineRule="auto"/>
               <w:rPr>
-                <w:rFonts w:ascii="Courier New" w:hAnsi="Courier New" w:cs="Courier New"/>
+                <w:rFonts w:ascii="Consolas" w:hAnsi="Consolas" w:cs="Consolas"/>
                 <w:szCs w:val="24"/>
                 <w:lang w:val="en-US"/>
               </w:rPr>
@@ -743,7 +837,7 @@
             <w:proofErr w:type="spellStart"/>
             <w:r>
               <w:rPr>
-                <w:rFonts w:ascii="Courier New" w:hAnsi="Courier New" w:cs="Courier New"/>
+                <w:rFonts w:ascii="Consolas" w:hAnsi="Consolas" w:cs="Consolas"/>
                 <w:szCs w:val="24"/>
                 <w:lang w:val="en-US"/>
               </w:rPr>
@@ -752,7 +846,7 @@
             <w:proofErr w:type="spellEnd"/>
             <w:r>
               <w:rPr>
-                <w:rFonts w:ascii="Courier New" w:hAnsi="Courier New" w:cs="Courier New"/>
+                <w:rFonts w:ascii="Consolas" w:hAnsi="Consolas" w:cs="Consolas"/>
                 <w:szCs w:val="24"/>
                 <w:lang w:val="en-US"/>
               </w:rPr>
@@ -763,13 +857,13 @@
             <w:pPr>
               <w:spacing w:line="360" w:lineRule="auto"/>
               <w:rPr>
-                <w:rFonts w:ascii="Courier New" w:hAnsi="Courier New" w:cs="Courier New"/>
+                <w:rFonts w:ascii="Consolas" w:hAnsi="Consolas" w:cs="Consolas"/>
                 <w:szCs w:val="24"/>
               </w:rPr>
             </w:pPr>
             <w:r>
               <w:rPr>
-                <w:rFonts w:ascii="Courier New" w:hAnsi="Courier New" w:cs="Courier New"/>
+                <w:rFonts w:ascii="Consolas" w:hAnsi="Consolas" w:cs="Consolas"/>
                 <w:b/>
                 <w:szCs w:val="24"/>
                 <w:lang w:val="en-US"/>
@@ -778,7 +872,7 @@
             </w:r>
             <w:r>
               <w:rPr>
-                <w:rFonts w:ascii="Courier New" w:hAnsi="Courier New" w:cs="Courier New"/>
+                <w:rFonts w:ascii="Consolas" w:hAnsi="Consolas" w:cs="Consolas"/>
                 <w:b/>
                 <w:szCs w:val="24"/>
               </w:rPr>
@@ -787,7 +881,7 @@
             <w:proofErr w:type="spellStart"/>
             <w:r>
               <w:rPr>
-                <w:rFonts w:ascii="Courier New" w:hAnsi="Courier New" w:cs="Courier New"/>
+                <w:rFonts w:ascii="Consolas" w:hAnsi="Consolas" w:cs="Consolas"/>
                 <w:szCs w:val="24"/>
                 <w:lang w:val="en-US"/>
               </w:rPr>
@@ -796,14 +890,14 @@
             <w:proofErr w:type="spellEnd"/>
             <w:r>
               <w:rPr>
-                <w:rFonts w:ascii="Courier New" w:hAnsi="Courier New" w:cs="Courier New"/>
+                <w:rFonts w:ascii="Consolas" w:hAnsi="Consolas" w:cs="Consolas"/>
                 <w:szCs w:val="24"/>
               </w:rPr>
               <w:t xml:space="preserve"> </w:t>
             </w:r>
             <w:r>
               <w:rPr>
-                <w:rFonts w:ascii="Courier New" w:hAnsi="Courier New" w:cs="Courier New"/>
+                <w:rFonts w:ascii="Consolas" w:hAnsi="Consolas" w:cs="Consolas"/>
                 <w:szCs w:val="24"/>
               </w:rPr>
               <w:t xml:space="preserve">&lt;= </w:t>
@@ -811,7 +905,7 @@
             <w:proofErr w:type="spellStart"/>
             <w:r>
               <w:rPr>
-                <w:rFonts w:ascii="Courier New" w:hAnsi="Courier New" w:cs="Courier New"/>
+                <w:rFonts w:ascii="Consolas" w:hAnsi="Consolas" w:cs="Consolas"/>
                 <w:b/>
                 <w:szCs w:val="24"/>
                 <w:lang w:val="en-US"/>
@@ -821,7 +915,7 @@
             <w:proofErr w:type="spellEnd"/>
             <w:r>
               <w:rPr>
-                <w:rFonts w:ascii="Courier New" w:hAnsi="Courier New" w:cs="Courier New"/>
+                <w:rFonts w:ascii="Consolas" w:hAnsi="Consolas" w:cs="Consolas"/>
                 <w:b/>
                 <w:szCs w:val="24"/>
               </w:rPr>
@@ -829,7 +923,7 @@
             </w:r>
             <w:r>
               <w:rPr>
-                <w:rFonts w:ascii="Courier New" w:hAnsi="Courier New" w:cs="Courier New"/>
+                <w:rFonts w:ascii="Consolas" w:hAnsi="Consolas" w:cs="Consolas"/>
                 <w:b/>
                 <w:szCs w:val="24"/>
                 <w:lang w:val="en-US"/>
@@ -838,7 +932,7 @@
             </w:r>
             <w:r>
               <w:rPr>
-                <w:rFonts w:ascii="Courier New" w:hAnsi="Courier New" w:cs="Courier New"/>
+                <w:rFonts w:ascii="Consolas" w:hAnsi="Consolas" w:cs="Consolas"/>
                 <w:b/>
                 <w:szCs w:val="24"/>
               </w:rPr>
@@ -846,7 +940,7 @@
             </w:r>
             <w:r>
               <w:rPr>
-                <w:rFonts w:ascii="Courier New" w:hAnsi="Courier New" w:cs="Courier New"/>
+                <w:rFonts w:ascii="Consolas" w:hAnsi="Consolas" w:cs="Consolas"/>
                 <w:b/>
                 <w:szCs w:val="24"/>
                 <w:lang w:val="en-US"/>
@@ -855,86 +949,23 @@
             </w:r>
             <w:r>
               <w:rPr>
-                <w:rFonts w:ascii="Courier New" w:hAnsi="Courier New" w:cs="Courier New"/>
-                <w:szCs w:val="24"/>
-              </w:rPr>
-              <w:t xml:space="preserve"> //</w:t>
-            </w:r>
-            <w:r>
-              <w:rPr>
-                <w:rFonts w:ascii="Courier New" w:hAnsi="Courier New" w:cs="Courier New"/>
-                <w:szCs w:val="24"/>
-              </w:rPr>
-              <w:t>для</w:t>
-            </w:r>
-            <w:r>
-              <w:rPr>
-                <w:rFonts w:ascii="Courier New" w:hAnsi="Courier New" w:cs="Courier New"/>
-                <w:szCs w:val="24"/>
-              </w:rPr>
-              <w:t xml:space="preserve"> </w:t>
-            </w:r>
-            <w:r>
-              <w:rPr>
-                <w:rFonts w:ascii="Courier New" w:hAnsi="Courier New" w:cs="Courier New"/>
-                <w:szCs w:val="24"/>
-              </w:rPr>
-              <w:t>всех</w:t>
-            </w:r>
-            <w:r>
-              <w:rPr>
-                <w:rFonts w:ascii="Courier New" w:hAnsi="Courier New" w:cs="Courier New"/>
-                <w:szCs w:val="24"/>
-              </w:rPr>
-              <w:t xml:space="preserve"> </w:t>
-            </w:r>
-            <w:r>
-              <w:rPr>
-                <w:rFonts w:ascii="Courier New" w:hAnsi="Courier New" w:cs="Courier New"/>
-                <w:szCs w:val="24"/>
-              </w:rPr>
-              <w:t>объектов</w:t>
-            </w:r>
-            <w:r>
-              <w:rPr>
-                <w:rFonts w:ascii="Courier New" w:hAnsi="Courier New" w:cs="Courier New"/>
-                <w:szCs w:val="24"/>
-              </w:rPr>
-              <w:t xml:space="preserve"> </w:t>
-            </w:r>
-            <w:r>
-              <w:rPr>
-                <w:rFonts w:ascii="Courier New" w:hAnsi="Courier New" w:cs="Courier New"/>
-                <w:szCs w:val="24"/>
-              </w:rPr>
-              <w:t>на</w:t>
-            </w:r>
-            <w:r>
-              <w:rPr>
-                <w:rFonts w:ascii="Courier New" w:hAnsi="Courier New" w:cs="Courier New"/>
-                <w:szCs w:val="24"/>
-              </w:rPr>
-              <w:t xml:space="preserve"> </w:t>
-            </w:r>
-            <w:r>
-              <w:rPr>
-                <w:rFonts w:ascii="Courier New" w:hAnsi="Courier New" w:cs="Courier New"/>
-                <w:szCs w:val="24"/>
-              </w:rPr>
-              <w:t>схеме</w:t>
+                <w:rFonts w:ascii="Consolas" w:hAnsi="Consolas" w:cs="Consolas"/>
+                <w:szCs w:val="24"/>
+              </w:rPr>
+              <w:t xml:space="preserve"> //для всех объектов на схеме</w:t>
             </w:r>
           </w:p>
           <w:p>
             <w:pPr>
               <w:spacing w:line="360" w:lineRule="auto"/>
               <w:rPr>
-                <w:rFonts w:ascii="Courier New" w:hAnsi="Courier New" w:cs="Courier New"/>
+                <w:rFonts w:ascii="Consolas" w:hAnsi="Consolas" w:cs="Consolas"/>
                 <w:szCs w:val="24"/>
               </w:rPr>
             </w:pPr>
             <w:r>
               <w:rPr>
-                <w:rFonts w:ascii="Courier New" w:hAnsi="Courier New" w:cs="Courier New"/>
+                <w:rFonts w:ascii="Consolas" w:hAnsi="Consolas" w:cs="Consolas"/>
                 <w:szCs w:val="24"/>
                 <w:lang w:val="en-US"/>
               </w:rPr>
@@ -942,14 +973,14 @@
             </w:r>
             <w:r>
               <w:rPr>
-                <w:rFonts w:ascii="Courier New" w:hAnsi="Courier New" w:cs="Courier New"/>
+                <w:rFonts w:ascii="Consolas" w:hAnsi="Consolas" w:cs="Consolas"/>
                 <w:szCs w:val="24"/>
               </w:rPr>
               <w:tab/>
             </w:r>
             <w:r>
               <w:rPr>
-                <w:rFonts w:ascii="Courier New" w:hAnsi="Courier New" w:cs="Courier New"/>
+                <w:rFonts w:ascii="Consolas" w:hAnsi="Consolas" w:cs="Consolas"/>
                 <w:szCs w:val="24"/>
                 <w:lang w:val="en-US"/>
               </w:rPr>
@@ -957,7 +988,7 @@
             </w:r>
             <w:r>
               <w:rPr>
-                <w:rFonts w:ascii="Courier New" w:hAnsi="Courier New" w:cs="Courier New"/>
+                <w:rFonts w:ascii="Consolas" w:hAnsi="Consolas" w:cs="Consolas"/>
                 <w:szCs w:val="24"/>
               </w:rPr>
               <w:t xml:space="preserve"> = </w:t>
@@ -965,7 +996,7 @@
             <w:proofErr w:type="spellStart"/>
             <w:r>
               <w:rPr>
-                <w:rFonts w:ascii="Courier New" w:hAnsi="Courier New" w:cs="Courier New"/>
+                <w:rFonts w:ascii="Consolas" w:hAnsi="Consolas" w:cs="Consolas"/>
                 <w:b/>
                 <w:szCs w:val="24"/>
                 <w:lang w:val="en-US"/>
@@ -975,7 +1006,7 @@
             <w:proofErr w:type="spellEnd"/>
             <w:r>
               <w:rPr>
-                <w:rFonts w:ascii="Courier New" w:hAnsi="Courier New" w:cs="Courier New"/>
+                <w:rFonts w:ascii="Consolas" w:hAnsi="Consolas" w:cs="Consolas"/>
                 <w:szCs w:val="24"/>
               </w:rPr>
               <w:t>(</w:t>
@@ -983,7 +1014,7 @@
             <w:proofErr w:type="spellStart"/>
             <w:r>
               <w:rPr>
-                <w:rFonts w:ascii="Courier New" w:hAnsi="Courier New" w:cs="Courier New"/>
+                <w:rFonts w:ascii="Consolas" w:hAnsi="Consolas" w:cs="Consolas"/>
                 <w:szCs w:val="24"/>
                 <w:lang w:val="en-US"/>
               </w:rPr>
@@ -992,7 +1023,7 @@
             <w:proofErr w:type="spellEnd"/>
             <w:r>
               <w:rPr>
-                <w:rFonts w:ascii="Courier New" w:hAnsi="Courier New" w:cs="Courier New"/>
+                <w:rFonts w:ascii="Consolas" w:hAnsi="Consolas" w:cs="Consolas"/>
                 <w:szCs w:val="24"/>
               </w:rPr>
               <w:t>); //получаем идентификатор объекта</w:t>
@@ -1003,13 +1034,13 @@
               <w:spacing w:line="360" w:lineRule="auto"/>
               <w:ind w:firstLine="708"/>
               <w:rPr>
-                <w:rFonts w:ascii="Courier New" w:hAnsi="Courier New" w:cs="Courier New"/>
+                <w:rFonts w:ascii="Consolas" w:hAnsi="Consolas" w:cs="Consolas"/>
                 <w:szCs w:val="24"/>
               </w:rPr>
             </w:pPr>
             <w:r>
               <w:rPr>
-                <w:rFonts w:ascii="Courier New" w:hAnsi="Courier New" w:cs="Courier New"/>
+                <w:rFonts w:ascii="Consolas" w:hAnsi="Consolas" w:cs="Consolas"/>
                 <w:szCs w:val="24"/>
               </w:rPr>
               <w:t xml:space="preserve">//получаем значение свойства </w:t>
@@ -1017,7 +1048,7 @@
             <w:proofErr w:type="spellStart"/>
             <w:r>
               <w:rPr>
-                <w:rFonts w:ascii="Courier New" w:hAnsi="Courier New" w:cs="Courier New"/>
+                <w:rFonts w:ascii="Consolas" w:hAnsi="Consolas" w:cs="Consolas"/>
                 <w:szCs w:val="24"/>
               </w:rPr>
               <w:t>tag</w:t>
@@ -1025,7 +1056,7 @@
             <w:proofErr w:type="spellEnd"/>
             <w:r>
               <w:rPr>
-                <w:rFonts w:ascii="Courier New" w:hAnsi="Courier New" w:cs="Courier New"/>
+                <w:rFonts w:ascii="Consolas" w:hAnsi="Consolas" w:cs="Consolas"/>
                 <w:szCs w:val="24"/>
               </w:rPr>
               <w:t xml:space="preserve"> объекта</w:t>
@@ -1035,13 +1066,13 @@
             <w:pPr>
               <w:spacing w:line="360" w:lineRule="auto"/>
               <w:rPr>
-                <w:rFonts w:ascii="Courier New" w:hAnsi="Courier New" w:cs="Courier New"/>
+                <w:rFonts w:ascii="Consolas" w:hAnsi="Consolas" w:cs="Consolas"/>
                 <w:szCs w:val="24"/>
               </w:rPr>
             </w:pPr>
             <w:r>
               <w:rPr>
-                <w:rFonts w:ascii="Courier New" w:hAnsi="Courier New" w:cs="Courier New"/>
+                <w:rFonts w:ascii="Consolas" w:hAnsi="Consolas" w:cs="Consolas"/>
                 <w:szCs w:val="24"/>
                 <w:lang w:val="en-US"/>
               </w:rPr>
@@ -1049,14 +1080,14 @@
             </w:r>
             <w:r>
               <w:rPr>
-                <w:rFonts w:ascii="Courier New" w:hAnsi="Courier New" w:cs="Courier New"/>
+                <w:rFonts w:ascii="Consolas" w:hAnsi="Consolas" w:cs="Consolas"/>
                 <w:szCs w:val="24"/>
               </w:rPr>
               <w:tab/>
             </w:r>
             <w:r>
               <w:rPr>
-                <w:rFonts w:ascii="Courier New" w:hAnsi="Courier New" w:cs="Courier New"/>
+                <w:rFonts w:ascii="Consolas" w:hAnsi="Consolas" w:cs="Consolas"/>
                 <w:b/>
                 <w:szCs w:val="24"/>
                 <w:lang w:val="en-US"/>
@@ -1065,7 +1096,7 @@
             </w:r>
             <w:r>
               <w:rPr>
-                <w:rFonts w:ascii="Courier New" w:hAnsi="Courier New" w:cs="Courier New"/>
+                <w:rFonts w:ascii="Consolas" w:hAnsi="Consolas" w:cs="Consolas"/>
                 <w:b/>
                 <w:szCs w:val="24"/>
                 <w:lang w:val="en-US"/>
@@ -1074,7 +1105,7 @@
             </w:r>
             <w:r>
               <w:rPr>
-                <w:rFonts w:ascii="Courier New" w:hAnsi="Courier New" w:cs="Courier New"/>
+                <w:rFonts w:ascii="Consolas" w:hAnsi="Consolas" w:cs="Consolas"/>
                 <w:b/>
                 <w:szCs w:val="24"/>
               </w:rPr>
@@ -1083,7 +1114,7 @@
             <w:proofErr w:type="spellStart"/>
             <w:r>
               <w:rPr>
-                <w:rFonts w:ascii="Courier New" w:hAnsi="Courier New" w:cs="Courier New"/>
+                <w:rFonts w:ascii="Consolas" w:hAnsi="Consolas" w:cs="Consolas"/>
                 <w:b/>
                 <w:szCs w:val="24"/>
                 <w:lang w:val="en-US"/>
@@ -1093,14 +1124,14 @@
             <w:proofErr w:type="spellEnd"/>
             <w:r>
               <w:rPr>
-                <w:rFonts w:ascii="Courier New" w:hAnsi="Courier New" w:cs="Courier New"/>
+                <w:rFonts w:ascii="Consolas" w:hAnsi="Consolas" w:cs="Consolas"/>
                 <w:szCs w:val="24"/>
               </w:rPr>
               <w:t>(</w:t>
             </w:r>
             <w:r>
               <w:rPr>
-                <w:rFonts w:ascii="Courier New" w:hAnsi="Courier New" w:cs="Courier New"/>
+                <w:rFonts w:ascii="Consolas" w:hAnsi="Consolas" w:cs="Consolas"/>
                 <w:szCs w:val="24"/>
                 <w:lang w:val="en-US"/>
               </w:rPr>
@@ -1108,14 +1139,14 @@
             </w:r>
             <w:r>
               <w:rPr>
-                <w:rFonts w:ascii="Courier New" w:hAnsi="Courier New" w:cs="Courier New"/>
+                <w:rFonts w:ascii="Consolas" w:hAnsi="Consolas" w:cs="Consolas"/>
                 <w:szCs w:val="24"/>
               </w:rPr>
               <w:t>, "</w:t>
             </w:r>
             <w:r>
               <w:rPr>
-                <w:rFonts w:ascii="Courier New" w:hAnsi="Courier New" w:cs="Courier New"/>
+                <w:rFonts w:ascii="Consolas" w:hAnsi="Consolas" w:cs="Consolas"/>
                 <w:szCs w:val="24"/>
                 <w:lang w:val="en-US"/>
               </w:rPr>
@@ -1123,14 +1154,14 @@
             </w:r>
             <w:r>
               <w:rPr>
-                <w:rFonts w:ascii="Courier New" w:hAnsi="Courier New" w:cs="Courier New"/>
+                <w:rFonts w:ascii="Consolas" w:hAnsi="Consolas" w:cs="Consolas"/>
                 <w:szCs w:val="24"/>
               </w:rPr>
               <w:t xml:space="preserve">") = 1 </w:t>
             </w:r>
             <w:r>
               <w:rPr>
-                <w:rFonts w:ascii="Courier New" w:hAnsi="Courier New" w:cs="Courier New"/>
+                <w:rFonts w:ascii="Consolas" w:hAnsi="Consolas" w:cs="Consolas"/>
                 <w:b/>
                 <w:szCs w:val="24"/>
                 <w:lang w:val="en-US"/>
@@ -1139,7 +1170,7 @@
             </w:r>
             <w:r>
               <w:rPr>
-                <w:rFonts w:ascii="Courier New" w:hAnsi="Courier New" w:cs="Courier New"/>
+                <w:rFonts w:ascii="Consolas" w:hAnsi="Consolas" w:cs="Consolas"/>
                 <w:b/>
                 <w:szCs w:val="24"/>
               </w:rPr>
@@ -1147,7 +1178,7 @@
             </w:r>
             <w:r>
               <w:rPr>
-                <w:rFonts w:ascii="Courier New" w:hAnsi="Courier New" w:cs="Courier New"/>
+                <w:rFonts w:ascii="Consolas" w:hAnsi="Consolas" w:cs="Consolas"/>
                 <w:b/>
                 <w:szCs w:val="24"/>
                 <w:lang w:val="en-US"/>
@@ -1156,7 +1187,7 @@
             </w:r>
             <w:r>
               <w:rPr>
-                <w:rFonts w:ascii="Courier New" w:hAnsi="Courier New" w:cs="Courier New"/>
+                <w:rFonts w:ascii="Consolas" w:hAnsi="Consolas" w:cs="Consolas"/>
                 <w:szCs w:val="24"/>
                 <w:lang w:val="en-US"/>
               </w:rPr>
@@ -1164,7 +1195,7 @@
             </w:r>
             <w:r>
               <w:rPr>
-                <w:rFonts w:ascii="Courier New" w:hAnsi="Courier New" w:cs="Courier New"/>
+                <w:rFonts w:ascii="Consolas" w:hAnsi="Consolas" w:cs="Consolas"/>
                 <w:szCs w:val="24"/>
               </w:rPr>
               <w:tab/>
@@ -1175,41 +1206,41 @@
               <w:spacing w:line="360" w:lineRule="auto"/>
               <w:ind w:left="708" w:firstLine="708"/>
               <w:rPr>
-                <w:rFonts w:ascii="Courier New" w:hAnsi="Courier New" w:cs="Courier New"/>
+                <w:rFonts w:ascii="Consolas" w:hAnsi="Consolas" w:cs="Consolas"/>
                 <w:szCs w:val="24"/>
               </w:rPr>
             </w:pPr>
             <w:r>
               <w:rPr>
-                <w:rFonts w:ascii="Courier New" w:hAnsi="Courier New" w:cs="Courier New"/>
+                <w:rFonts w:ascii="Consolas" w:hAnsi="Consolas" w:cs="Consolas"/>
                 <w:szCs w:val="24"/>
               </w:rPr>
               <w:t>//изменим</w:t>
             </w:r>
             <w:r>
               <w:rPr>
-                <w:rFonts w:ascii="Courier New" w:hAnsi="Courier New" w:cs="Courier New"/>
+                <w:rFonts w:ascii="Consolas" w:hAnsi="Consolas" w:cs="Consolas"/>
                 <w:szCs w:val="24"/>
               </w:rPr>
               <w:t xml:space="preserve"> </w:t>
             </w:r>
             <w:r>
               <w:rPr>
-                <w:rFonts w:ascii="Courier New" w:hAnsi="Courier New" w:cs="Courier New"/>
+                <w:rFonts w:ascii="Consolas" w:hAnsi="Consolas" w:cs="Consolas"/>
                 <w:szCs w:val="24"/>
               </w:rPr>
               <w:t>значения</w:t>
             </w:r>
             <w:r>
               <w:rPr>
-                <w:rFonts w:ascii="Courier New" w:hAnsi="Courier New" w:cs="Courier New"/>
+                <w:rFonts w:ascii="Consolas" w:hAnsi="Consolas" w:cs="Consolas"/>
                 <w:szCs w:val="24"/>
               </w:rPr>
               <w:t xml:space="preserve"> </w:t>
             </w:r>
             <w:r>
               <w:rPr>
-                <w:rFonts w:ascii="Courier New" w:hAnsi="Courier New" w:cs="Courier New"/>
+                <w:rFonts w:ascii="Consolas" w:hAnsi="Consolas" w:cs="Consolas"/>
                 <w:szCs w:val="24"/>
               </w:rPr>
               <w:t>свойств</w:t>
@@ -1219,20 +1250,20 @@
             <w:pPr>
               <w:spacing w:line="360" w:lineRule="auto"/>
               <w:rPr>
-                <w:rFonts w:ascii="Courier New" w:hAnsi="Courier New" w:cs="Courier New"/>
+                <w:rFonts w:ascii="Consolas" w:hAnsi="Consolas" w:cs="Consolas"/>
                 <w:szCs w:val="24"/>
               </w:rPr>
             </w:pPr>
             <w:r>
               <w:rPr>
-                <w:rFonts w:ascii="Courier New" w:hAnsi="Courier New" w:cs="Courier New"/>
+                <w:rFonts w:ascii="Consolas" w:hAnsi="Consolas" w:cs="Consolas"/>
                 <w:szCs w:val="24"/>
               </w:rPr>
               <w:tab/>
             </w:r>
             <w:r>
               <w:rPr>
-                <w:rFonts w:ascii="Courier New" w:hAnsi="Courier New" w:cs="Courier New"/>
+                <w:rFonts w:ascii="Consolas" w:hAnsi="Consolas" w:cs="Consolas"/>
                 <w:szCs w:val="24"/>
               </w:rPr>
               <w:tab/>
@@ -1240,7 +1271,7 @@
             <w:proofErr w:type="spellStart"/>
             <w:r>
               <w:rPr>
-                <w:rFonts w:ascii="Courier New" w:hAnsi="Courier New" w:cs="Courier New"/>
+                <w:rFonts w:ascii="Consolas" w:hAnsi="Consolas" w:cs="Consolas"/>
                 <w:b/>
                 <w:szCs w:val="24"/>
                 <w:lang w:val="en-US"/>
@@ -1250,14 +1281,14 @@
             <w:proofErr w:type="spellEnd"/>
             <w:r>
               <w:rPr>
-                <w:rFonts w:ascii="Courier New" w:hAnsi="Courier New" w:cs="Courier New"/>
+                <w:rFonts w:ascii="Consolas" w:hAnsi="Consolas" w:cs="Consolas"/>
                 <w:szCs w:val="24"/>
               </w:rPr>
               <w:t>(</w:t>
             </w:r>
             <w:r>
               <w:rPr>
-                <w:rFonts w:ascii="Courier New" w:hAnsi="Courier New" w:cs="Courier New"/>
+                <w:rFonts w:ascii="Consolas" w:hAnsi="Consolas" w:cs="Consolas"/>
                 <w:szCs w:val="24"/>
                 <w:lang w:val="en-US"/>
               </w:rPr>
@@ -1265,7 +1296,7 @@
             </w:r>
             <w:r>
               <w:rPr>
-                <w:rFonts w:ascii="Courier New" w:hAnsi="Courier New" w:cs="Courier New"/>
+                <w:rFonts w:ascii="Consolas" w:hAnsi="Consolas" w:cs="Consolas"/>
                 <w:szCs w:val="24"/>
               </w:rPr>
               <w:t>,"</w:t>
@@ -1273,7 +1304,7 @@
             <w:proofErr w:type="spellStart"/>
             <w:r>
               <w:rPr>
-                <w:rFonts w:ascii="Courier New" w:hAnsi="Courier New" w:cs="Courier New"/>
+                <w:rFonts w:ascii="Consolas" w:hAnsi="Consolas" w:cs="Consolas"/>
                 <w:szCs w:val="24"/>
                 <w:lang w:val="en-US"/>
               </w:rPr>
@@ -1282,14 +1313,14 @@
             <w:proofErr w:type="spellEnd"/>
             <w:r>
               <w:rPr>
-                <w:rFonts w:ascii="Courier New" w:hAnsi="Courier New" w:cs="Courier New"/>
+                <w:rFonts w:ascii="Consolas" w:hAnsi="Consolas" w:cs="Consolas"/>
                 <w:szCs w:val="24"/>
               </w:rPr>
               <w:t>_</w:t>
             </w:r>
             <w:r>
               <w:rPr>
-                <w:rFonts w:ascii="Courier New" w:hAnsi="Courier New" w:cs="Courier New"/>
+                <w:rFonts w:ascii="Consolas" w:hAnsi="Consolas" w:cs="Consolas"/>
                 <w:szCs w:val="24"/>
                 <w:lang w:val="en-US"/>
               </w:rPr>
@@ -1297,7 +1328,7 @@
             </w:r>
             <w:r>
               <w:rPr>
-                <w:rFonts w:ascii="Courier New" w:hAnsi="Courier New" w:cs="Courier New"/>
+                <w:rFonts w:ascii="Consolas" w:hAnsi="Consolas" w:cs="Consolas"/>
                 <w:szCs w:val="24"/>
               </w:rPr>
               <w:t>",</w:t>
@@ -1305,7 +1336,7 @@
             <w:proofErr w:type="spellStart"/>
             <w:r>
               <w:rPr>
-                <w:rFonts w:ascii="Courier New" w:hAnsi="Courier New" w:cs="Courier New"/>
+                <w:rFonts w:ascii="Consolas" w:hAnsi="Consolas" w:cs="Consolas"/>
                 <w:szCs w:val="24"/>
                 <w:lang w:val="en-US"/>
               </w:rPr>
@@ -1314,7 +1345,7 @@
             <w:proofErr w:type="spellEnd"/>
             <w:r>
               <w:rPr>
-                <w:rFonts w:ascii="Courier New" w:hAnsi="Courier New" w:cs="Courier New"/>
+                <w:rFonts w:ascii="Consolas" w:hAnsi="Consolas" w:cs="Consolas"/>
                 <w:szCs w:val="24"/>
               </w:rPr>
               <w:t>.</w:t>
@@ -1322,7 +1353,7 @@
             <w:proofErr w:type="spellStart"/>
             <w:r>
               <w:rPr>
-                <w:rFonts w:ascii="Courier New" w:hAnsi="Courier New" w:cs="Courier New"/>
+                <w:rFonts w:ascii="Consolas" w:hAnsi="Consolas" w:cs="Consolas"/>
                 <w:szCs w:val="24"/>
                 <w:lang w:val="en-US"/>
               </w:rPr>
@@ -1331,14 +1362,14 @@
             <w:proofErr w:type="spellEnd"/>
             <w:r>
               <w:rPr>
-                <w:rFonts w:ascii="Courier New" w:hAnsi="Courier New" w:cs="Courier New"/>
+                <w:rFonts w:ascii="Consolas" w:hAnsi="Consolas" w:cs="Consolas"/>
                 <w:szCs w:val="24"/>
               </w:rPr>
               <w:t>_</w:t>
             </w:r>
             <w:r>
               <w:rPr>
-                <w:rFonts w:ascii="Courier New" w:hAnsi="Courier New" w:cs="Courier New"/>
+                <w:rFonts w:ascii="Consolas" w:hAnsi="Consolas" w:cs="Consolas"/>
                 <w:szCs w:val="24"/>
                 <w:lang w:val="en-US"/>
               </w:rPr>
@@ -1346,7 +1377,7 @@
             </w:r>
             <w:r>
               <w:rPr>
-                <w:rFonts w:ascii="Courier New" w:hAnsi="Courier New" w:cs="Courier New"/>
+                <w:rFonts w:ascii="Consolas" w:hAnsi="Consolas" w:cs="Consolas"/>
                 <w:szCs w:val="24"/>
               </w:rPr>
               <w:t>);</w:t>
@@ -1356,14 +1387,14 @@
             <w:pPr>
               <w:spacing w:line="360" w:lineRule="auto"/>
               <w:rPr>
-                <w:rFonts w:ascii="Courier New" w:hAnsi="Courier New" w:cs="Courier New"/>
+                <w:rFonts w:ascii="Consolas" w:hAnsi="Consolas" w:cs="Consolas"/>
                 <w:szCs w:val="24"/>
                 <w:lang w:val="en-US"/>
               </w:rPr>
             </w:pPr>
             <w:r>
               <w:rPr>
-                <w:rFonts w:ascii="Courier New" w:hAnsi="Courier New" w:cs="Courier New"/>
+                <w:rFonts w:ascii="Consolas" w:hAnsi="Consolas" w:cs="Consolas"/>
                 <w:szCs w:val="24"/>
                 <w:lang w:val="en-US"/>
               </w:rPr>
@@ -1371,14 +1402,14 @@
             </w:r>
             <w:r>
               <w:rPr>
-                <w:rFonts w:ascii="Courier New" w:hAnsi="Courier New" w:cs="Courier New"/>
+                <w:rFonts w:ascii="Consolas" w:hAnsi="Consolas" w:cs="Consolas"/>
                 <w:szCs w:val="24"/>
               </w:rPr>
               <w:tab/>
             </w:r>
             <w:r>
               <w:rPr>
-                <w:rFonts w:ascii="Courier New" w:hAnsi="Courier New" w:cs="Courier New"/>
+                <w:rFonts w:ascii="Consolas" w:hAnsi="Consolas" w:cs="Consolas"/>
                 <w:szCs w:val="24"/>
               </w:rPr>
               <w:t xml:space="preserve">      </w:t>
@@ -1386,7 +1417,7 @@
             <w:proofErr w:type="spellStart"/>
             <w:r>
               <w:rPr>
-                <w:rFonts w:ascii="Courier New" w:hAnsi="Courier New" w:cs="Courier New"/>
+                <w:rFonts w:ascii="Consolas" w:hAnsi="Consolas" w:cs="Consolas"/>
                 <w:b/>
                 <w:szCs w:val="24"/>
                 <w:lang w:val="en-US"/>
@@ -1396,25 +1427,25 @@
             <w:proofErr w:type="spellEnd"/>
             <w:r>
               <w:rPr>
-                <w:rFonts w:ascii="Courier New" w:hAnsi="Courier New" w:cs="Courier New"/>
-                <w:szCs w:val="24"/>
-                <w:lang w:val="en-US"/>
-              </w:rPr>
-              <w:t>(</w:t>
+                <w:rFonts w:ascii="Consolas" w:hAnsi="Consolas" w:cs="Consolas"/>
+                <w:szCs w:val="24"/>
+                <w:lang w:val="en-US"/>
+              </w:rPr>
+              <w:t>(id,"ob_name",</w:t>
             </w:r>
             <w:proofErr w:type="spellStart"/>
             <w:r>
               <w:rPr>
-                <w:rFonts w:ascii="Courier New" w:hAnsi="Courier New" w:cs="Courier New"/>
-                <w:szCs w:val="24"/>
-                <w:lang w:val="en-US"/>
-              </w:rPr>
-              <w:t>id,"ob_name",submodel.ob_name</w:t>
+                <w:rFonts w:ascii="Consolas" w:hAnsi="Consolas" w:cs="Consolas"/>
+                <w:szCs w:val="24"/>
+                <w:lang w:val="en-US"/>
+              </w:rPr>
+              <w:t>submodel.ob_name</w:t>
             </w:r>
             <w:proofErr w:type="spellEnd"/>
             <w:r>
               <w:rPr>
-                <w:rFonts w:ascii="Courier New" w:hAnsi="Courier New" w:cs="Courier New"/>
+                <w:rFonts w:ascii="Consolas" w:hAnsi="Consolas" w:cs="Consolas"/>
                 <w:szCs w:val="24"/>
                 <w:lang w:val="en-US"/>
               </w:rPr>
@@ -1425,14 +1456,14 @@
             <w:pPr>
               <w:spacing w:line="360" w:lineRule="auto"/>
               <w:rPr>
-                <w:rFonts w:ascii="Courier New" w:hAnsi="Courier New" w:cs="Courier New"/>
+                <w:rFonts w:ascii="Consolas" w:hAnsi="Consolas" w:cs="Consolas"/>
                 <w:szCs w:val="24"/>
                 <w:lang w:val="en-US"/>
               </w:rPr>
             </w:pPr>
             <w:r>
               <w:rPr>
-                <w:rFonts w:ascii="Courier New" w:hAnsi="Courier New" w:cs="Courier New"/>
+                <w:rFonts w:ascii="Consolas" w:hAnsi="Consolas" w:cs="Consolas"/>
                 <w:szCs w:val="24"/>
                 <w:lang w:val="en-US"/>
               </w:rPr>
@@ -1440,7 +1471,7 @@
             </w:r>
             <w:r>
               <w:rPr>
-                <w:rFonts w:ascii="Courier New" w:hAnsi="Courier New" w:cs="Courier New"/>
+                <w:rFonts w:ascii="Consolas" w:hAnsi="Consolas" w:cs="Consolas"/>
                 <w:szCs w:val="24"/>
                 <w:lang w:val="en-US"/>
               </w:rPr>
@@ -1448,7 +1479,7 @@
             </w:r>
             <w:r>
               <w:rPr>
-                <w:rFonts w:ascii="Courier New" w:hAnsi="Courier New" w:cs="Courier New"/>
+                <w:rFonts w:ascii="Consolas" w:hAnsi="Consolas" w:cs="Consolas"/>
                 <w:b/>
                 <w:szCs w:val="24"/>
                 <w:lang w:val="en-US"/>
@@ -1457,7 +1488,7 @@
             </w:r>
             <w:r>
               <w:rPr>
-                <w:rFonts w:ascii="Courier New" w:hAnsi="Courier New" w:cs="Courier New"/>
+                <w:rFonts w:ascii="Consolas" w:hAnsi="Consolas" w:cs="Consolas"/>
                 <w:szCs w:val="24"/>
                 <w:lang w:val="en-US"/>
               </w:rPr>
@@ -1468,14 +1499,14 @@
             <w:pPr>
               <w:spacing w:line="360" w:lineRule="auto"/>
               <w:rPr>
-                <w:rFonts w:ascii="Courier New" w:hAnsi="Courier New" w:cs="Courier New"/>
+                <w:rFonts w:ascii="Consolas" w:hAnsi="Consolas" w:cs="Consolas"/>
                 <w:szCs w:val="24"/>
                 <w:lang w:val="en-US"/>
               </w:rPr>
             </w:pPr>
             <w:r>
               <w:rPr>
-                <w:rFonts w:ascii="Courier New" w:hAnsi="Courier New" w:cs="Courier New"/>
+                <w:rFonts w:ascii="Consolas" w:hAnsi="Consolas" w:cs="Consolas"/>
                 <w:szCs w:val="24"/>
                 <w:lang w:val="en-US"/>
               </w:rPr>
@@ -1483,7 +1514,7 @@
             </w:r>
             <w:r>
               <w:rPr>
-                <w:rFonts w:ascii="Courier New" w:hAnsi="Courier New" w:cs="Courier New"/>
+                <w:rFonts w:ascii="Consolas" w:hAnsi="Consolas" w:cs="Consolas"/>
                 <w:szCs w:val="24"/>
                 <w:lang w:val="en-US"/>
               </w:rPr>
@@ -1492,7 +1523,7 @@
             <w:proofErr w:type="spellStart"/>
             <w:r>
               <w:rPr>
-                <w:rFonts w:ascii="Courier New" w:hAnsi="Courier New" w:cs="Courier New"/>
+                <w:rFonts w:ascii="Consolas" w:hAnsi="Consolas" w:cs="Consolas"/>
                 <w:szCs w:val="24"/>
                 <w:lang w:val="en-US"/>
               </w:rPr>
@@ -1501,7 +1532,7 @@
             <w:proofErr w:type="spellEnd"/>
             <w:r>
               <w:rPr>
-                <w:rFonts w:ascii="Courier New" w:hAnsi="Courier New" w:cs="Courier New"/>
+                <w:rFonts w:ascii="Consolas" w:hAnsi="Consolas" w:cs="Consolas"/>
                 <w:szCs w:val="24"/>
                 <w:lang w:val="en-US"/>
               </w:rPr>
@@ -1510,7 +1541,7 @@
             <w:proofErr w:type="spellStart"/>
             <w:r>
               <w:rPr>
-                <w:rFonts w:ascii="Courier New" w:hAnsi="Courier New" w:cs="Courier New"/>
+                <w:rFonts w:ascii="Consolas" w:hAnsi="Consolas" w:cs="Consolas"/>
                 <w:szCs w:val="24"/>
                 <w:lang w:val="en-US"/>
               </w:rPr>
@@ -1519,7 +1550,7 @@
             <w:proofErr w:type="spellEnd"/>
             <w:r>
               <w:rPr>
-                <w:rFonts w:ascii="Courier New" w:hAnsi="Courier New" w:cs="Courier New"/>
+                <w:rFonts w:ascii="Consolas" w:hAnsi="Consolas" w:cs="Consolas"/>
                 <w:szCs w:val="24"/>
                 <w:lang w:val="en-US"/>
               </w:rPr>
@@ -1530,14 +1561,14 @@
             <w:pPr>
               <w:spacing w:line="360" w:lineRule="auto"/>
               <w:rPr>
-                <w:rFonts w:ascii="Courier New" w:hAnsi="Courier New" w:cs="Courier New"/>
+                <w:rFonts w:ascii="Consolas" w:hAnsi="Consolas" w:cs="Consolas"/>
                 <w:szCs w:val="24"/>
                 <w:lang w:val="en-US"/>
               </w:rPr>
             </w:pPr>
             <w:r>
               <w:rPr>
-                <w:rFonts w:ascii="Courier New" w:hAnsi="Courier New" w:cs="Courier New"/>
+                <w:rFonts w:ascii="Consolas" w:hAnsi="Consolas" w:cs="Consolas"/>
                 <w:szCs w:val="24"/>
                 <w:lang w:val="en-US"/>
               </w:rPr>
@@ -1545,7 +1576,7 @@
             </w:r>
             <w:r>
               <w:rPr>
-                <w:rFonts w:ascii="Courier New" w:hAnsi="Courier New" w:cs="Courier New"/>
+                <w:rFonts w:ascii="Consolas" w:hAnsi="Consolas" w:cs="Consolas"/>
                 <w:b/>
                 <w:szCs w:val="24"/>
                 <w:lang w:val="en-US"/>
@@ -1554,7 +1585,7 @@
             </w:r>
             <w:r>
               <w:rPr>
-                <w:rFonts w:ascii="Courier New" w:hAnsi="Courier New" w:cs="Courier New"/>
+                <w:rFonts w:ascii="Consolas" w:hAnsi="Consolas" w:cs="Consolas"/>
                 <w:szCs w:val="24"/>
                 <w:lang w:val="en-US"/>
               </w:rPr>
@@ -1565,23 +1596,24 @@
             <w:pPr>
               <w:spacing w:line="360" w:lineRule="auto"/>
               <w:rPr>
-                <w:rFonts w:ascii="Courier New" w:hAnsi="Courier New" w:cs="Courier New"/>
+                <w:rFonts w:ascii="Cambria" w:hAnsi="Cambria" w:cs="Courier New"/>
                 <w:sz w:val="20"/>
                 <w:lang w:val="en-US"/>
               </w:rPr>
             </w:pPr>
             <w:r>
               <w:rPr>
-                <w:rFonts w:ascii="Courier New" w:hAnsi="Courier New" w:cs="Courier New"/>
+                <w:rFonts w:ascii="Cambria" w:hAnsi="Cambria" w:cs="Courier New"/>
                 <w:b/>
                 <w:szCs w:val="24"/>
                 <w:lang w:val="en-US"/>
               </w:rPr>
+              <w:lastRenderedPageBreak/>
               <w:t>end</w:t>
             </w:r>
             <w:r>
               <w:rPr>
-                <w:rFonts w:ascii="Courier New" w:hAnsi="Courier New" w:cs="Courier New"/>
+                <w:rFonts w:ascii="Cambria" w:hAnsi="Cambria" w:cs="Courier New"/>
                 <w:szCs w:val="24"/>
                 <w:lang w:val="en-US"/>
               </w:rPr>
@@ -1606,7 +1638,7 @@
               <w:pStyle w:val="afe"/>
               <w:spacing w:before="0" w:beforeAutospacing="0" w:after="0" w:afterAutospacing="0" w:line="360" w:lineRule="auto"/>
               <w:rPr>
-                <w:rFonts w:ascii="Courier New" w:hAnsi="Courier New" w:cs="Courier New"/>
+                <w:rFonts w:ascii="Cambria" w:hAnsi="Cambria" w:cs="Courier New"/>
                 <w:sz w:val="20"/>
                 <w:szCs w:val="20"/>
                 <w:lang w:val="en-US"/>
@@ -1629,7 +1661,7 @@
             <w:pPr>
               <w:spacing w:line="360" w:lineRule="auto"/>
               <w:rPr>
-                <w:rFonts w:ascii="Courier New" w:hAnsi="Courier New" w:cs="Courier New"/>
+                <w:rFonts w:ascii="Cambria" w:hAnsi="Cambria" w:cs="Courier New"/>
                 <w:b/>
                 <w:sz w:val="20"/>
                 <w:lang w:val="en-US"/>
@@ -1642,97 +1674,139 @@
     <w:p>
       <w:pPr>
         <w:spacing w:line="360" w:lineRule="auto"/>
+        <w:rPr>
+          <w:rFonts w:ascii="Cambria" w:hAnsi="Cambria"/>
+        </w:rPr>
       </w:pPr>
-      <w:bookmarkStart w:id="0" w:name="_GoBack"/>
-      <w:bookmarkEnd w:id="0"/>
-      <w:r>
-        <w:lastRenderedPageBreak/>
-        <w:t xml:space="preserve">В результате выполнения данного </w:t>
+      <w:r>
+        <w:rPr>
+          <w:rFonts w:ascii="Cambria" w:hAnsi="Cambria"/>
+        </w:rPr>
+        <w:t xml:space="preserve">В результате выполнения данного скрипта всем блокам </w:t>
       </w:r>
       <w:proofErr w:type="spellStart"/>
       <w:r>
-        <w:t>скрипта</w:t>
+        <w:rPr>
+          <w:rFonts w:ascii="Cambria" w:hAnsi="Cambria"/>
+        </w:rPr>
+        <w:t>субмодели</w:t>
       </w:r>
       <w:proofErr w:type="spellEnd"/>
       <w:r>
-        <w:t xml:space="preserve"> всем блокам </w:t>
+        <w:rPr>
+          <w:rFonts w:ascii="Cambria" w:hAnsi="Cambria"/>
+        </w:rPr>
+        <w:t xml:space="preserve">, свойство </w:t>
+      </w:r>
+      <w:r>
+        <w:rPr>
+          <w:rFonts w:ascii="Cambria" w:hAnsi="Cambria"/>
+          <w:lang w:val="en-US"/>
+        </w:rPr>
+        <w:t>tag</w:t>
+      </w:r>
+      <w:r>
+        <w:rPr>
+          <w:rFonts w:ascii="Cambria" w:hAnsi="Cambria"/>
+        </w:rPr>
+        <w:t xml:space="preserve"> </w:t>
+      </w:r>
+      <w:r>
+        <w:rPr>
+          <w:rFonts w:ascii="Cambria" w:hAnsi="Cambria"/>
+        </w:rPr>
+        <w:t>которых выставлено пользователем в 1, будут присвоены значения свойств «</w:t>
       </w:r>
       <w:proofErr w:type="spellStart"/>
       <w:r>
+        <w:rPr>
+          <w:rFonts w:ascii="Cambria" w:hAnsi="Cambria"/>
+          <w:lang w:val="en-US"/>
+        </w:rPr>
+        <w:t>tbl</w:t>
+      </w:r>
+      <w:proofErr w:type="spellEnd"/>
+      <w:r>
+        <w:rPr>
+          <w:rFonts w:ascii="Cambria" w:hAnsi="Cambria"/>
+        </w:rPr>
+        <w:t>_</w:t>
+      </w:r>
+      <w:r>
+        <w:rPr>
+          <w:rFonts w:ascii="Cambria" w:hAnsi="Cambria"/>
+          <w:lang w:val="en-US"/>
+        </w:rPr>
+        <w:t>name</w:t>
+      </w:r>
+      <w:r>
+        <w:rPr>
+          <w:rFonts w:ascii="Cambria" w:hAnsi="Cambria"/>
+        </w:rPr>
+        <w:t>»</w:t>
+      </w:r>
+      <w:r>
+        <w:rPr>
+          <w:rFonts w:ascii="Cambria" w:hAnsi="Cambria"/>
+        </w:rPr>
+        <w:t xml:space="preserve"> </w:t>
+      </w:r>
+      <w:r>
+        <w:rPr>
+          <w:rFonts w:ascii="Cambria" w:hAnsi="Cambria"/>
+        </w:rPr>
+        <w:t>и «</w:t>
+      </w:r>
+      <w:r>
+        <w:rPr>
+          <w:rFonts w:ascii="Cambria" w:hAnsi="Cambria"/>
+          <w:lang w:val="en-US"/>
+        </w:rPr>
+        <w:t>ob</w:t>
+      </w:r>
+      <w:r>
+        <w:rPr>
+          <w:rFonts w:ascii="Cambria" w:hAnsi="Cambria"/>
+        </w:rPr>
+        <w:t>_</w:t>
+      </w:r>
+      <w:r>
+        <w:rPr>
+          <w:rFonts w:ascii="Cambria" w:hAnsi="Cambria"/>
+          <w:lang w:val="en-US"/>
+        </w:rPr>
+        <w:t>name</w:t>
+      </w:r>
+      <w:r>
+        <w:rPr>
+          <w:rFonts w:ascii="Cambria" w:hAnsi="Cambria"/>
+        </w:rPr>
+        <w:t xml:space="preserve">», взятые из аналогичных свойств </w:t>
+      </w:r>
+      <w:proofErr w:type="spellStart"/>
+      <w:r>
+        <w:rPr>
+          <w:rFonts w:ascii="Cambria" w:hAnsi="Cambria"/>
+        </w:rPr>
         <w:t>субмодели</w:t>
       </w:r>
       <w:proofErr w:type="spellEnd"/>
       <w:r>
-        <w:t xml:space="preserve">, свойство </w:t>
-      </w:r>
-      <w:r>
-        <w:rPr>
-          <w:lang w:val="en-US"/>
-        </w:rPr>
-        <w:t>tag</w:t>
-      </w:r>
-      <w:r>
-        <w:t xml:space="preserve"> </w:t>
-      </w:r>
-      <w:r>
-        <w:t>которых выставлено пользователем в 1, будут присвоены значения свойств «</w:t>
-      </w:r>
-      <w:proofErr w:type="spellStart"/>
-      <w:r>
-        <w:rPr>
-          <w:lang w:val="en-US"/>
-        </w:rPr>
-        <w:t>tbl</w:t>
-      </w:r>
-      <w:proofErr w:type="spellEnd"/>
-      <w:r>
-        <w:t>_</w:t>
-      </w:r>
-      <w:r>
-        <w:rPr>
-          <w:lang w:val="en-US"/>
-        </w:rPr>
-        <w:t>name</w:t>
-      </w:r>
-      <w:r>
-        <w:t>»</w:t>
-      </w:r>
-      <w:r>
-        <w:t xml:space="preserve"> </w:t>
-      </w:r>
-      <w:r>
-        <w:t>и «</w:t>
-      </w:r>
-      <w:r>
-        <w:rPr>
-          <w:lang w:val="en-US"/>
-        </w:rPr>
-        <w:t>ob</w:t>
-      </w:r>
-      <w:r>
-        <w:t>_</w:t>
-      </w:r>
-      <w:r>
-        <w:rPr>
-          <w:lang w:val="en-US"/>
-        </w:rPr>
-        <w:t>name</w:t>
-      </w:r>
-      <w:r>
-        <w:t xml:space="preserve">», взятые из аналогичных свойств </w:t>
-      </w:r>
-      <w:proofErr w:type="spellStart"/>
-      <w:r>
-        <w:t>субмодели</w:t>
-      </w:r>
-      <w:proofErr w:type="spellEnd"/>
-      <w:r>
+        <w:rPr>
+          <w:rFonts w:ascii="Cambria" w:hAnsi="Cambria"/>
+        </w:rPr>
         <w:t xml:space="preserve"> (т.е. из блока более высокого уровня</w:t>
       </w:r>
       <w:r>
+        <w:rPr>
+          <w:rFonts w:ascii="Cambria" w:hAnsi="Cambria"/>
+        </w:rPr>
         <w:t>,</w:t>
       </w:r>
       <w:r>
+        <w:rPr>
+          <w:rFonts w:ascii="Cambria" w:hAnsi="Cambria"/>
+        </w:rPr>
         <w:t xml:space="preserve"> чем уровень вложенности данных блоков).</w:t>
       </w:r>
     </w:p>
@@ -1747,8 +1821,8 @@
 </file>
 
 <file path=word/numbering.xml><?xml version="1.0" encoding="utf-8"?>
-<w:numbering xmlns:ve="http://schemas.openxmlformats.org/markup-compatibility/2006" xmlns:o="urn:schemas-microsoft-com:office:office" xmlns:r="http://schemas.openxmlformats.org/officeDocument/2006/relationships" xmlns:m="http://schemas.openxmlformats.org/officeDocument/2006/math" xmlns:v="urn:schemas-microsoft-com:vml" xmlns:wp="http://schemas.openxmlformats.org/drawingml/2006/wordprocessingDrawing" xmlns:w10="urn:schemas-microsoft-com:office:word" xmlns:w="http://schemas.openxmlformats.org/wordprocessingml/2006/main" xmlns:wne="http://schemas.microsoft.com/office/word/2006/wordml">
-  <w:abstractNum w:abstractNumId="0">
+<w:numbering xmlns:wpc="http://schemas.microsoft.com/office/word/2010/wordprocessingCanvas" xmlns:mc="http://schemas.openxmlformats.org/markup-compatibility/2006" xmlns:o="urn:schemas-microsoft-com:office:office" xmlns:r="http://schemas.openxmlformats.org/officeDocument/2006/relationships" xmlns:m="http://schemas.openxmlformats.org/officeDocument/2006/math" xmlns:v="urn:schemas-microsoft-com:vml" xmlns:wp14="http://schemas.microsoft.com/office/word/2010/wordprocessingDrawing" xmlns:wp="http://schemas.openxmlformats.org/drawingml/2006/wordprocessingDrawing" xmlns:w10="urn:schemas-microsoft-com:office:word" xmlns:w="http://schemas.openxmlformats.org/wordprocessingml/2006/main" xmlns:w14="http://schemas.microsoft.com/office/word/2010/wordml" xmlns:w15="http://schemas.microsoft.com/office/word/2012/wordml" xmlns:wpg="http://schemas.microsoft.com/office/word/2010/wordprocessingGroup" xmlns:wpi="http://schemas.microsoft.com/office/word/2010/wordprocessingInk" xmlns:wne="http://schemas.microsoft.com/office/word/2006/wordml" xmlns:wps="http://schemas.microsoft.com/office/word/2010/wordprocessingShape" mc:Ignorable="w14 w15 wp14">
+  <w:abstractNum w:abstractNumId="0" w15:restartNumberingAfterBreak="0">
     <w:nsid w:val="FFFFFFFB"/>
     <w:multiLevelType w:val="multilevel"/>
     <w:tmpl w:val="FFFFFFFF"/>
@@ -1816,7 +1890,7 @@
       <w:lvlJc w:val="left"/>
     </w:lvl>
   </w:abstractNum>
-  <w:abstractNum w:abstractNumId="1">
+  <w:abstractNum w:abstractNumId="1" w15:restartNumberingAfterBreak="0">
     <w:nsid w:val="4AD519DD"/>
     <w:multiLevelType w:val="hybridMultilevel"/>
     <w:tmpl w:val="D7D83722"/>
@@ -1987,7 +2061,7 @@
 </file>
 
 <file path=word/styles.xml><?xml version="1.0" encoding="utf-8"?>
-<w:styles xmlns:r="http://schemas.openxmlformats.org/officeDocument/2006/relationships" xmlns:w="http://schemas.openxmlformats.org/wordprocessingml/2006/main">
+<w:styles xmlns:mc="http://schemas.openxmlformats.org/markup-compatibility/2006" xmlns:r="http://schemas.openxmlformats.org/officeDocument/2006/relationships" xmlns:w="http://schemas.openxmlformats.org/wordprocessingml/2006/main" xmlns:w14="http://schemas.microsoft.com/office/word/2010/wordml" xmlns:w15="http://schemas.microsoft.com/office/word/2012/wordml" mc:Ignorable="w14 w15">
   <w:docDefaults>
     <w:rPrDefault>
       <w:rPr>
@@ -1997,144 +2071,378 @@
     </w:rPrDefault>
     <w:pPrDefault/>
   </w:docDefaults>
-  <w:latentStyles w:defLockedState="0" w:defUIPriority="99" w:defSemiHidden="1" w:defUnhideWhenUsed="1" w:defQFormat="0" w:count="267">
-    <w:lsdException w:name="Normal" w:semiHidden="0" w:uiPriority="0" w:unhideWhenUsed="0" w:qFormat="1"/>
-    <w:lsdException w:name="heading 1" w:semiHidden="0" w:uiPriority="0" w:unhideWhenUsed="0" w:qFormat="1"/>
-    <w:lsdException w:name="heading 2" w:uiPriority="0" w:qFormat="1"/>
-    <w:lsdException w:name="heading 3" w:uiPriority="0" w:qFormat="1"/>
-    <w:lsdException w:name="heading 4" w:uiPriority="0" w:qFormat="1"/>
-    <w:lsdException w:name="heading 5" w:uiPriority="0" w:qFormat="1"/>
-    <w:lsdException w:name="heading 6" w:uiPriority="0" w:qFormat="1"/>
-    <w:lsdException w:name="heading 7" w:uiPriority="0" w:qFormat="1"/>
-    <w:lsdException w:name="heading 8" w:uiPriority="0" w:qFormat="1"/>
-    <w:lsdException w:name="heading 9" w:uiPriority="0" w:qFormat="1"/>
-    <w:lsdException w:name="toc 1" w:uiPriority="39"/>
-    <w:lsdException w:name="toc 2" w:uiPriority="39"/>
-    <w:lsdException w:name="toc 3" w:uiPriority="39"/>
-    <w:lsdException w:name="toc 4" w:uiPriority="39"/>
-    <w:lsdException w:name="toc 5" w:uiPriority="39"/>
-    <w:lsdException w:name="toc 6" w:uiPriority="39"/>
-    <w:lsdException w:name="toc 7" w:uiPriority="39"/>
-    <w:lsdException w:name="toc 8" w:uiPriority="39"/>
-    <w:lsdException w:name="toc 9" w:uiPriority="39"/>
-    <w:lsdException w:name="caption" w:uiPriority="35" w:qFormat="1"/>
-    <w:lsdException w:name="Title" w:semiHidden="0" w:uiPriority="0" w:unhideWhenUsed="0" w:qFormat="1"/>
-    <w:lsdException w:name="Default Paragraph Font" w:uiPriority="1"/>
-    <w:lsdException w:name="Subtitle" w:semiHidden="0" w:uiPriority="11" w:unhideWhenUsed="0" w:qFormat="1"/>
-    <w:lsdException w:name="Strong" w:semiHidden="0" w:uiPriority="22" w:unhideWhenUsed="0" w:qFormat="1"/>
-    <w:lsdException w:name="Emphasis" w:semiHidden="0" w:uiPriority="20" w:unhideWhenUsed="0" w:qFormat="1"/>
-    <w:lsdException w:name="Table Grid" w:semiHidden="0" w:uiPriority="59" w:unhideWhenUsed="0"/>
-    <w:lsdException w:name="Placeholder Text" w:unhideWhenUsed="0"/>
-    <w:lsdException w:name="No Spacing" w:semiHidden="0" w:uiPriority="1" w:unhideWhenUsed="0" w:qFormat="1"/>
-    <w:lsdException w:name="Light Shading" w:semiHidden="0" w:uiPriority="60" w:unhideWhenUsed="0"/>
-    <w:lsdException w:name="Light List" w:semiHidden="0" w:uiPriority="61" w:unhideWhenUsed="0"/>
-    <w:lsdException w:name="Light Grid" w:semiHidden="0" w:uiPriority="62" w:unhideWhenUsed="0"/>
-    <w:lsdException w:name="Medium Shading 1" w:semiHidden="0" w:uiPriority="63" w:unhideWhenUsed="0"/>
-    <w:lsdException w:name="Medium Shading 2" w:semiHidden="0" w:uiPriority="64" w:unhideWhenUsed="0"/>
-    <w:lsdException w:name="Medium List 1" w:semiHidden="0" w:uiPriority="65" w:unhideWhenUsed="0"/>
-    <w:lsdException w:name="Medium List 2" w:semiHidden="0" w:uiPriority="66" w:unhideWhenUsed="0"/>
-    <w:lsdException w:name="Medium Grid 1" w:semiHidden="0" w:uiPriority="67" w:unhideWhenUsed="0"/>
-    <w:lsdException w:name="Medium Grid 2" w:semiHidden="0" w:uiPriority="68" w:unhideWhenUsed="0"/>
-    <w:lsdException w:name="Medium Grid 3" w:semiHidden="0" w:uiPriority="69" w:unhideWhenUsed="0"/>
-    <w:lsdException w:name="Dark List" w:semiHidden="0" w:uiPriority="70" w:unhideWhenUsed="0"/>
-    <w:lsdException w:name="Colorful Shading" w:semiHidden="0" w:uiPriority="71" w:unhideWhenUsed="0"/>
-    <w:lsdException w:name="Colorful List" w:semiHidden="0" w:uiPriority="72" w:unhideWhenUsed="0"/>
-    <w:lsdException w:name="Colorful Grid" w:semiHidden="0" w:uiPriority="73" w:unhideWhenUsed="0"/>
-    <w:lsdException w:name="Light Shading Accent 1" w:semiHidden="0" w:uiPriority="60" w:unhideWhenUsed="0"/>
-    <w:lsdException w:name="Light List Accent 1" w:semiHidden="0" w:uiPriority="61" w:unhideWhenUsed="0"/>
-    <w:lsdException w:name="Light Grid Accent 1" w:semiHidden="0" w:uiPriority="62" w:unhideWhenUsed="0"/>
-    <w:lsdException w:name="Medium Shading 1 Accent 1" w:semiHidden="0" w:uiPriority="63" w:unhideWhenUsed="0"/>
-    <w:lsdException w:name="Medium Shading 2 Accent 1" w:semiHidden="0" w:uiPriority="64" w:unhideWhenUsed="0"/>
-    <w:lsdException w:name="Medium List 1 Accent 1" w:semiHidden="0" w:uiPriority="65" w:unhideWhenUsed="0"/>
-    <w:lsdException w:name="Revision" w:unhideWhenUsed="0"/>
-    <w:lsdException w:name="List Paragraph" w:semiHidden="0" w:uiPriority="34" w:unhideWhenUsed="0" w:qFormat="1"/>
-    <w:lsdException w:name="Quote" w:semiHidden="0" w:uiPriority="29" w:unhideWhenUsed="0" w:qFormat="1"/>
-    <w:lsdException w:name="Intense Quote" w:semiHidden="0" w:uiPriority="30" w:unhideWhenUsed="0" w:qFormat="1"/>
-    <w:lsdException w:name="Medium List 2 Accent 1" w:semiHidden="0" w:uiPriority="66" w:unhideWhenUsed="0"/>
-    <w:lsdException w:name="Medium Grid 1 Accent 1" w:semiHidden="0" w:uiPriority="67" w:unhideWhenUsed="0"/>
-    <w:lsdException w:name="Medium Grid 2 Accent 1" w:semiHidden="0" w:uiPriority="68" w:unhideWhenUsed="0"/>
-    <w:lsdException w:name="Medium Grid 3 Accent 1" w:semiHidden="0" w:uiPriority="69" w:unhideWhenUsed="0"/>
-    <w:lsdException w:name="Dark List Accent 1" w:semiHidden="0" w:uiPriority="70" w:unhideWhenUsed="0"/>
-    <w:lsdException w:name="Colorful Shading Accent 1" w:semiHidden="0" w:uiPriority="71" w:unhideWhenUsed="0"/>
-    <w:lsdException w:name="Colorful List Accent 1" w:semiHidden="0" w:uiPriority="72" w:unhideWhenUsed="0"/>
-    <w:lsdException w:name="Colorful Grid Accent 1" w:semiHidden="0" w:uiPriority="73" w:unhideWhenUsed="0"/>
-    <w:lsdException w:name="Light Shading Accent 2" w:semiHidden="0" w:uiPriority="60" w:unhideWhenUsed="0"/>
-    <w:lsdException w:name="Light List Accent 2" w:semiHidden="0" w:uiPriority="61" w:unhideWhenUsed="0"/>
-    <w:lsdException w:name="Light Grid Accent 2" w:semiHidden="0" w:uiPriority="62" w:unhideWhenUsed="0"/>
-    <w:lsdException w:name="Medium Shading 1 Accent 2" w:semiHidden="0" w:uiPriority="63" w:unhideWhenUsed="0"/>
-    <w:lsdException w:name="Medium Shading 2 Accent 2" w:semiHidden="0" w:uiPriority="64" w:unhideWhenUsed="0"/>
-    <w:lsdException w:name="Medium List 1 Accent 2" w:semiHidden="0" w:uiPriority="65" w:unhideWhenUsed="0"/>
-    <w:lsdException w:name="Medium List 2 Accent 2" w:semiHidden="0" w:uiPriority="66" w:unhideWhenUsed="0"/>
-    <w:lsdException w:name="Medium Grid 1 Accent 2" w:semiHidden="0" w:uiPriority="67" w:unhideWhenUsed="0"/>
-    <w:lsdException w:name="Medium Grid 2 Accent 2" w:semiHidden="0" w:uiPriority="68" w:unhideWhenUsed="0"/>
-    <w:lsdException w:name="Medium Grid 3 Accent 2" w:semiHidden="0" w:uiPriority="69" w:unhideWhenUsed="0"/>
-    <w:lsdException w:name="Dark List Accent 2" w:semiHidden="0" w:uiPriority="70" w:unhideWhenUsed="0"/>
-    <w:lsdException w:name="Colorful Shading Accent 2" w:semiHidden="0" w:uiPriority="71" w:unhideWhenUsed="0"/>
-    <w:lsdException w:name="Colorful List Accent 2" w:semiHidden="0" w:uiPriority="72" w:unhideWhenUsed="0"/>
-    <w:lsdException w:name="Colorful Grid Accent 2" w:semiHidden="0" w:uiPriority="73" w:unhideWhenUsed="0"/>
-    <w:lsdException w:name="Light Shading Accent 3" w:semiHidden="0" w:uiPriority="60" w:unhideWhenUsed="0"/>
-    <w:lsdException w:name="Light List Accent 3" w:semiHidden="0" w:uiPriority="61" w:unhideWhenUsed="0"/>
-    <w:lsdException w:name="Light Grid Accent 3" w:semiHidden="0" w:uiPriority="62" w:unhideWhenUsed="0"/>
-    <w:lsdException w:name="Medium Shading 1 Accent 3" w:semiHidden="0" w:uiPriority="63" w:unhideWhenUsed="0"/>
-    <w:lsdException w:name="Medium Shading 2 Accent 3" w:semiHidden="0" w:uiPriority="64" w:unhideWhenUsed="0"/>
-    <w:lsdException w:name="Medium List 1 Accent 3" w:semiHidden="0" w:uiPriority="65" w:unhideWhenUsed="0"/>
-    <w:lsdException w:name="Medium List 2 Accent 3" w:semiHidden="0" w:uiPriority="66" w:unhideWhenUsed="0"/>
-    <w:lsdException w:name="Medium Grid 1 Accent 3" w:semiHidden="0" w:uiPriority="67" w:unhideWhenUsed="0"/>
-    <w:lsdException w:name="Medium Grid 2 Accent 3" w:semiHidden="0" w:uiPriority="68" w:unhideWhenUsed="0"/>
-    <w:lsdException w:name="Medium Grid 3 Accent 3" w:semiHidden="0" w:uiPriority="69" w:unhideWhenUsed="0"/>
-    <w:lsdException w:name="Dark List Accent 3" w:semiHidden="0" w:uiPriority="70" w:unhideWhenUsed="0"/>
-    <w:lsdException w:name="Colorful Shading Accent 3" w:semiHidden="0" w:uiPriority="71" w:unhideWhenUsed="0"/>
-    <w:lsdException w:name="Colorful List Accent 3" w:semiHidden="0" w:uiPriority="72" w:unhideWhenUsed="0"/>
-    <w:lsdException w:name="Colorful Grid Accent 3" w:semiHidden="0" w:uiPriority="73" w:unhideWhenUsed="0"/>
-    <w:lsdException w:name="Light Shading Accent 4" w:semiHidden="0" w:uiPriority="60" w:unhideWhenUsed="0"/>
-    <w:lsdException w:name="Light List Accent 4" w:semiHidden="0" w:uiPriority="61" w:unhideWhenUsed="0"/>
-    <w:lsdException w:name="Light Grid Accent 4" w:semiHidden="0" w:uiPriority="62" w:unhideWhenUsed="0"/>
-    <w:lsdException w:name="Medium Shading 1 Accent 4" w:semiHidden="0" w:uiPriority="63" w:unhideWhenUsed="0"/>
-    <w:lsdException w:name="Medium Shading 2 Accent 4" w:semiHidden="0" w:uiPriority="64" w:unhideWhenUsed="0"/>
-    <w:lsdException w:name="Medium List 1 Accent 4" w:semiHidden="0" w:uiPriority="65" w:unhideWhenUsed="0"/>
-    <w:lsdException w:name="Medium List 2 Accent 4" w:semiHidden="0" w:uiPriority="66" w:unhideWhenUsed="0"/>
-    <w:lsdException w:name="Medium Grid 1 Accent 4" w:semiHidden="0" w:uiPriority="67" w:unhideWhenUsed="0"/>
-    <w:lsdException w:name="Medium Grid 2 Accent 4" w:semiHidden="0" w:uiPriority="68" w:unhideWhenUsed="0"/>
-    <w:lsdException w:name="Medium Grid 3 Accent 4" w:semiHidden="0" w:uiPriority="69" w:unhideWhenUsed="0"/>
-    <w:lsdException w:name="Dark List Accent 4" w:semiHidden="0" w:uiPriority="70" w:unhideWhenUsed="0"/>
-    <w:lsdException w:name="Colorful Shading Accent 4" w:semiHidden="0" w:uiPriority="71" w:unhideWhenUsed="0"/>
-    <w:lsdException w:name="Colorful List Accent 4" w:semiHidden="0" w:uiPriority="72" w:unhideWhenUsed="0"/>
-    <w:lsdException w:name="Colorful Grid Accent 4" w:semiHidden="0" w:uiPriority="73" w:unhideWhenUsed="0"/>
-    <w:lsdException w:name="Light Shading Accent 5" w:semiHidden="0" w:uiPriority="60" w:unhideWhenUsed="0"/>
-    <w:lsdException w:name="Light List Accent 5" w:semiHidden="0" w:uiPriority="61" w:unhideWhenUsed="0"/>
-    <w:lsdException w:name="Light Grid Accent 5" w:semiHidden="0" w:uiPriority="62" w:unhideWhenUsed="0"/>
-    <w:lsdException w:name="Medium Shading 1 Accent 5" w:semiHidden="0" w:uiPriority="63" w:unhideWhenUsed="0"/>
-    <w:lsdException w:name="Medium Shading 2 Accent 5" w:semiHidden="0" w:uiPriority="64" w:unhideWhenUsed="0"/>
-    <w:lsdException w:name="Medium List 1 Accent 5" w:semiHidden="0" w:uiPriority="65" w:unhideWhenUsed="0"/>
-    <w:lsdException w:name="Medium List 2 Accent 5" w:semiHidden="0" w:uiPriority="66" w:unhideWhenUsed="0"/>
-    <w:lsdException w:name="Medium Grid 1 Accent 5" w:semiHidden="0" w:uiPriority="67" w:unhideWhenUsed="0"/>
-    <w:lsdException w:name="Medium Grid 2 Accent 5" w:semiHidden="0" w:uiPriority="68" w:unhideWhenUsed="0"/>
-    <w:lsdException w:name="Medium Grid 3 Accent 5" w:semiHidden="0" w:uiPriority="69" w:unhideWhenUsed="0"/>
-    <w:lsdException w:name="Dark List Accent 5" w:semiHidden="0" w:uiPriority="70" w:unhideWhenUsed="0"/>
-    <w:lsdException w:name="Colorful Shading Accent 5" w:semiHidden="0" w:uiPriority="71" w:unhideWhenUsed="0"/>
-    <w:lsdException w:name="Colorful List Accent 5" w:semiHidden="0" w:uiPriority="72" w:unhideWhenUsed="0"/>
-    <w:lsdException w:name="Colorful Grid Accent 5" w:semiHidden="0" w:uiPriority="73" w:unhideWhenUsed="0"/>
-    <w:lsdException w:name="Light Shading Accent 6" w:semiHidden="0" w:uiPriority="60" w:unhideWhenUsed="0"/>
-    <w:lsdException w:name="Light List Accent 6" w:semiHidden="0" w:uiPriority="61" w:unhideWhenUsed="0"/>
-    <w:lsdException w:name="Light Grid Accent 6" w:semiHidden="0" w:uiPriority="62" w:unhideWhenUsed="0"/>
-    <w:lsdException w:name="Medium Shading 1 Accent 6" w:semiHidden="0" w:uiPriority="63" w:unhideWhenUsed="0"/>
-    <w:lsdException w:name="Medium Shading 2 Accent 6" w:semiHidden="0" w:uiPriority="64" w:unhideWhenUsed="0"/>
-    <w:lsdException w:name="Medium List 1 Accent 6" w:semiHidden="0" w:uiPriority="65" w:unhideWhenUsed="0"/>
-    <w:lsdException w:name="Medium List 2 Accent 6" w:semiHidden="0" w:uiPriority="66" w:unhideWhenUsed="0"/>
-    <w:lsdException w:name="Medium Grid 1 Accent 6" w:semiHidden="0" w:uiPriority="67" w:unhideWhenUsed="0"/>
-    <w:lsdException w:name="Medium Grid 2 Accent 6" w:semiHidden="0" w:uiPriority="68" w:unhideWhenUsed="0"/>
-    <w:lsdException w:name="Medium Grid 3 Accent 6" w:semiHidden="0" w:uiPriority="69" w:unhideWhenUsed="0"/>
-    <w:lsdException w:name="Dark List Accent 6" w:semiHidden="0" w:uiPriority="70" w:unhideWhenUsed="0"/>
-    <w:lsdException w:name="Colorful Shading Accent 6" w:semiHidden="0" w:uiPriority="71" w:unhideWhenUsed="0"/>
-    <w:lsdException w:name="Colorful List Accent 6" w:semiHidden="0" w:uiPriority="72" w:unhideWhenUsed="0"/>
-    <w:lsdException w:name="Colorful Grid Accent 6" w:semiHidden="0" w:uiPriority="73" w:unhideWhenUsed="0"/>
-    <w:lsdException w:name="Subtle Emphasis" w:semiHidden="0" w:uiPriority="19" w:unhideWhenUsed="0" w:qFormat="1"/>
-    <w:lsdException w:name="Intense Emphasis" w:semiHidden="0" w:uiPriority="21" w:unhideWhenUsed="0" w:qFormat="1"/>
-    <w:lsdException w:name="Subtle Reference" w:semiHidden="0" w:uiPriority="31" w:unhideWhenUsed="0" w:qFormat="1"/>
-    <w:lsdException w:name="Intense Reference" w:semiHidden="0" w:uiPriority="32" w:unhideWhenUsed="0" w:qFormat="1"/>
-    <w:lsdException w:name="Book Title" w:semiHidden="0" w:uiPriority="33" w:unhideWhenUsed="0" w:qFormat="1"/>
-    <w:lsdException w:name="Bibliography" w:uiPriority="37"/>
-    <w:lsdException w:name="TOC Heading" w:uiPriority="39" w:qFormat="1"/>
+  <w:latentStyles w:defLockedState="0" w:defUIPriority="99" w:defSemiHidden="0" w:defUnhideWhenUsed="0" w:defQFormat="0" w:count="371">
+    <w:lsdException w:name="Normal" w:uiPriority="0" w:qFormat="1"/>
+    <w:lsdException w:name="heading 1" w:uiPriority="0" w:qFormat="1"/>
+    <w:lsdException w:name="heading 2" w:semiHidden="1" w:uiPriority="0" w:unhideWhenUsed="1" w:qFormat="1"/>
+    <w:lsdException w:name="heading 3" w:semiHidden="1" w:uiPriority="0" w:unhideWhenUsed="1" w:qFormat="1"/>
+    <w:lsdException w:name="heading 4" w:semiHidden="1" w:uiPriority="0" w:unhideWhenUsed="1" w:qFormat="1"/>
+    <w:lsdException w:name="heading 5" w:semiHidden="1" w:uiPriority="0" w:unhideWhenUsed="1" w:qFormat="1"/>
+    <w:lsdException w:name="heading 6" w:semiHidden="1" w:uiPriority="0" w:unhideWhenUsed="1" w:qFormat="1"/>
+    <w:lsdException w:name="heading 7" w:semiHidden="1" w:uiPriority="0" w:unhideWhenUsed="1" w:qFormat="1"/>
+    <w:lsdException w:name="heading 8" w:semiHidden="1" w:uiPriority="0" w:unhideWhenUsed="1" w:qFormat="1"/>
+    <w:lsdException w:name="heading 9" w:semiHidden="1" w:uiPriority="0" w:unhideWhenUsed="1" w:qFormat="1"/>
+    <w:lsdException w:name="index 1" w:semiHidden="1" w:unhideWhenUsed="1"/>
+    <w:lsdException w:name="index 2" w:semiHidden="1" w:unhideWhenUsed="1"/>
+    <w:lsdException w:name="index 3" w:semiHidden="1" w:unhideWhenUsed="1"/>
+    <w:lsdException w:name="index 4" w:semiHidden="1" w:unhideWhenUsed="1"/>
+    <w:lsdException w:name="index 5" w:semiHidden="1" w:unhideWhenUsed="1"/>
+    <w:lsdException w:name="index 6" w:semiHidden="1" w:unhideWhenUsed="1"/>
+    <w:lsdException w:name="index 7" w:semiHidden="1" w:unhideWhenUsed="1"/>
+    <w:lsdException w:name="index 8" w:semiHidden="1" w:unhideWhenUsed="1"/>
+    <w:lsdException w:name="index 9" w:semiHidden="1" w:unhideWhenUsed="1"/>
+    <w:lsdException w:name="toc 1" w:semiHidden="1" w:uiPriority="39" w:unhideWhenUsed="1"/>
+    <w:lsdException w:name="toc 2" w:semiHidden="1" w:uiPriority="39" w:unhideWhenUsed="1"/>
+    <w:lsdException w:name="toc 3" w:semiHidden="1" w:uiPriority="39" w:unhideWhenUsed="1"/>
+    <w:lsdException w:name="toc 4" w:semiHidden="1" w:uiPriority="39" w:unhideWhenUsed="1"/>
+    <w:lsdException w:name="toc 5" w:semiHidden="1" w:uiPriority="39" w:unhideWhenUsed="1"/>
+    <w:lsdException w:name="toc 6" w:semiHidden="1" w:uiPriority="39" w:unhideWhenUsed="1"/>
+    <w:lsdException w:name="toc 7" w:semiHidden="1" w:uiPriority="39" w:unhideWhenUsed="1"/>
+    <w:lsdException w:name="toc 8" w:semiHidden="1" w:uiPriority="39" w:unhideWhenUsed="1"/>
+    <w:lsdException w:name="toc 9" w:semiHidden="1" w:uiPriority="39" w:unhideWhenUsed="1"/>
+    <w:lsdException w:name="Normal Indent" w:semiHidden="1" w:unhideWhenUsed="1"/>
+    <w:lsdException w:name="footnote text" w:semiHidden="1" w:unhideWhenUsed="1"/>
+    <w:lsdException w:name="annotation text" w:semiHidden="1" w:unhideWhenUsed="1"/>
+    <w:lsdException w:name="header" w:semiHidden="1" w:unhideWhenUsed="1"/>
+    <w:lsdException w:name="footer" w:semiHidden="1" w:unhideWhenUsed="1"/>
+    <w:lsdException w:name="index heading" w:semiHidden="1" w:unhideWhenUsed="1"/>
+    <w:lsdException w:name="caption" w:semiHidden="1" w:uiPriority="35" w:unhideWhenUsed="1" w:qFormat="1"/>
+    <w:lsdException w:name="table of figures" w:semiHidden="1" w:unhideWhenUsed="1"/>
+    <w:lsdException w:name="envelope address" w:semiHidden="1" w:unhideWhenUsed="1"/>
+    <w:lsdException w:name="envelope return" w:semiHidden="1" w:unhideWhenUsed="1"/>
+    <w:lsdException w:name="footnote reference" w:semiHidden="1" w:unhideWhenUsed="1"/>
+    <w:lsdException w:name="annotation reference" w:semiHidden="1" w:unhideWhenUsed="1"/>
+    <w:lsdException w:name="line number" w:semiHidden="1" w:unhideWhenUsed="1"/>
+    <w:lsdException w:name="page number" w:semiHidden="1" w:unhideWhenUsed="1"/>
+    <w:lsdException w:name="endnote reference" w:semiHidden="1" w:unhideWhenUsed="1"/>
+    <w:lsdException w:name="endnote text" w:semiHidden="1" w:unhideWhenUsed="1"/>
+    <w:lsdException w:name="table of authorities" w:semiHidden="1" w:unhideWhenUsed="1"/>
+    <w:lsdException w:name="macro" w:semiHidden="1" w:unhideWhenUsed="1"/>
+    <w:lsdException w:name="toa heading" w:semiHidden="1" w:unhideWhenUsed="1"/>
+    <w:lsdException w:name="List" w:semiHidden="1" w:unhideWhenUsed="1"/>
+    <w:lsdException w:name="List Bullet" w:semiHidden="1" w:unhideWhenUsed="1"/>
+    <w:lsdException w:name="List Number" w:semiHidden="1" w:unhideWhenUsed="1"/>
+    <w:lsdException w:name="List 2" w:semiHidden="1" w:unhideWhenUsed="1"/>
+    <w:lsdException w:name="List 3" w:semiHidden="1" w:unhideWhenUsed="1"/>
+    <w:lsdException w:name="List 4" w:semiHidden="1" w:unhideWhenUsed="1"/>
+    <w:lsdException w:name="List 5" w:semiHidden="1" w:unhideWhenUsed="1"/>
+    <w:lsdException w:name="List Bullet 2" w:semiHidden="1" w:unhideWhenUsed="1"/>
+    <w:lsdException w:name="List Bullet 3" w:semiHidden="1" w:unhideWhenUsed="1"/>
+    <w:lsdException w:name="List Bullet 4" w:semiHidden="1" w:unhideWhenUsed="1"/>
+    <w:lsdException w:name="List Bullet 5" w:semiHidden="1" w:unhideWhenUsed="1"/>
+    <w:lsdException w:name="List Number 2" w:semiHidden="1" w:unhideWhenUsed="1"/>
+    <w:lsdException w:name="List Number 3" w:semiHidden="1" w:unhideWhenUsed="1"/>
+    <w:lsdException w:name="List Number 4" w:semiHidden="1" w:unhideWhenUsed="1"/>
+    <w:lsdException w:name="List Number 5" w:semiHidden="1" w:unhideWhenUsed="1"/>
+    <w:lsdException w:name="Title" w:uiPriority="0" w:qFormat="1"/>
+    <w:lsdException w:name="Closing" w:semiHidden="1" w:unhideWhenUsed="1"/>
+    <w:lsdException w:name="Signature" w:semiHidden="1" w:unhideWhenUsed="1"/>
+    <w:lsdException w:name="Default Paragraph Font" w:semiHidden="1" w:uiPriority="1" w:unhideWhenUsed="1"/>
+    <w:lsdException w:name="Body Text" w:semiHidden="1" w:unhideWhenUsed="1"/>
+    <w:lsdException w:name="Body Text Indent" w:semiHidden="1" w:unhideWhenUsed="1"/>
+    <w:lsdException w:name="List Continue" w:semiHidden="1" w:unhideWhenUsed="1"/>
+    <w:lsdException w:name="List Continue 2" w:semiHidden="1" w:unhideWhenUsed="1"/>
+    <w:lsdException w:name="List Continue 3" w:semiHidden="1" w:unhideWhenUsed="1"/>
+    <w:lsdException w:name="List Continue 4" w:semiHidden="1" w:unhideWhenUsed="1"/>
+    <w:lsdException w:name="List Continue 5" w:semiHidden="1" w:unhideWhenUsed="1"/>
+    <w:lsdException w:name="Message Header" w:semiHidden="1" w:unhideWhenUsed="1"/>
+    <w:lsdException w:name="Subtitle" w:uiPriority="11" w:qFormat="1"/>
+    <w:lsdException w:name="Salutation" w:semiHidden="1" w:unhideWhenUsed="1"/>
+    <w:lsdException w:name="Date" w:semiHidden="1" w:unhideWhenUsed="1"/>
+    <w:lsdException w:name="Body Text First Indent" w:semiHidden="1" w:unhideWhenUsed="1"/>
+    <w:lsdException w:name="Body Text First Indent 2" w:semiHidden="1" w:unhideWhenUsed="1"/>
+    <w:lsdException w:name="Note Heading" w:semiHidden="1" w:unhideWhenUsed="1"/>
+    <w:lsdException w:name="Body Text 2" w:semiHidden="1" w:unhideWhenUsed="1"/>
+    <w:lsdException w:name="Body Text 3" w:semiHidden="1" w:unhideWhenUsed="1"/>
+    <w:lsdException w:name="Body Text Indent 2" w:semiHidden="1" w:unhideWhenUsed="1"/>
+    <w:lsdException w:name="Body Text Indent 3" w:semiHidden="1" w:unhideWhenUsed="1"/>
+    <w:lsdException w:name="Block Text" w:semiHidden="1" w:unhideWhenUsed="1"/>
+    <w:lsdException w:name="Hyperlink" w:semiHidden="1" w:unhideWhenUsed="1"/>
+    <w:lsdException w:name="FollowedHyperlink" w:semiHidden="1" w:unhideWhenUsed="1"/>
+    <w:lsdException w:name="Strong" w:uiPriority="22" w:qFormat="1"/>
+    <w:lsdException w:name="Emphasis" w:uiPriority="20" w:qFormat="1"/>
+    <w:lsdException w:name="Document Map" w:semiHidden="1" w:unhideWhenUsed="1"/>
+    <w:lsdException w:name="Plain Text" w:semiHidden="1" w:unhideWhenUsed="1"/>
+    <w:lsdException w:name="E-mail Signature" w:semiHidden="1" w:unhideWhenUsed="1"/>
+    <w:lsdException w:name="HTML Top of Form" w:semiHidden="1" w:unhideWhenUsed="1"/>
+    <w:lsdException w:name="HTML Bottom of Form" w:semiHidden="1" w:unhideWhenUsed="1"/>
+    <w:lsdException w:name="Normal (Web)" w:semiHidden="1" w:unhideWhenUsed="1"/>
+    <w:lsdException w:name="HTML Acronym" w:semiHidden="1" w:unhideWhenUsed="1"/>
+    <w:lsdException w:name="HTML Address" w:semiHidden="1" w:unhideWhenUsed="1"/>
+    <w:lsdException w:name="HTML Cite" w:semiHidden="1" w:unhideWhenUsed="1"/>
+    <w:lsdException w:name="HTML Code" w:semiHidden="1" w:unhideWhenUsed="1"/>
+    <w:lsdException w:name="HTML Definition" w:semiHidden="1" w:unhideWhenUsed="1"/>
+    <w:lsdException w:name="HTML Keyboard" w:semiHidden="1" w:unhideWhenUsed="1"/>
+    <w:lsdException w:name="HTML Preformatted" w:semiHidden="1" w:unhideWhenUsed="1"/>
+    <w:lsdException w:name="HTML Sample" w:semiHidden="1" w:unhideWhenUsed="1"/>
+    <w:lsdException w:name="HTML Typewriter" w:semiHidden="1" w:unhideWhenUsed="1"/>
+    <w:lsdException w:name="HTML Variable" w:semiHidden="1" w:unhideWhenUsed="1"/>
+    <w:lsdException w:name="Normal Table" w:semiHidden="1" w:unhideWhenUsed="1"/>
+    <w:lsdException w:name="annotation subject" w:semiHidden="1" w:unhideWhenUsed="1"/>
+    <w:lsdException w:name="No List" w:semiHidden="1" w:unhideWhenUsed="1"/>
+    <w:lsdException w:name="Outline List 1" w:semiHidden="1" w:unhideWhenUsed="1"/>
+    <w:lsdException w:name="Outline List 2" w:semiHidden="1" w:unhideWhenUsed="1"/>
+    <w:lsdException w:name="Outline List 3" w:semiHidden="1" w:unhideWhenUsed="1"/>
+    <w:lsdException w:name="Table Simple 1" w:semiHidden="1" w:unhideWhenUsed="1"/>
+    <w:lsdException w:name="Table Simple 2" w:semiHidden="1" w:unhideWhenUsed="1"/>
+    <w:lsdException w:name="Table Simple 3" w:semiHidden="1" w:unhideWhenUsed="1"/>
+    <w:lsdException w:name="Table Classic 1" w:semiHidden="1" w:unhideWhenUsed="1"/>
+    <w:lsdException w:name="Table Classic 2" w:semiHidden="1" w:unhideWhenUsed="1"/>
+    <w:lsdException w:name="Table Classic 3" w:semiHidden="1" w:unhideWhenUsed="1"/>
+    <w:lsdException w:name="Table Classic 4" w:semiHidden="1" w:unhideWhenUsed="1"/>
+    <w:lsdException w:name="Table Colorful 1" w:semiHidden="1" w:unhideWhenUsed="1"/>
+    <w:lsdException w:name="Table Colorful 2" w:semiHidden="1" w:unhideWhenUsed="1"/>
+    <w:lsdException w:name="Table Colorful 3" w:semiHidden="1" w:unhideWhenUsed="1"/>
+    <w:lsdException w:name="Table Columns 1" w:semiHidden="1" w:unhideWhenUsed="1"/>
+    <w:lsdException w:name="Table Columns 2" w:semiHidden="1" w:unhideWhenUsed="1"/>
+    <w:lsdException w:name="Table Columns 3" w:semiHidden="1" w:unhideWhenUsed="1"/>
+    <w:lsdException w:name="Table Columns 4" w:semiHidden="1" w:unhideWhenUsed="1"/>
+    <w:lsdException w:name="Table Columns 5" w:semiHidden="1" w:unhideWhenUsed="1"/>
+    <w:lsdException w:name="Table Grid 1" w:semiHidden="1" w:unhideWhenUsed="1"/>
+    <w:lsdException w:name="Table Grid 2" w:semiHidden="1" w:unhideWhenUsed="1"/>
+    <w:lsdException w:name="Table Grid 3" w:semiHidden="1" w:unhideWhenUsed="1"/>
+    <w:lsdException w:name="Table Grid 4" w:semiHidden="1" w:unhideWhenUsed="1"/>
+    <w:lsdException w:name="Table Grid 5" w:semiHidden="1" w:unhideWhenUsed="1"/>
+    <w:lsdException w:name="Table Grid 6" w:semiHidden="1" w:unhideWhenUsed="1"/>
+    <w:lsdException w:name="Table Grid 7" w:semiHidden="1" w:unhideWhenUsed="1"/>
+    <w:lsdException w:name="Table Grid 8" w:semiHidden="1" w:unhideWhenUsed="1"/>
+    <w:lsdException w:name="Table List 1" w:semiHidden="1" w:unhideWhenUsed="1"/>
+    <w:lsdException w:name="Table List 2" w:semiHidden="1" w:unhideWhenUsed="1"/>
+    <w:lsdException w:name="Table List 3" w:semiHidden="1" w:unhideWhenUsed="1"/>
+    <w:lsdException w:name="Table List 4" w:semiHidden="1" w:unhideWhenUsed="1"/>
+    <w:lsdException w:name="Table List 5" w:semiHidden="1" w:unhideWhenUsed="1"/>
+    <w:lsdException w:name="Table List 6" w:semiHidden="1" w:unhideWhenUsed="1"/>
+    <w:lsdException w:name="Table List 7" w:semiHidden="1" w:unhideWhenUsed="1"/>
+    <w:lsdException w:name="Table List 8" w:semiHidden="1" w:unhideWhenUsed="1"/>
+    <w:lsdException w:name="Table 3D effects 1" w:semiHidden="1" w:unhideWhenUsed="1"/>
+    <w:lsdException w:name="Table 3D effects 2" w:semiHidden="1" w:unhideWhenUsed="1"/>
+    <w:lsdException w:name="Table 3D effects 3" w:semiHidden="1" w:unhideWhenUsed="1"/>
+    <w:lsdException w:name="Table Contemporary" w:semiHidden="1" w:unhideWhenUsed="1"/>
+    <w:lsdException w:name="Table Elegant" w:semiHidden="1" w:unhideWhenUsed="1"/>
+    <w:lsdException w:name="Table Professional" w:semiHidden="1" w:unhideWhenUsed="1"/>
+    <w:lsdException w:name="Table Subtle 1" w:semiHidden="1" w:unhideWhenUsed="1"/>
+    <w:lsdException w:name="Table Subtle 2" w:semiHidden="1" w:unhideWhenUsed="1"/>
+    <w:lsdException w:name="Table Web 1" w:semiHidden="1" w:unhideWhenUsed="1"/>
+    <w:lsdException w:name="Table Web 2" w:semiHidden="1" w:unhideWhenUsed="1"/>
+    <w:lsdException w:name="Table Web 3" w:semiHidden="1" w:unhideWhenUsed="1"/>
+    <w:lsdException w:name="Balloon Text" w:semiHidden="1" w:unhideWhenUsed="1"/>
+    <w:lsdException w:name="Table Grid" w:uiPriority="59"/>
+    <w:lsdException w:name="Table Theme" w:semiHidden="1" w:unhideWhenUsed="1"/>
+    <w:lsdException w:name="Placeholder Text" w:semiHidden="1"/>
+    <w:lsdException w:name="No Spacing" w:uiPriority="1" w:qFormat="1"/>
+    <w:lsdException w:name="Light Shading" w:uiPriority="60"/>
+    <w:lsdException w:name="Light List" w:uiPriority="61"/>
+    <w:lsdException w:name="Light Grid" w:uiPriority="62"/>
+    <w:lsdException w:name="Medium Shading 1" w:uiPriority="63"/>
+    <w:lsdException w:name="Medium Shading 2" w:uiPriority="64"/>
+    <w:lsdException w:name="Medium List 1" w:uiPriority="65"/>
+    <w:lsdException w:name="Medium List 2" w:uiPriority="66"/>
+    <w:lsdException w:name="Medium Grid 1" w:uiPriority="67"/>
+    <w:lsdException w:name="Medium Grid 2" w:uiPriority="68"/>
+    <w:lsdException w:name="Medium Grid 3" w:uiPriority="69"/>
+    <w:lsdException w:name="Dark List" w:uiPriority="70"/>
+    <w:lsdException w:name="Colorful Shading" w:uiPriority="71"/>
+    <w:lsdException w:name="Colorful List" w:uiPriority="72"/>
+    <w:lsdException w:name="Colorful Grid" w:uiPriority="73"/>
+    <w:lsdException w:name="Light Shading Accent 1" w:uiPriority="60"/>
+    <w:lsdException w:name="Light List Accent 1" w:uiPriority="61"/>
+    <w:lsdException w:name="Light Grid Accent 1" w:uiPriority="62"/>
+    <w:lsdException w:name="Medium Shading 1 Accent 1" w:uiPriority="63"/>
+    <w:lsdException w:name="Medium Shading 2 Accent 1" w:uiPriority="64"/>
+    <w:lsdException w:name="Medium List 1 Accent 1" w:uiPriority="65"/>
+    <w:lsdException w:name="Revision" w:semiHidden="1"/>
+    <w:lsdException w:name="List Paragraph" w:uiPriority="34" w:qFormat="1"/>
+    <w:lsdException w:name="Quote" w:uiPriority="29" w:qFormat="1"/>
+    <w:lsdException w:name="Intense Quote" w:uiPriority="30" w:qFormat="1"/>
+    <w:lsdException w:name="Medium List 2 Accent 1" w:uiPriority="66"/>
+    <w:lsdException w:name="Medium Grid 1 Accent 1" w:uiPriority="67"/>
+    <w:lsdException w:name="Medium Grid 2 Accent 1" w:uiPriority="68"/>
+    <w:lsdException w:name="Medium Grid 3 Accent 1" w:uiPriority="69"/>
+    <w:lsdException w:name="Dark List Accent 1" w:uiPriority="70"/>
+    <w:lsdException w:name="Colorful Shading Accent 1" w:uiPriority="71"/>
+    <w:lsdException w:name="Colorful List Accent 1" w:uiPriority="72"/>
+    <w:lsdException w:name="Colorful Grid Accent 1" w:uiPriority="73"/>
+    <w:lsdException w:name="Light Shading Accent 2" w:uiPriority="60"/>
+    <w:lsdException w:name="Light List Accent 2" w:uiPriority="61"/>
+    <w:lsdException w:name="Light Grid Accent 2" w:uiPriority="62"/>
+    <w:lsdException w:name="Medium Shading 1 Accent 2" w:uiPriority="63"/>
+    <w:lsdException w:name="Medium Shading 2 Accent 2" w:uiPriority="64"/>
+    <w:lsdException w:name="Medium List 1 Accent 2" w:uiPriority="65"/>
+    <w:lsdException w:name="Medium List 2 Accent 2" w:uiPriority="66"/>
+    <w:lsdException w:name="Medium Grid 1 Accent 2" w:uiPriority="67"/>
+    <w:lsdException w:name="Medium Grid 2 Accent 2" w:uiPriority="68"/>
+    <w:lsdException w:name="Medium Grid 3 Accent 2" w:uiPriority="69"/>
+    <w:lsdException w:name="Dark List Accent 2" w:uiPriority="70"/>
+    <w:lsdException w:name="Colorful Shading Accent 2" w:uiPriority="71"/>
+    <w:lsdException w:name="Colorful List Accent 2" w:uiPriority="72"/>
+    <w:lsdException w:name="Colorful Grid Accent 2" w:uiPriority="73"/>
+    <w:lsdException w:name="Light Shading Accent 3" w:uiPriority="60"/>
+    <w:lsdException w:name="Light List Accent 3" w:uiPriority="61"/>
+    <w:lsdException w:name="Light Grid Accent 3" w:uiPriority="62"/>
+    <w:lsdException w:name="Medium Shading 1 Accent 3" w:uiPriority="63"/>
+    <w:lsdException w:name="Medium Shading 2 Accent 3" w:uiPriority="64"/>
+    <w:lsdException w:name="Medium List 1 Accent 3" w:uiPriority="65"/>
+    <w:lsdException w:name="Medium List 2 Accent 3" w:uiPriority="66"/>
+    <w:lsdException w:name="Medium Grid 1 Accent 3" w:uiPriority="67"/>
+    <w:lsdException w:name="Medium Grid 2 Accent 3" w:uiPriority="68"/>
+    <w:lsdException w:name="Medium Grid 3 Accent 3" w:uiPriority="69"/>
+    <w:lsdException w:name="Dark List Accent 3" w:uiPriority="70"/>
+    <w:lsdException w:name="Colorful Shading Accent 3" w:uiPriority="71"/>
+    <w:lsdException w:name="Colorful List Accent 3" w:uiPriority="72"/>
+    <w:lsdException w:name="Colorful Grid Accent 3" w:uiPriority="73"/>
+    <w:lsdException w:name="Light Shading Accent 4" w:uiPriority="60"/>
+    <w:lsdException w:name="Light List Accent 4" w:uiPriority="61"/>
+    <w:lsdException w:name="Light Grid Accent 4" w:uiPriority="62"/>
+    <w:lsdException w:name="Medium Shading 1 Accent 4" w:uiPriority="63"/>
+    <w:lsdException w:name="Medium Shading 2 Accent 4" w:uiPriority="64"/>
+    <w:lsdException w:name="Medium List 1 Accent 4" w:uiPriority="65"/>
+    <w:lsdException w:name="Medium List 2 Accent 4" w:uiPriority="66"/>
+    <w:lsdException w:name="Medium Grid 1 Accent 4" w:uiPriority="67"/>
+    <w:lsdException w:name="Medium Grid 2 Accent 4" w:uiPriority="68"/>
+    <w:lsdException w:name="Medium Grid 3 Accent 4" w:uiPriority="69"/>
+    <w:lsdException w:name="Dark List Accent 4" w:uiPriority="70"/>
+    <w:lsdException w:name="Colorful Shading Accent 4" w:uiPriority="71"/>
+    <w:lsdException w:name="Colorful List Accent 4" w:uiPriority="72"/>
+    <w:lsdException w:name="Colorful Grid Accent 4" w:uiPriority="73"/>
+    <w:lsdException w:name="Light Shading Accent 5" w:uiPriority="60"/>
+    <w:lsdException w:name="Light List Accent 5" w:uiPriority="61"/>
+    <w:lsdException w:name="Light Grid Accent 5" w:uiPriority="62"/>
+    <w:lsdException w:name="Medium Shading 1 Accent 5" w:uiPriority="63"/>
+    <w:lsdException w:name="Medium Shading 2 Accent 5" w:uiPriority="64"/>
+    <w:lsdException w:name="Medium List 1 Accent 5" w:uiPriority="65"/>
+    <w:lsdException w:name="Medium List 2 Accent 5" w:uiPriority="66"/>
+    <w:lsdException w:name="Medium Grid 1 Accent 5" w:uiPriority="67"/>
+    <w:lsdException w:name="Medium Grid 2 Accent 5" w:uiPriority="68"/>
+    <w:lsdException w:name="Medium Grid 3 Accent 5" w:uiPriority="69"/>
+    <w:lsdException w:name="Dark List Accent 5" w:uiPriority="70"/>
+    <w:lsdException w:name="Colorful Shading Accent 5" w:uiPriority="71"/>
+    <w:lsdException w:name="Colorful List Accent 5" w:uiPriority="72"/>
+    <w:lsdException w:name="Colorful Grid Accent 5" w:uiPriority="73"/>
+    <w:lsdException w:name="Light Shading Accent 6" w:uiPriority="60"/>
+    <w:lsdException w:name="Light List Accent 6" w:uiPriority="61"/>
+    <w:lsdException w:name="Light Grid Accent 6" w:uiPriority="62"/>
+    <w:lsdException w:name="Medium Shading 1 Accent 6" w:uiPriority="63"/>
+    <w:lsdException w:name="Medium Shading 2 Accent 6" w:uiPriority="64"/>
+    <w:lsdException w:name="Medium List 1 Accent 6" w:uiPriority="65"/>
+    <w:lsdException w:name="Medium List 2 Accent 6" w:uiPriority="66"/>
+    <w:lsdException w:name="Medium Grid 1 Accent 6" w:uiPriority="67"/>
+    <w:lsdException w:name="Medium Grid 2 Accent 6" w:uiPriority="68"/>
+    <w:lsdException w:name="Medium Grid 3 Accent 6" w:uiPriority="69"/>
+    <w:lsdException w:name="Dark List Accent 6" w:uiPriority="70"/>
+    <w:lsdException w:name="Colorful Shading Accent 6" w:uiPriority="71"/>
+    <w:lsdException w:name="Colorful List Accent 6" w:uiPriority="72"/>
+    <w:lsdException w:name="Colorful Grid Accent 6" w:uiPriority="73"/>
+    <w:lsdException w:name="Subtle Emphasis" w:uiPriority="19" w:qFormat="1"/>
+    <w:lsdException w:name="Intense Emphasis" w:uiPriority="21" w:qFormat="1"/>
+    <w:lsdException w:name="Subtle Reference" w:uiPriority="31" w:qFormat="1"/>
+    <w:lsdException w:name="Intense Reference" w:uiPriority="32" w:qFormat="1"/>
+    <w:lsdException w:name="Book Title" w:uiPriority="33" w:qFormat="1"/>
+    <w:lsdException w:name="Bibliography" w:semiHidden="1" w:uiPriority="37" w:unhideWhenUsed="1"/>
+    <w:lsdException w:name="TOC Heading" w:semiHidden="1" w:uiPriority="39" w:unhideWhenUsed="1" w:qFormat="1"/>
+    <w:lsdException w:name="Plain Table 1" w:uiPriority="41"/>
+    <w:lsdException w:name="Plain Table 2" w:uiPriority="42"/>
+    <w:lsdException w:name="Plain Table 3" w:uiPriority="43"/>
+    <w:lsdException w:name="Plain Table 4" w:uiPriority="44"/>
+    <w:lsdException w:name="Plain Table 5" w:uiPriority="45"/>
+    <w:lsdException w:name="Grid Table Light" w:uiPriority="40"/>
+    <w:lsdException w:name="Grid Table 1 Light" w:uiPriority="46"/>
+    <w:lsdException w:name="Grid Table 2" w:uiPriority="47"/>
+    <w:lsdException w:name="Grid Table 3" w:uiPriority="48"/>
+    <w:lsdException w:name="Grid Table 4" w:uiPriority="49"/>
+    <w:lsdException w:name="Grid Table 5 Dark" w:uiPriority="50"/>
+    <w:lsdException w:name="Grid Table 6 Colorful" w:uiPriority="51"/>
+    <w:lsdException w:name="Grid Table 7 Colorful" w:uiPriority="52"/>
+    <w:lsdException w:name="Grid Table 1 Light Accent 1" w:uiPriority="46"/>
+    <w:lsdException w:name="Grid Table 2 Accent 1" w:uiPriority="47"/>
+    <w:lsdException w:name="Grid Table 3 Accent 1" w:uiPriority="48"/>
+    <w:lsdException w:name="Grid Table 4 Accent 1" w:uiPriority="49"/>
+    <w:lsdException w:name="Grid Table 5 Dark Accent 1" w:uiPriority="50"/>
+    <w:lsdException w:name="Grid Table 6 Colorful Accent 1" w:uiPriority="51"/>
+    <w:lsdException w:name="Grid Table 7 Colorful Accent 1" w:uiPriority="52"/>
+    <w:lsdException w:name="Grid Table 1 Light Accent 2" w:uiPriority="46"/>
+    <w:lsdException w:name="Grid Table 2 Accent 2" w:uiPriority="47"/>
+    <w:lsdException w:name="Grid Table 3 Accent 2" w:uiPriority="48"/>
+    <w:lsdException w:name="Grid Table 4 Accent 2" w:uiPriority="49"/>
+    <w:lsdException w:name="Grid Table 5 Dark Accent 2" w:uiPriority="50"/>
+    <w:lsdException w:name="Grid Table 6 Colorful Accent 2" w:uiPriority="51"/>
+    <w:lsdException w:name="Grid Table 7 Colorful Accent 2" w:uiPriority="52"/>
+    <w:lsdException w:name="Grid Table 1 Light Accent 3" w:uiPriority="46"/>
+    <w:lsdException w:name="Grid Table 2 Accent 3" w:uiPriority="47"/>
+    <w:lsdException w:name="Grid Table 3 Accent 3" w:uiPriority="48"/>
+    <w:lsdException w:name="Grid Table 4 Accent 3" w:uiPriority="49"/>
+    <w:lsdException w:name="Grid Table 5 Dark Accent 3" w:uiPriority="50"/>
+    <w:lsdException w:name="Grid Table 6 Colorful Accent 3" w:uiPriority="51"/>
+    <w:lsdException w:name="Grid Table 7 Colorful Accent 3" w:uiPriority="52"/>
+    <w:lsdException w:name="Grid Table 1 Light Accent 4" w:uiPriority="46"/>
+    <w:lsdException w:name="Grid Table 2 Accent 4" w:uiPriority="47"/>
+    <w:lsdException w:name="Grid Table 3 Accent 4" w:uiPriority="48"/>
+    <w:lsdException w:name="Grid Table 4 Accent 4" w:uiPriority="49"/>
+    <w:lsdException w:name="Grid Table 5 Dark Accent 4" w:uiPriority="50"/>
+    <w:lsdException w:name="Grid Table 6 Colorful Accent 4" w:uiPriority="51"/>
+    <w:lsdException w:name="Grid Table 7 Colorful Accent 4" w:uiPriority="52"/>
+    <w:lsdException w:name="Grid Table 1 Light Accent 5" w:uiPriority="46"/>
+    <w:lsdException w:name="Grid Table 2 Accent 5" w:uiPriority="47"/>
+    <w:lsdException w:name="Grid Table 3 Accent 5" w:uiPriority="48"/>
+    <w:lsdException w:name="Grid Table 4 Accent 5" w:uiPriority="49"/>
+    <w:lsdException w:name="Grid Table 5 Dark Accent 5" w:uiPriority="50"/>
+    <w:lsdException w:name="Grid Table 6 Colorful Accent 5" w:uiPriority="51"/>
+    <w:lsdException w:name="Grid Table 7 Colorful Accent 5" w:uiPriority="52"/>
+    <w:lsdException w:name="Grid Table 1 Light Accent 6" w:uiPriority="46"/>
+    <w:lsdException w:name="Grid Table 2 Accent 6" w:uiPriority="47"/>
+    <w:lsdException w:name="Grid Table 3 Accent 6" w:uiPriority="48"/>
+    <w:lsdException w:name="Grid Table 4 Accent 6" w:uiPriority="49"/>
+    <w:lsdException w:name="Grid Table 5 Dark Accent 6" w:uiPriority="50"/>
+    <w:lsdException w:name="Grid Table 6 Colorful Accent 6" w:uiPriority="51"/>
+    <w:lsdException w:name="Grid Table 7 Colorful Accent 6" w:uiPriority="52"/>
+    <w:lsdException w:name="List Table 1 Light" w:uiPriority="46"/>
+    <w:lsdException w:name="List Table 2" w:uiPriority="47"/>
+    <w:lsdException w:name="List Table 3" w:uiPriority="48"/>
+    <w:lsdException w:name="List Table 4" w:uiPriority="49"/>
+    <w:lsdException w:name="List Table 5 Dark" w:uiPriority="50"/>
+    <w:lsdException w:name="List Table 6 Colorful" w:uiPriority="51"/>
+    <w:lsdException w:name="List Table 7 Colorful" w:uiPriority="52"/>
+    <w:lsdException w:name="List Table 1 Light Accent 1" w:uiPriority="46"/>
+    <w:lsdException w:name="List Table 2 Accent 1" w:uiPriority="47"/>
+    <w:lsdException w:name="List Table 3 Accent 1" w:uiPriority="48"/>
+    <w:lsdException w:name="List Table 4 Accent 1" w:uiPriority="49"/>
+    <w:lsdException w:name="List Table 5 Dark Accent 1" w:uiPriority="50"/>
+    <w:lsdException w:name="List Table 6 Colorful Accent 1" w:uiPriority="51"/>
+    <w:lsdException w:name="List Table 7 Colorful Accent 1" w:uiPriority="52"/>
+    <w:lsdException w:name="List Table 1 Light Accent 2" w:uiPriority="46"/>
+    <w:lsdException w:name="List Table 2 Accent 2" w:uiPriority="47"/>
+    <w:lsdException w:name="List Table 3 Accent 2" w:uiPriority="48"/>
+    <w:lsdException w:name="List Table 4 Accent 2" w:uiPriority="49"/>
+    <w:lsdException w:name="List Table 5 Dark Accent 2" w:uiPriority="50"/>
+    <w:lsdException w:name="List Table 6 Colorful Accent 2" w:uiPriority="51"/>
+    <w:lsdException w:name="List Table 7 Colorful Accent 2" w:uiPriority="52"/>
+    <w:lsdException w:name="List Table 1 Light Accent 3" w:uiPriority="46"/>
+    <w:lsdException w:name="List Table 2 Accent 3" w:uiPriority="47"/>
+    <w:lsdException w:name="List Table 3 Accent 3" w:uiPriority="48"/>
+    <w:lsdException w:name="List Table 4 Accent 3" w:uiPriority="49"/>
+    <w:lsdException w:name="List Table 5 Dark Accent 3" w:uiPriority="50"/>
+    <w:lsdException w:name="List Table 6 Colorful Accent 3" w:uiPriority="51"/>
+    <w:lsdException w:name="List Table 7 Colorful Accent 3" w:uiPriority="52"/>
+    <w:lsdException w:name="List Table 1 Light Accent 4" w:uiPriority="46"/>
+    <w:lsdException w:name="List Table 2 Accent 4" w:uiPriority="47"/>
+    <w:lsdException w:name="List Table 3 Accent 4" w:uiPriority="48"/>
+    <w:lsdException w:name="List Table 4 Accent 4" w:uiPriority="49"/>
+    <w:lsdException w:name="List Table 5 Dark Accent 4" w:uiPriority="50"/>
+    <w:lsdException w:name="List Table 6 Colorful Accent 4" w:uiPriority="51"/>
+    <w:lsdException w:name="List Table 7 Colorful Accent 4" w:uiPriority="52"/>
+    <w:lsdException w:name="List Table 1 Light Accent 5" w:uiPriority="46"/>
+    <w:lsdException w:name="List Table 2 Accent 5" w:uiPriority="47"/>
+    <w:lsdException w:name="List Table 3 Accent 5" w:uiPriority="48"/>
+    <w:lsdException w:name="List Table 4 Accent 5" w:uiPriority="49"/>
+    <w:lsdException w:name="List Table 5 Dark Accent 5" w:uiPriority="50"/>
+    <w:lsdException w:name="List Table 6 Colorful Accent 5" w:uiPriority="51"/>
+    <w:lsdException w:name="List Table 7 Colorful Accent 5" w:uiPriority="52"/>
+    <w:lsdException w:name="List Table 1 Light Accent 6" w:uiPriority="46"/>
+    <w:lsdException w:name="List Table 2 Accent 6" w:uiPriority="47"/>
+    <w:lsdException w:name="List Table 3 Accent 6" w:uiPriority="48"/>
+    <w:lsdException w:name="List Table 4 Accent 6" w:uiPriority="49"/>
+    <w:lsdException w:name="List Table 5 Dark Accent 6" w:uiPriority="50"/>
+    <w:lsdException w:name="List Table 6 Colorful Accent 6" w:uiPriority="51"/>
+    <w:lsdException w:name="List Table 7 Colorful Accent 6" w:uiPriority="52"/>
   </w:latentStyles>
   <w:style w:type="paragraph" w:default="1" w:styleId="a">
     <w:name w:val="Normal"/>
@@ -2346,7 +2654,6 @@
     <w:uiPriority w:val="99"/>
     <w:semiHidden/>
     <w:unhideWhenUsed/>
-    <w:qFormat/>
     <w:tblPr>
       <w:tblInd w:w="0" w:type="dxa"/>
       <w:tblCellMar>
@@ -2936,7 +3243,6 @@
     <w:uiPriority w:val="59"/>
     <w:rsid w:val="000A2869"/>
     <w:tblPr>
-      <w:tblInd w:w="0" w:type="dxa"/>
       <w:tblBorders>
         <w:top w:val="single" w:sz="4" w:space="0" w:color="auto"/>
         <w:left w:val="single" w:sz="4" w:space="0" w:color="auto"/>
@@ -2945,12 +3251,6 @@
         <w:insideH w:val="single" w:sz="4" w:space="0" w:color="auto"/>
         <w:insideV w:val="single" w:sz="4" w:space="0" w:color="auto"/>
       </w:tblBorders>
-      <w:tblCellMar>
-        <w:top w:w="0" w:type="dxa"/>
-        <w:left w:w="108" w:type="dxa"/>
-        <w:bottom w:w="0" w:type="dxa"/>
-        <w:right w:w="108" w:type="dxa"/>
-      </w:tblCellMar>
     </w:tblPr>
   </w:style>
 </w:styles>
@@ -3244,7 +3544,7 @@
 </file>
 
 <file path=customXml/itemProps1.xml><?xml version="1.0" encoding="utf-8"?>
-<ds:datastoreItem xmlns:ds="http://schemas.openxmlformats.org/officeDocument/2006/customXml" ds:itemID="{578AD2E7-EDE3-4DA3-8611-A948059B8B52}">
+<ds:datastoreItem xmlns:ds="http://schemas.openxmlformats.org/officeDocument/2006/customXml" ds:itemID="{586EDCB1-14A7-4293-AA4B-39BF8E13533E}">
   <ds:schemaRefs>
     <ds:schemaRef ds:uri="http://schemas.openxmlformats.org/officeDocument/2006/bibliography"/>
   </ds:schemaRefs>

--- a/programming_language/graphical_and_system_functions/getprop.docx
+++ b/programming_language/graphical_and_system_functions/getprop.docx
@@ -12,7 +12,6 @@
           <w:szCs w:val="36"/>
         </w:rPr>
       </w:pPr>
-      <w:proofErr w:type="spellStart"/>
       <w:proofErr w:type="gramStart"/>
       <w:r>
         <w:rPr>
@@ -36,7 +35,6 @@
         </w:rPr>
         <w:t>prop</w:t>
       </w:r>
-      <w:proofErr w:type="spellEnd"/>
       <w:proofErr w:type="gramEnd"/>
     </w:p>
     <w:p>
@@ -44,12 +42,16 @@
         <w:rPr>
           <w:rFonts w:ascii="Cambria" w:hAnsi="Cambria"/>
           <w:color w:val="0000FF"/>
+          <w:sz w:val="28"/>
+          <w:szCs w:val="28"/>
         </w:rPr>
       </w:pPr>
       <w:r>
         <w:rPr>
           <w:rFonts w:ascii="Cambria" w:hAnsi="Cambria"/>
           <w:color w:val="0000FF"/>
+          <w:sz w:val="28"/>
+          <w:szCs w:val="28"/>
         </w:rPr>
         <w:t>Ф</w:t>
       </w:r>
@@ -57,6 +59,8 @@
         <w:rPr>
           <w:rFonts w:ascii="Cambria" w:hAnsi="Cambria"/>
           <w:color w:val="0000FF"/>
+          <w:sz w:val="28"/>
+          <w:szCs w:val="28"/>
         </w:rPr>
         <w:t>ункция получения значения свойства</w:t>
       </w:r>
@@ -64,6 +68,8 @@
         <w:rPr>
           <w:rFonts w:ascii="Cambria" w:hAnsi="Cambria"/>
           <w:color w:val="0000FF"/>
+          <w:sz w:val="28"/>
+          <w:szCs w:val="28"/>
         </w:rPr>
         <w:t xml:space="preserve"> объекта </w:t>
       </w:r>
@@ -71,6 +77,8 @@
         <w:rPr>
           <w:rFonts w:ascii="Cambria" w:hAnsi="Cambria"/>
           <w:color w:val="0000FF"/>
+          <w:sz w:val="28"/>
+          <w:szCs w:val="28"/>
         </w:rPr>
         <w:t>на схеме</w:t>
       </w:r>
@@ -78,6 +86,8 @@
         <w:rPr>
           <w:rFonts w:ascii="Cambria" w:hAnsi="Cambria"/>
           <w:color w:val="0000FF"/>
+          <w:sz w:val="28"/>
+          <w:szCs w:val="28"/>
         </w:rPr>
         <w:t xml:space="preserve"> по имени свойства</w:t>
       </w:r>
@@ -87,12 +97,16 @@
         <w:rPr>
           <w:rFonts w:ascii="Cambria" w:hAnsi="Cambria"/>
           <w:color w:val="4F81BD" w:themeColor="accent1"/>
+          <w:sz w:val="28"/>
+          <w:szCs w:val="28"/>
         </w:rPr>
       </w:pPr>
       <w:r>
         <w:rPr>
           <w:rFonts w:ascii="Cambria" w:hAnsi="Cambria"/>
           <w:color w:val="0070C0"/>
+          <w:sz w:val="28"/>
+          <w:szCs w:val="28"/>
         </w:rPr>
         <w:pict>
           <v:rect id="_x0000_i1025" style="width:467.75pt;height:1pt" o:hralign="center" o:hrstd="t" o:hrnoshade="t" o:hr="t" fillcolor="#4f81bd [3204]" stroked="f"/>
@@ -103,6 +117,8 @@
       <w:pPr>
         <w:rPr>
           <w:rFonts w:ascii="Cambria" w:hAnsi="Cambria"/>
+          <w:sz w:val="28"/>
+          <w:szCs w:val="28"/>
         </w:rPr>
       </w:pPr>
     </w:p>
@@ -112,6 +128,8 @@
         <w:rPr>
           <w:rFonts w:ascii="Cambria" w:hAnsi="Cambria"/>
           <w:b/>
+          <w:sz w:val="28"/>
+          <w:szCs w:val="28"/>
           <w:lang w:val="en-US"/>
         </w:rPr>
       </w:pPr>
@@ -119,6 +137,8 @@
         <w:rPr>
           <w:rFonts w:ascii="Cambria" w:hAnsi="Cambria"/>
           <w:b/>
+          <w:sz w:val="28"/>
+          <w:szCs w:val="28"/>
         </w:rPr>
         <w:t>Синтаксис</w:t>
       </w:r>
@@ -126,6 +146,8 @@
         <w:rPr>
           <w:rFonts w:ascii="Cambria" w:hAnsi="Cambria"/>
           <w:b/>
+          <w:sz w:val="28"/>
+          <w:szCs w:val="28"/>
           <w:lang w:val="en-US"/>
         </w:rPr>
         <w:t>:</w:t>
@@ -136,46 +158,47 @@
         <w:spacing w:line="360" w:lineRule="auto"/>
         <w:rPr>
           <w:rFonts w:ascii="Cambria" w:hAnsi="Cambria" w:cs="Courier New"/>
-          <w:szCs w:val="24"/>
+          <w:sz w:val="28"/>
+          <w:szCs w:val="28"/>
           <w:lang w:val="en-US"/>
         </w:rPr>
       </w:pPr>
-      <w:proofErr w:type="spellStart"/>
       <w:proofErr w:type="gramStart"/>
       <w:r>
         <w:rPr>
           <w:rFonts w:ascii="Cambria" w:hAnsi="Cambria" w:cs="Courier New"/>
           <w:i/>
-          <w:szCs w:val="24"/>
+          <w:sz w:val="28"/>
+          <w:szCs w:val="28"/>
           <w:lang w:val="en-US"/>
         </w:rPr>
         <w:t>var</w:t>
       </w:r>
-      <w:proofErr w:type="spellEnd"/>
       <w:proofErr w:type="gramEnd"/>
       <w:r>
         <w:rPr>
           <w:rFonts w:ascii="Cambria" w:hAnsi="Cambria" w:cs="Courier New"/>
-          <w:szCs w:val="24"/>
+          <w:sz w:val="28"/>
+          <w:szCs w:val="28"/>
           <w:lang w:val="en-US"/>
         </w:rPr>
         <w:t xml:space="preserve"> = </w:t>
       </w:r>
-      <w:proofErr w:type="spellStart"/>
       <w:r>
         <w:rPr>
           <w:rFonts w:ascii="Cambria" w:hAnsi="Cambria" w:cs="Courier New"/>
           <w:b/>
-          <w:szCs w:val="24"/>
+          <w:sz w:val="28"/>
+          <w:szCs w:val="28"/>
           <w:lang w:val="en-US"/>
         </w:rPr>
         <w:t>getprop</w:t>
       </w:r>
-      <w:proofErr w:type="spellEnd"/>
       <w:r>
         <w:rPr>
           <w:rFonts w:ascii="Cambria" w:hAnsi="Cambria" w:cs="Courier New"/>
-          <w:szCs w:val="24"/>
+          <w:sz w:val="28"/>
+          <w:szCs w:val="28"/>
           <w:lang w:val="en-US"/>
         </w:rPr>
         <w:t>(</w:t>
@@ -184,7 +207,8 @@
         <w:rPr>
           <w:rFonts w:ascii="Cambria" w:hAnsi="Cambria" w:cs="Courier New"/>
           <w:i/>
-          <w:szCs w:val="24"/>
+          <w:sz w:val="28"/>
+          <w:szCs w:val="28"/>
           <w:lang w:val="en-US"/>
         </w:rPr>
         <w:t>id</w:t>
@@ -192,7 +216,8 @@
       <w:r>
         <w:rPr>
           <w:rFonts w:ascii="Cambria" w:hAnsi="Cambria" w:cs="Courier New"/>
-          <w:szCs w:val="24"/>
+          <w:sz w:val="28"/>
+          <w:szCs w:val="28"/>
           <w:lang w:val="en-US"/>
         </w:rPr>
         <w:t>,</w:t>
@@ -201,35 +226,17 @@
         <w:rPr>
           <w:rFonts w:ascii="Cambria" w:hAnsi="Cambria" w:cs="Courier New"/>
           <w:i/>
-          <w:szCs w:val="24"/>
+          <w:sz w:val="28"/>
+          <w:szCs w:val="28"/>
           <w:lang w:val="en-US"/>
         </w:rPr>
-        <w:t>"</w:t>
-      </w:r>
-      <w:proofErr w:type="spellStart"/>
+        <w:t>"ob_name"</w:t>
+      </w:r>
       <w:r>
         <w:rPr>
           <w:rFonts w:ascii="Cambria" w:hAnsi="Cambria" w:cs="Courier New"/>
-          <w:i/>
-          <w:szCs w:val="24"/>
-          <w:lang w:val="en-US"/>
-        </w:rPr>
-        <w:t>ob_name</w:t>
-      </w:r>
-      <w:proofErr w:type="spellEnd"/>
-      <w:r>
-        <w:rPr>
-          <w:rFonts w:ascii="Cambria" w:hAnsi="Cambria" w:cs="Courier New"/>
-          <w:i/>
-          <w:szCs w:val="24"/>
-          <w:lang w:val="en-US"/>
-        </w:rPr>
-        <w:t>"</w:t>
-      </w:r>
-      <w:r>
-        <w:rPr>
-          <w:rFonts w:ascii="Cambria" w:hAnsi="Cambria" w:cs="Courier New"/>
-          <w:szCs w:val="24"/>
+          <w:sz w:val="28"/>
+          <w:szCs w:val="28"/>
           <w:lang w:val="en-US"/>
         </w:rPr>
         <w:t>);</w:t>
@@ -241,6 +248,8 @@
         <w:rPr>
           <w:rFonts w:ascii="Cambria" w:hAnsi="Cambria"/>
           <w:i/>
+          <w:sz w:val="28"/>
+          <w:szCs w:val="28"/>
           <w:lang w:val="en-US"/>
         </w:rPr>
       </w:pPr>
@@ -251,12 +260,16 @@
         <w:rPr>
           <w:rFonts w:ascii="Cambria" w:hAnsi="Cambria"/>
           <w:b/>
+          <w:sz w:val="28"/>
+          <w:szCs w:val="28"/>
         </w:rPr>
       </w:pPr>
       <w:r>
         <w:rPr>
           <w:rFonts w:ascii="Cambria" w:hAnsi="Cambria"/>
           <w:b/>
+          <w:sz w:val="28"/>
+          <w:szCs w:val="28"/>
         </w:rPr>
         <w:t>Аргументы:</w:t>
       </w:r>
@@ -266,6 +279,8 @@
         <w:spacing w:line="360" w:lineRule="auto"/>
         <w:rPr>
           <w:rFonts w:ascii="Cambria" w:hAnsi="Cambria"/>
+          <w:sz w:val="28"/>
+          <w:szCs w:val="28"/>
         </w:rPr>
       </w:pPr>
       <w:proofErr w:type="gramStart"/>
@@ -273,6 +288,8 @@
         <w:rPr>
           <w:rFonts w:ascii="Cambria" w:hAnsi="Cambria"/>
           <w:i/>
+          <w:sz w:val="28"/>
+          <w:szCs w:val="28"/>
           <w:lang w:val="en-US"/>
         </w:rPr>
         <w:t>id</w:t>
@@ -281,18 +298,24 @@
       <w:r>
         <w:rPr>
           <w:rFonts w:ascii="Cambria" w:hAnsi="Cambria"/>
+          <w:sz w:val="28"/>
+          <w:szCs w:val="28"/>
         </w:rPr>
         <w:t xml:space="preserve"> – идентификатор объекта</w:t>
       </w:r>
       <w:r>
         <w:rPr>
           <w:rFonts w:ascii="Cambria" w:hAnsi="Cambria"/>
+          <w:sz w:val="28"/>
+          <w:szCs w:val="28"/>
         </w:rPr>
         <w:t xml:space="preserve"> (блока на схеме или другого графического объекта)</w:t>
       </w:r>
       <w:r>
         <w:rPr>
           <w:rFonts w:ascii="Cambria" w:hAnsi="Cambria"/>
+          <w:sz w:val="28"/>
+          <w:szCs w:val="28"/>
         </w:rPr>
         <w:t>.</w:t>
       </w:r>
@@ -302,12 +325,16 @@
         <w:spacing w:line="360" w:lineRule="auto"/>
         <w:rPr>
           <w:rFonts w:ascii="Cambria" w:hAnsi="Cambria"/>
+          <w:sz w:val="28"/>
+          <w:szCs w:val="28"/>
         </w:rPr>
       </w:pPr>
       <w:r>
         <w:rPr>
           <w:rFonts w:ascii="Cambria" w:hAnsi="Cambria"/>
           <w:i/>
+          <w:sz w:val="28"/>
+          <w:szCs w:val="28"/>
         </w:rPr>
         <w:t>"</w:t>
       </w:r>
@@ -315,6 +342,8 @@
         <w:rPr>
           <w:rFonts w:ascii="Cambria" w:hAnsi="Cambria"/>
           <w:i/>
+          <w:sz w:val="28"/>
+          <w:szCs w:val="28"/>
           <w:lang w:val="en-US"/>
         </w:rPr>
         <w:t>ob</w:t>
@@ -323,6 +352,8 @@
         <w:rPr>
           <w:rFonts w:ascii="Cambria" w:hAnsi="Cambria"/>
           <w:i/>
+          <w:sz w:val="28"/>
+          <w:szCs w:val="28"/>
         </w:rPr>
         <w:t>_</w:t>
       </w:r>
@@ -330,6 +361,8 @@
         <w:rPr>
           <w:rFonts w:ascii="Cambria" w:hAnsi="Cambria"/>
           <w:i/>
+          <w:sz w:val="28"/>
+          <w:szCs w:val="28"/>
           <w:lang w:val="en-US"/>
         </w:rPr>
         <w:t>name</w:t>
@@ -338,6 +371,8 @@
         <w:rPr>
           <w:rFonts w:ascii="Cambria" w:hAnsi="Cambria"/>
           <w:i/>
+          <w:sz w:val="28"/>
+          <w:szCs w:val="28"/>
         </w:rPr>
         <w:t>"</w:t>
       </w:r>
@@ -345,48 +380,64 @@
         <w:rPr>
           <w:rFonts w:ascii="Cambria" w:hAnsi="Cambria"/>
           <w:i/>
+          <w:sz w:val="28"/>
+          <w:szCs w:val="28"/>
         </w:rPr>
         <w:t xml:space="preserve"> </w:t>
       </w:r>
       <w:r>
         <w:rPr>
           <w:rFonts w:ascii="Cambria" w:hAnsi="Cambria"/>
+          <w:sz w:val="28"/>
+          <w:szCs w:val="28"/>
         </w:rPr>
         <w:t>–</w:t>
       </w:r>
       <w:r>
         <w:rPr>
           <w:rFonts w:ascii="Cambria" w:hAnsi="Cambria"/>
+          <w:sz w:val="28"/>
+          <w:szCs w:val="28"/>
         </w:rPr>
         <w:t xml:space="preserve"> </w:t>
       </w:r>
       <w:r>
         <w:rPr>
           <w:rFonts w:ascii="Cambria" w:hAnsi="Cambria"/>
+          <w:sz w:val="28"/>
+          <w:szCs w:val="28"/>
         </w:rPr>
         <w:t xml:space="preserve">строка, содержащая </w:t>
       </w:r>
       <w:r>
         <w:rPr>
           <w:rFonts w:ascii="Cambria" w:hAnsi="Cambria"/>
+          <w:sz w:val="28"/>
+          <w:szCs w:val="28"/>
         </w:rPr>
         <w:t>имя свойства объекта (обрамляется кавычками</w:t>
       </w:r>
       <w:r>
         <w:rPr>
           <w:rFonts w:ascii="Cambria" w:hAnsi="Cambria"/>
+          <w:sz w:val="28"/>
+          <w:szCs w:val="28"/>
         </w:rPr>
         <w:t>, т.к. тип данных должен быть строковый</w:t>
       </w:r>
       <w:r>
         <w:rPr>
           <w:rFonts w:ascii="Cambria" w:hAnsi="Cambria"/>
+          <w:sz w:val="28"/>
+          <w:szCs w:val="28"/>
         </w:rPr>
         <w:t>)</w:t>
       </w:r>
       <w:r>
         <w:rPr>
           <w:rFonts w:ascii="Cambria" w:hAnsi="Cambria"/>
+          <w:sz w:val="28"/>
+          <w:szCs w:val="28"/>
         </w:rPr>
         <w:t>.</w:t>
       </w:r>
@@ -396,6 +447,8 @@
         <w:spacing w:line="360" w:lineRule="auto"/>
         <w:rPr>
           <w:rFonts w:ascii="Cambria" w:hAnsi="Cambria"/>
+          <w:sz w:val="28"/>
+          <w:szCs w:val="28"/>
         </w:rPr>
       </w:pPr>
     </w:p>
@@ -405,12 +458,16 @@
         <w:rPr>
           <w:rFonts w:ascii="Cambria" w:hAnsi="Cambria"/>
           <w:b/>
+          <w:sz w:val="28"/>
+          <w:szCs w:val="28"/>
         </w:rPr>
       </w:pPr>
       <w:r>
         <w:rPr>
           <w:rFonts w:ascii="Cambria" w:hAnsi="Cambria"/>
           <w:b/>
+          <w:sz w:val="28"/>
+          <w:szCs w:val="28"/>
         </w:rPr>
         <w:t>Описание:</w:t>
       </w:r>
@@ -420,14 +477,17 @@
         <w:spacing w:line="360" w:lineRule="auto"/>
         <w:rPr>
           <w:rFonts w:ascii="Cambria" w:hAnsi="Cambria"/>
+          <w:sz w:val="28"/>
+          <w:szCs w:val="28"/>
         </w:rPr>
       </w:pPr>
-      <w:proofErr w:type="spellStart"/>
       <w:proofErr w:type="gramStart"/>
       <w:r>
         <w:rPr>
           <w:rFonts w:ascii="Cambria" w:hAnsi="Cambria"/>
           <w:i/>
+          <w:sz w:val="28"/>
+          <w:szCs w:val="28"/>
           <w:lang w:val="en-US"/>
         </w:rPr>
         <w:t>get</w:t>
@@ -436,15 +496,18 @@
         <w:rPr>
           <w:rFonts w:ascii="Cambria" w:hAnsi="Cambria"/>
           <w:i/>
+          <w:sz w:val="28"/>
+          <w:szCs w:val="28"/>
           <w:lang w:val="en-US"/>
         </w:rPr>
         <w:t>prop</w:t>
       </w:r>
-      <w:proofErr w:type="spellEnd"/>
       <w:r>
         <w:rPr>
           <w:rFonts w:ascii="Cambria" w:hAnsi="Cambria"/>
           <w:i/>
+          <w:sz w:val="28"/>
+          <w:szCs w:val="28"/>
         </w:rPr>
         <w:t>(</w:t>
       </w:r>
@@ -453,6 +516,8 @@
         <w:rPr>
           <w:rFonts w:ascii="Cambria" w:hAnsi="Cambria"/>
           <w:i/>
+          <w:sz w:val="28"/>
+          <w:szCs w:val="28"/>
           <w:lang w:val="en-US"/>
         </w:rPr>
         <w:t>id</w:t>
@@ -461,23 +526,27 @@
         <w:rPr>
           <w:rFonts w:ascii="Cambria" w:hAnsi="Cambria"/>
           <w:i/>
+          <w:sz w:val="28"/>
+          <w:szCs w:val="28"/>
         </w:rPr>
         <w:t>,"</w:t>
       </w:r>
-      <w:proofErr w:type="spellStart"/>
       <w:r>
         <w:rPr>
           <w:rFonts w:ascii="Cambria" w:hAnsi="Cambria"/>
           <w:i/>
+          <w:sz w:val="28"/>
+          <w:szCs w:val="28"/>
           <w:lang w:val="en-US"/>
         </w:rPr>
         <w:t>ob</w:t>
       </w:r>
-      <w:proofErr w:type="spellEnd"/>
       <w:r>
         <w:rPr>
           <w:rFonts w:ascii="Cambria" w:hAnsi="Cambria"/>
           <w:i/>
+          <w:sz w:val="28"/>
+          <w:szCs w:val="28"/>
         </w:rPr>
         <w:t>_</w:t>
       </w:r>
@@ -485,6 +554,8 @@
         <w:rPr>
           <w:rFonts w:ascii="Cambria" w:hAnsi="Cambria"/>
           <w:i/>
+          <w:sz w:val="28"/>
+          <w:szCs w:val="28"/>
           <w:lang w:val="en-US"/>
         </w:rPr>
         <w:t>name</w:t>
@@ -493,6 +564,8 @@
         <w:rPr>
           <w:rFonts w:ascii="Cambria" w:hAnsi="Cambria"/>
           <w:i/>
+          <w:sz w:val="28"/>
+          <w:szCs w:val="28"/>
         </w:rPr>
         <w:t>")</w:t>
       </w:r>
@@ -500,6 +573,8 @@
         <w:rPr>
           <w:rFonts w:ascii="Cambria" w:hAnsi="Cambria"/>
           <w:i/>
+          <w:sz w:val="28"/>
+          <w:szCs w:val="28"/>
         </w:rPr>
         <w:t xml:space="preserve"> </w:t>
       </w:r>
@@ -507,6 +582,8 @@
         <w:rPr>
           <w:rFonts w:ascii="Cambria" w:hAnsi="Cambria"/>
           <w:i/>
+          <w:sz w:val="28"/>
+          <w:szCs w:val="28"/>
         </w:rPr>
         <w:t>–</w:t>
       </w:r>
@@ -514,52 +591,57 @@
         <w:rPr>
           <w:rFonts w:ascii="Cambria" w:hAnsi="Cambria"/>
           <w:i/>
+          <w:sz w:val="28"/>
+          <w:szCs w:val="28"/>
         </w:rPr>
         <w:t xml:space="preserve"> </w:t>
       </w:r>
       <w:r>
         <w:rPr>
           <w:rFonts w:ascii="Cambria" w:hAnsi="Cambria"/>
+          <w:sz w:val="28"/>
+          <w:szCs w:val="28"/>
         </w:rPr>
         <w:t>функция получения значения свойства объекта на схеме по имени свойства</w:t>
       </w:r>
       <w:r>
         <w:rPr>
           <w:rFonts w:ascii="Cambria" w:hAnsi="Cambria"/>
+          <w:sz w:val="28"/>
+          <w:szCs w:val="28"/>
         </w:rPr>
         <w:t xml:space="preserve">. Идентификатор объекта может быть получен функцией </w:t>
       </w:r>
-      <w:proofErr w:type="spellStart"/>
       <w:r>
         <w:rPr>
           <w:rFonts w:ascii="Cambria" w:hAnsi="Cambria"/>
           <w:i/>
-        </w:rPr>
-        <w:t>getobj</w:t>
-      </w:r>
-      <w:proofErr w:type="spellEnd"/>
-      <w:r>
-        <w:rPr>
-          <w:rFonts w:ascii="Cambria" w:hAnsi="Cambria"/>
-          <w:i/>
-        </w:rPr>
-        <w:t>(i)</w:t>
-      </w:r>
-      <w:r>
-        <w:rPr>
-          <w:rFonts w:ascii="Cambria" w:hAnsi="Cambria"/>
+          <w:sz w:val="28"/>
+          <w:szCs w:val="28"/>
+        </w:rPr>
+        <w:t>getobj(i)</w:t>
+      </w:r>
+      <w:r>
+        <w:rPr>
+          <w:rFonts w:ascii="Cambria" w:hAnsi="Cambria"/>
+          <w:sz w:val="28"/>
+          <w:szCs w:val="28"/>
         </w:rPr>
         <w:t xml:space="preserve"> и </w:t>
       </w:r>
       <w:r>
         <w:rPr>
           <w:rFonts w:ascii="Cambria" w:hAnsi="Cambria"/>
+          <w:sz w:val="28"/>
+          <w:szCs w:val="28"/>
         </w:rPr>
         <w:t xml:space="preserve">имеет тип указателя на объект. </w:t>
       </w:r>
       <w:r>
         <w:rPr>
           <w:rFonts w:ascii="Cambria" w:hAnsi="Cambria"/>
+          <w:sz w:val="28"/>
+          <w:szCs w:val="28"/>
         </w:rPr>
         <w:t>Имя свойства задается строкой, обрамляется кавычками.</w:t>
       </w:r>
@@ -569,6 +651,8 @@
         <w:spacing w:line="360" w:lineRule="auto"/>
         <w:rPr>
           <w:rFonts w:ascii="Cambria" w:hAnsi="Cambria"/>
+          <w:sz w:val="28"/>
+          <w:szCs w:val="28"/>
         </w:rPr>
       </w:pPr>
     </w:p>
@@ -578,12 +662,16 @@
         <w:rPr>
           <w:rFonts w:ascii="Cambria" w:hAnsi="Cambria"/>
           <w:b/>
+          <w:sz w:val="28"/>
+          <w:szCs w:val="28"/>
         </w:rPr>
       </w:pPr>
       <w:r>
         <w:rPr>
           <w:rFonts w:ascii="Cambria" w:hAnsi="Cambria"/>
           <w:b/>
+          <w:sz w:val="28"/>
+          <w:szCs w:val="28"/>
         </w:rPr>
         <w:t>Результат:</w:t>
       </w:r>
@@ -593,6 +681,8 @@
         <w:spacing w:line="360" w:lineRule="auto"/>
         <w:rPr>
           <w:rFonts w:ascii="Cambria" w:hAnsi="Cambria"/>
+          <w:sz w:val="28"/>
+          <w:szCs w:val="28"/>
         </w:rPr>
       </w:pPr>
       <w:proofErr w:type="gramStart"/>
@@ -600,36 +690,44 @@
         <w:rPr>
           <w:rFonts w:ascii="Cambria" w:hAnsi="Cambria"/>
           <w:i/>
+          <w:sz w:val="28"/>
+          <w:szCs w:val="28"/>
           <w:lang w:val="en-US"/>
         </w:rPr>
         <w:t>v</w:t>
       </w:r>
-      <w:proofErr w:type="spellStart"/>
       <w:r>
         <w:rPr>
           <w:rFonts w:ascii="Cambria" w:hAnsi="Cambria"/>
           <w:i/>
+          <w:sz w:val="28"/>
+          <w:szCs w:val="28"/>
         </w:rPr>
         <w:t>ar</w:t>
       </w:r>
-      <w:proofErr w:type="spellEnd"/>
       <w:proofErr w:type="gramEnd"/>
       <w:r>
         <w:rPr>
           <w:rFonts w:ascii="Cambria" w:hAnsi="Cambria"/>
           <w:i/>
+          <w:sz w:val="28"/>
+          <w:szCs w:val="28"/>
         </w:rPr>
         <w:t xml:space="preserve"> –</w:t>
       </w:r>
       <w:r>
         <w:rPr>
           <w:rFonts w:ascii="Cambria" w:hAnsi="Cambria"/>
+          <w:sz w:val="28"/>
+          <w:szCs w:val="28"/>
         </w:rPr>
         <w:t xml:space="preserve"> значение свойства объекта</w:t>
       </w:r>
       <w:r>
         <w:rPr>
           <w:rFonts w:ascii="Cambria" w:hAnsi="Cambria"/>
+          <w:sz w:val="28"/>
+          <w:szCs w:val="28"/>
         </w:rPr>
         <w:t>.</w:t>
       </w:r>
@@ -639,6 +737,8 @@
         <w:spacing w:line="360" w:lineRule="auto"/>
         <w:rPr>
           <w:rFonts w:ascii="Cambria" w:hAnsi="Cambria"/>
+          <w:sz w:val="28"/>
+          <w:szCs w:val="28"/>
         </w:rPr>
       </w:pPr>
     </w:p>
@@ -648,23 +748,18 @@
         <w:rPr>
           <w:rFonts w:ascii="Cambria" w:hAnsi="Cambria"/>
           <w:b/>
+          <w:sz w:val="28"/>
+          <w:szCs w:val="28"/>
         </w:rPr>
       </w:pPr>
       <w:r>
         <w:rPr>
           <w:rFonts w:ascii="Cambria" w:hAnsi="Cambria"/>
           <w:b/>
-        </w:rPr>
-        <w:t>Приме</w:t>
-      </w:r>
-      <w:bookmarkStart w:id="0" w:name="_GoBack"/>
-      <w:bookmarkEnd w:id="0"/>
-      <w:r>
-        <w:rPr>
-          <w:rFonts w:ascii="Cambria" w:hAnsi="Cambria"/>
-          <w:b/>
-        </w:rPr>
-        <w:t>р:</w:t>
+          <w:sz w:val="28"/>
+          <w:szCs w:val="28"/>
+        </w:rPr>
+        <w:t>Пример:</w:t>
       </w:r>
     </w:p>
     <w:tbl>
@@ -682,8 +777,8 @@
         <w:tblLook w:val="04A0" w:firstRow="1" w:lastRow="0" w:firstColumn="1" w:lastColumn="0" w:noHBand="0" w:noVBand="1"/>
       </w:tblPr>
       <w:tblGrid>
-        <w:gridCol w:w="426"/>
-        <w:gridCol w:w="9145"/>
+        <w:gridCol w:w="405"/>
+        <w:gridCol w:w="8950"/>
       </w:tblGrid>
       <w:tr>
         <w:tc>
@@ -702,8 +797,8 @@
               <w:spacing w:before="0" w:beforeAutospacing="0" w:after="0" w:afterAutospacing="0" w:line="360" w:lineRule="auto"/>
               <w:rPr>
                 <w:rFonts w:ascii="Cambria" w:hAnsi="Cambria" w:cs="Courier New"/>
-                <w:sz w:val="20"/>
-                <w:szCs w:val="20"/>
+                <w:sz w:val="28"/>
+                <w:szCs w:val="28"/>
               </w:rPr>
             </w:pPr>
           </w:p>
@@ -724,16 +819,17 @@
               <w:spacing w:line="360" w:lineRule="auto"/>
               <w:rPr>
                 <w:rFonts w:ascii="Consolas" w:hAnsi="Consolas" w:cs="Consolas"/>
-                <w:szCs w:val="24"/>
+                <w:sz w:val="28"/>
+                <w:szCs w:val="28"/>
                 <w:lang w:val="en-US"/>
               </w:rPr>
             </w:pPr>
-            <w:proofErr w:type="spellStart"/>
             <w:r>
               <w:rPr>
                 <w:rFonts w:ascii="Consolas" w:hAnsi="Consolas" w:cs="Consolas"/>
                 <w:b/>
-                <w:szCs w:val="24"/>
+                <w:sz w:val="28"/>
+                <w:szCs w:val="28"/>
                 <w:lang w:val="en-US"/>
               </w:rPr>
               <w:t>v</w:t>
@@ -742,38 +838,30 @@
               <w:rPr>
                 <w:rFonts w:ascii="Consolas" w:hAnsi="Consolas" w:cs="Consolas"/>
                 <w:b/>
-                <w:szCs w:val="24"/>
+                <w:sz w:val="28"/>
+                <w:szCs w:val="28"/>
                 <w:lang w:val="en-US"/>
               </w:rPr>
               <w:t>ar</w:t>
             </w:r>
-            <w:proofErr w:type="spellEnd"/>
             <w:r>
               <w:rPr>
                 <w:rFonts w:ascii="Consolas" w:hAnsi="Consolas" w:cs="Consolas"/>
                 <w:b/>
-                <w:szCs w:val="24"/>
+                <w:sz w:val="28"/>
+                <w:szCs w:val="28"/>
                 <w:lang w:val="en-US"/>
               </w:rPr>
               <w:t xml:space="preserve"> </w:t>
             </w:r>
-            <w:proofErr w:type="spellStart"/>
-            <w:r>
-              <w:rPr>
-                <w:rFonts w:ascii="Consolas" w:hAnsi="Consolas" w:cs="Consolas"/>
-                <w:szCs w:val="24"/>
-                <w:lang w:val="en-US"/>
-              </w:rPr>
-              <w:t>i,id</w:t>
-            </w:r>
-            <w:proofErr w:type="spellEnd"/>
-            <w:r>
-              <w:rPr>
-                <w:rFonts w:ascii="Consolas" w:hAnsi="Consolas" w:cs="Consolas"/>
-                <w:szCs w:val="24"/>
-                <w:lang w:val="en-US"/>
-              </w:rPr>
-              <w:t>;</w:t>
+            <w:r>
+              <w:rPr>
+                <w:rFonts w:ascii="Consolas" w:hAnsi="Consolas" w:cs="Consolas"/>
+                <w:sz w:val="28"/>
+                <w:szCs w:val="28"/>
+                <w:lang w:val="en-US"/>
+              </w:rPr>
+              <w:t>i,id;</w:t>
             </w:r>
           </w:p>
           <w:p>
@@ -781,7 +869,8 @@
               <w:spacing w:line="360" w:lineRule="auto"/>
               <w:rPr>
                 <w:rFonts w:ascii="Consolas" w:hAnsi="Consolas" w:cs="Consolas"/>
-                <w:szCs w:val="24"/>
+                <w:sz w:val="28"/>
+                <w:szCs w:val="28"/>
                 <w:lang w:val="en-US"/>
               </w:rPr>
             </w:pPr>
@@ -789,7 +878,8 @@
               <w:rPr>
                 <w:rFonts w:ascii="Consolas" w:hAnsi="Consolas" w:cs="Consolas"/>
                 <w:b/>
-                <w:szCs w:val="24"/>
+                <w:sz w:val="28"/>
+                <w:szCs w:val="28"/>
                 <w:lang w:val="en-US"/>
               </w:rPr>
               <w:t>initialization</w:t>
@@ -797,7 +887,8 @@
             <w:r>
               <w:rPr>
                 <w:rFonts w:ascii="Consolas" w:hAnsi="Consolas" w:cs="Consolas"/>
-                <w:szCs w:val="24"/>
+                <w:sz w:val="28"/>
+                <w:szCs w:val="28"/>
                 <w:lang w:val="en-US"/>
               </w:rPr>
               <w:t xml:space="preserve"> //</w:t>
@@ -805,14 +896,16 @@
             <w:r>
               <w:rPr>
                 <w:rFonts w:ascii="Consolas" w:hAnsi="Consolas" w:cs="Consolas"/>
-                <w:szCs w:val="24"/>
+                <w:sz w:val="28"/>
+                <w:szCs w:val="28"/>
               </w:rPr>
               <w:t>начальная</w:t>
             </w:r>
             <w:r>
               <w:rPr>
                 <w:rFonts w:ascii="Consolas" w:hAnsi="Consolas" w:cs="Consolas"/>
-                <w:szCs w:val="24"/>
+                <w:sz w:val="28"/>
+                <w:szCs w:val="28"/>
                 <w:lang w:val="en-US"/>
               </w:rPr>
               <w:t xml:space="preserve"> </w:t>
@@ -820,7 +913,8 @@
             <w:r>
               <w:rPr>
                 <w:rFonts w:ascii="Consolas" w:hAnsi="Consolas" w:cs="Consolas"/>
-                <w:szCs w:val="24"/>
+                <w:sz w:val="28"/>
+                <w:szCs w:val="28"/>
               </w:rPr>
               <w:t>инициализация</w:t>
             </w:r>
@@ -830,27 +924,19 @@
               <w:spacing w:line="360" w:lineRule="auto"/>
               <w:rPr>
                 <w:rFonts w:ascii="Consolas" w:hAnsi="Consolas" w:cs="Consolas"/>
-                <w:szCs w:val="24"/>
+                <w:sz w:val="28"/>
+                <w:szCs w:val="28"/>
                 <w:lang w:val="en-US"/>
               </w:rPr>
             </w:pPr>
-            <w:proofErr w:type="spellStart"/>
-            <w:r>
-              <w:rPr>
-                <w:rFonts w:ascii="Consolas" w:hAnsi="Consolas" w:cs="Consolas"/>
-                <w:szCs w:val="24"/>
-                <w:lang w:val="en-US"/>
-              </w:rPr>
-              <w:t>i</w:t>
-            </w:r>
-            <w:proofErr w:type="spellEnd"/>
-            <w:r>
-              <w:rPr>
-                <w:rFonts w:ascii="Consolas" w:hAnsi="Consolas" w:cs="Consolas"/>
-                <w:szCs w:val="24"/>
-                <w:lang w:val="en-US"/>
-              </w:rPr>
-              <w:t xml:space="preserve"> = 1;</w:t>
+            <w:r>
+              <w:rPr>
+                <w:rFonts w:ascii="Consolas" w:hAnsi="Consolas" w:cs="Consolas"/>
+                <w:sz w:val="28"/>
+                <w:szCs w:val="28"/>
+                <w:lang w:val="en-US"/>
+              </w:rPr>
+              <w:t>i = 1;</w:t>
             </w:r>
           </w:p>
           <w:p>
@@ -858,14 +944,16 @@
               <w:spacing w:line="360" w:lineRule="auto"/>
               <w:rPr>
                 <w:rFonts w:ascii="Consolas" w:hAnsi="Consolas" w:cs="Consolas"/>
-                <w:szCs w:val="24"/>
+                <w:sz w:val="28"/>
+                <w:szCs w:val="28"/>
               </w:rPr>
             </w:pPr>
             <w:r>
               <w:rPr>
                 <w:rFonts w:ascii="Consolas" w:hAnsi="Consolas" w:cs="Consolas"/>
                 <w:b/>
-                <w:szCs w:val="24"/>
+                <w:sz w:val="28"/>
+                <w:szCs w:val="28"/>
                 <w:lang w:val="en-US"/>
               </w:rPr>
               <w:t>while</w:t>
@@ -874,50 +962,52 @@
               <w:rPr>
                 <w:rFonts w:ascii="Consolas" w:hAnsi="Consolas" w:cs="Consolas"/>
                 <w:b/>
-                <w:szCs w:val="24"/>
+                <w:sz w:val="28"/>
+                <w:szCs w:val="28"/>
               </w:rPr>
               <w:t xml:space="preserve"> </w:t>
             </w:r>
-            <w:proofErr w:type="spellStart"/>
-            <w:r>
-              <w:rPr>
-                <w:rFonts w:ascii="Consolas" w:hAnsi="Consolas" w:cs="Consolas"/>
-                <w:szCs w:val="24"/>
+            <w:r>
+              <w:rPr>
+                <w:rFonts w:ascii="Consolas" w:hAnsi="Consolas" w:cs="Consolas"/>
+                <w:sz w:val="28"/>
+                <w:szCs w:val="28"/>
                 <w:lang w:val="en-US"/>
               </w:rPr>
               <w:t>i</w:t>
             </w:r>
-            <w:proofErr w:type="spellEnd"/>
-            <w:r>
-              <w:rPr>
-                <w:rFonts w:ascii="Consolas" w:hAnsi="Consolas" w:cs="Consolas"/>
-                <w:szCs w:val="24"/>
+            <w:r>
+              <w:rPr>
+                <w:rFonts w:ascii="Consolas" w:hAnsi="Consolas" w:cs="Consolas"/>
+                <w:sz w:val="28"/>
+                <w:szCs w:val="28"/>
               </w:rPr>
               <w:t xml:space="preserve"> </w:t>
             </w:r>
             <w:r>
               <w:rPr>
                 <w:rFonts w:ascii="Consolas" w:hAnsi="Consolas" w:cs="Consolas"/>
-                <w:szCs w:val="24"/>
+                <w:sz w:val="28"/>
+                <w:szCs w:val="28"/>
               </w:rPr>
               <w:t xml:space="preserve">&lt;= </w:t>
             </w:r>
-            <w:proofErr w:type="spellStart"/>
             <w:r>
               <w:rPr>
                 <w:rFonts w:ascii="Consolas" w:hAnsi="Consolas" w:cs="Consolas"/>
                 <w:b/>
-                <w:szCs w:val="24"/>
+                <w:sz w:val="28"/>
+                <w:szCs w:val="28"/>
                 <w:lang w:val="en-US"/>
               </w:rPr>
               <w:t>getobjcount</w:t>
             </w:r>
-            <w:proofErr w:type="spellEnd"/>
             <w:r>
               <w:rPr>
                 <w:rFonts w:ascii="Consolas" w:hAnsi="Consolas" w:cs="Consolas"/>
                 <w:b/>
-                <w:szCs w:val="24"/>
+                <w:sz w:val="28"/>
+                <w:szCs w:val="28"/>
               </w:rPr>
               <w:t xml:space="preserve"> </w:t>
             </w:r>
@@ -925,7 +1015,8 @@
               <w:rPr>
                 <w:rFonts w:ascii="Consolas" w:hAnsi="Consolas" w:cs="Consolas"/>
                 <w:b/>
-                <w:szCs w:val="24"/>
+                <w:sz w:val="28"/>
+                <w:szCs w:val="28"/>
                 <w:lang w:val="en-US"/>
               </w:rPr>
               <w:t>do</w:t>
@@ -934,7 +1025,8 @@
               <w:rPr>
                 <w:rFonts w:ascii="Consolas" w:hAnsi="Consolas" w:cs="Consolas"/>
                 <w:b/>
-                <w:szCs w:val="24"/>
+                <w:sz w:val="28"/>
+                <w:szCs w:val="28"/>
               </w:rPr>
               <w:t xml:space="preserve"> </w:t>
             </w:r>
@@ -942,7 +1034,8 @@
               <w:rPr>
                 <w:rFonts w:ascii="Consolas" w:hAnsi="Consolas" w:cs="Consolas"/>
                 <w:b/>
-                <w:szCs w:val="24"/>
+                <w:sz w:val="28"/>
+                <w:szCs w:val="28"/>
                 <w:lang w:val="en-US"/>
               </w:rPr>
               <w:t>begin</w:t>
@@ -950,7 +1043,8 @@
             <w:r>
               <w:rPr>
                 <w:rFonts w:ascii="Consolas" w:hAnsi="Consolas" w:cs="Consolas"/>
-                <w:szCs w:val="24"/>
+                <w:sz w:val="28"/>
+                <w:szCs w:val="28"/>
               </w:rPr>
               <w:t xml:space="preserve"> //для всех объектов на схеме</w:t>
             </w:r>
@@ -960,13 +1054,15 @@
               <w:spacing w:line="360" w:lineRule="auto"/>
               <w:rPr>
                 <w:rFonts w:ascii="Consolas" w:hAnsi="Consolas" w:cs="Consolas"/>
-                <w:szCs w:val="24"/>
+                <w:sz w:val="28"/>
+                <w:szCs w:val="28"/>
               </w:rPr>
             </w:pPr>
             <w:r>
               <w:rPr>
                 <w:rFonts w:ascii="Consolas" w:hAnsi="Consolas" w:cs="Consolas"/>
-                <w:szCs w:val="24"/>
+                <w:sz w:val="28"/>
+                <w:szCs w:val="28"/>
                 <w:lang w:val="en-US"/>
               </w:rPr>
               <w:t> </w:t>
@@ -974,14 +1070,16 @@
             <w:r>
               <w:rPr>
                 <w:rFonts w:ascii="Consolas" w:hAnsi="Consolas" w:cs="Consolas"/>
-                <w:szCs w:val="24"/>
+                <w:sz w:val="28"/>
+                <w:szCs w:val="28"/>
               </w:rPr>
               <w:tab/>
             </w:r>
             <w:r>
               <w:rPr>
                 <w:rFonts w:ascii="Consolas" w:hAnsi="Consolas" w:cs="Consolas"/>
-                <w:szCs w:val="24"/>
+                <w:sz w:val="28"/>
+                <w:szCs w:val="28"/>
                 <w:lang w:val="en-US"/>
               </w:rPr>
               <w:t>id</w:t>
@@ -989,42 +1087,43 @@
             <w:r>
               <w:rPr>
                 <w:rFonts w:ascii="Consolas" w:hAnsi="Consolas" w:cs="Consolas"/>
-                <w:szCs w:val="24"/>
+                <w:sz w:val="28"/>
+                <w:szCs w:val="28"/>
               </w:rPr>
               <w:t xml:space="preserve"> = </w:t>
             </w:r>
-            <w:proofErr w:type="spellStart"/>
             <w:r>
               <w:rPr>
                 <w:rFonts w:ascii="Consolas" w:hAnsi="Consolas" w:cs="Consolas"/>
                 <w:b/>
-                <w:szCs w:val="24"/>
+                <w:sz w:val="28"/>
+                <w:szCs w:val="28"/>
                 <w:lang w:val="en-US"/>
               </w:rPr>
               <w:t>getobj</w:t>
             </w:r>
-            <w:proofErr w:type="spellEnd"/>
-            <w:r>
-              <w:rPr>
-                <w:rFonts w:ascii="Consolas" w:hAnsi="Consolas" w:cs="Consolas"/>
-                <w:szCs w:val="24"/>
+            <w:r>
+              <w:rPr>
+                <w:rFonts w:ascii="Consolas" w:hAnsi="Consolas" w:cs="Consolas"/>
+                <w:sz w:val="28"/>
+                <w:szCs w:val="28"/>
               </w:rPr>
               <w:t>(</w:t>
             </w:r>
-            <w:proofErr w:type="spellStart"/>
-            <w:r>
-              <w:rPr>
-                <w:rFonts w:ascii="Consolas" w:hAnsi="Consolas" w:cs="Consolas"/>
-                <w:szCs w:val="24"/>
+            <w:r>
+              <w:rPr>
+                <w:rFonts w:ascii="Consolas" w:hAnsi="Consolas" w:cs="Consolas"/>
+                <w:sz w:val="28"/>
+                <w:szCs w:val="28"/>
                 <w:lang w:val="en-US"/>
               </w:rPr>
               <w:t>i</w:t>
             </w:r>
-            <w:proofErr w:type="spellEnd"/>
-            <w:r>
-              <w:rPr>
-                <w:rFonts w:ascii="Consolas" w:hAnsi="Consolas" w:cs="Consolas"/>
-                <w:szCs w:val="24"/>
+            <w:r>
+              <w:rPr>
+                <w:rFonts w:ascii="Consolas" w:hAnsi="Consolas" w:cs="Consolas"/>
+                <w:sz w:val="28"/>
+                <w:szCs w:val="28"/>
               </w:rPr>
               <w:t>); //получаем идентификатор объекта</w:t>
             </w:r>
@@ -1035,31 +1134,17 @@
               <w:ind w:firstLine="708"/>
               <w:rPr>
                 <w:rFonts w:ascii="Consolas" w:hAnsi="Consolas" w:cs="Consolas"/>
-                <w:szCs w:val="24"/>
+                <w:sz w:val="28"/>
+                <w:szCs w:val="28"/>
               </w:rPr>
             </w:pPr>
             <w:r>
               <w:rPr>
                 <w:rFonts w:ascii="Consolas" w:hAnsi="Consolas" w:cs="Consolas"/>
-                <w:szCs w:val="24"/>
-              </w:rPr>
-              <w:t xml:space="preserve">//получаем значение свойства </w:t>
-            </w:r>
-            <w:proofErr w:type="spellStart"/>
-            <w:r>
-              <w:rPr>
-                <w:rFonts w:ascii="Consolas" w:hAnsi="Consolas" w:cs="Consolas"/>
-                <w:szCs w:val="24"/>
-              </w:rPr>
-              <w:t>tag</w:t>
-            </w:r>
-            <w:proofErr w:type="spellEnd"/>
-            <w:r>
-              <w:rPr>
-                <w:rFonts w:ascii="Consolas" w:hAnsi="Consolas" w:cs="Consolas"/>
-                <w:szCs w:val="24"/>
-              </w:rPr>
-              <w:t xml:space="preserve"> объекта</w:t>
+                <w:sz w:val="28"/>
+                <w:szCs w:val="28"/>
+              </w:rPr>
+              <w:t>//получаем значение свойства tag объекта</w:t>
             </w:r>
           </w:p>
           <w:p>
@@ -1067,21 +1152,25 @@
               <w:spacing w:line="360" w:lineRule="auto"/>
               <w:rPr>
                 <w:rFonts w:ascii="Consolas" w:hAnsi="Consolas" w:cs="Consolas"/>
-                <w:szCs w:val="24"/>
+                <w:sz w:val="28"/>
+                <w:szCs w:val="28"/>
               </w:rPr>
             </w:pPr>
             <w:r>
               <w:rPr>
                 <w:rFonts w:ascii="Consolas" w:hAnsi="Consolas" w:cs="Consolas"/>
-                <w:szCs w:val="24"/>
-                <w:lang w:val="en-US"/>
-              </w:rPr>
+                <w:sz w:val="28"/>
+                <w:szCs w:val="28"/>
+                <w:lang w:val="en-US"/>
+              </w:rPr>
+              <w:lastRenderedPageBreak/>
               <w:t> </w:t>
             </w:r>
             <w:r>
               <w:rPr>
                 <w:rFonts w:ascii="Consolas" w:hAnsi="Consolas" w:cs="Consolas"/>
-                <w:szCs w:val="24"/>
+                <w:sz w:val="28"/>
+                <w:szCs w:val="28"/>
               </w:rPr>
               <w:tab/>
             </w:r>
@@ -1089,7 +1178,8 @@
               <w:rPr>
                 <w:rFonts w:ascii="Consolas" w:hAnsi="Consolas" w:cs="Consolas"/>
                 <w:b/>
-                <w:szCs w:val="24"/>
+                <w:sz w:val="28"/>
+                <w:szCs w:val="28"/>
                 <w:lang w:val="en-US"/>
               </w:rPr>
               <w:t>i</w:t>
@@ -1098,7 +1188,8 @@
               <w:rPr>
                 <w:rFonts w:ascii="Consolas" w:hAnsi="Consolas" w:cs="Consolas"/>
                 <w:b/>
-                <w:szCs w:val="24"/>
+                <w:sz w:val="28"/>
+                <w:szCs w:val="28"/>
                 <w:lang w:val="en-US"/>
               </w:rPr>
               <w:t>f</w:t>
@@ -1107,32 +1198,34 @@
               <w:rPr>
                 <w:rFonts w:ascii="Consolas" w:hAnsi="Consolas" w:cs="Consolas"/>
                 <w:b/>
-                <w:szCs w:val="24"/>
+                <w:sz w:val="28"/>
+                <w:szCs w:val="28"/>
               </w:rPr>
               <w:t xml:space="preserve"> </w:t>
             </w:r>
-            <w:proofErr w:type="spellStart"/>
             <w:r>
               <w:rPr>
                 <w:rFonts w:ascii="Consolas" w:hAnsi="Consolas" w:cs="Consolas"/>
                 <w:b/>
-                <w:szCs w:val="24"/>
+                <w:sz w:val="28"/>
+                <w:szCs w:val="28"/>
                 <w:lang w:val="en-US"/>
               </w:rPr>
               <w:t>getprop</w:t>
             </w:r>
-            <w:proofErr w:type="spellEnd"/>
-            <w:r>
-              <w:rPr>
-                <w:rFonts w:ascii="Consolas" w:hAnsi="Consolas" w:cs="Consolas"/>
-                <w:szCs w:val="24"/>
+            <w:r>
+              <w:rPr>
+                <w:rFonts w:ascii="Consolas" w:hAnsi="Consolas" w:cs="Consolas"/>
+                <w:sz w:val="28"/>
+                <w:szCs w:val="28"/>
               </w:rPr>
               <w:t>(</w:t>
             </w:r>
             <w:r>
               <w:rPr>
                 <w:rFonts w:ascii="Consolas" w:hAnsi="Consolas" w:cs="Consolas"/>
-                <w:szCs w:val="24"/>
+                <w:sz w:val="28"/>
+                <w:szCs w:val="28"/>
                 <w:lang w:val="en-US"/>
               </w:rPr>
               <w:t>id</w:t>
@@ -1140,14 +1233,16 @@
             <w:r>
               <w:rPr>
                 <w:rFonts w:ascii="Consolas" w:hAnsi="Consolas" w:cs="Consolas"/>
-                <w:szCs w:val="24"/>
+                <w:sz w:val="28"/>
+                <w:szCs w:val="28"/>
               </w:rPr>
               <w:t>, "</w:t>
             </w:r>
             <w:r>
               <w:rPr>
                 <w:rFonts w:ascii="Consolas" w:hAnsi="Consolas" w:cs="Consolas"/>
-                <w:szCs w:val="24"/>
+                <w:sz w:val="28"/>
+                <w:szCs w:val="28"/>
                 <w:lang w:val="en-US"/>
               </w:rPr>
               <w:t>tag</w:t>
@@ -1155,7 +1250,8 @@
             <w:r>
               <w:rPr>
                 <w:rFonts w:ascii="Consolas" w:hAnsi="Consolas" w:cs="Consolas"/>
-                <w:szCs w:val="24"/>
+                <w:sz w:val="28"/>
+                <w:szCs w:val="28"/>
               </w:rPr>
               <w:t xml:space="preserve">") = 1 </w:t>
             </w:r>
@@ -1163,7 +1259,8 @@
               <w:rPr>
                 <w:rFonts w:ascii="Consolas" w:hAnsi="Consolas" w:cs="Consolas"/>
                 <w:b/>
-                <w:szCs w:val="24"/>
+                <w:sz w:val="28"/>
+                <w:szCs w:val="28"/>
                 <w:lang w:val="en-US"/>
               </w:rPr>
               <w:t>then</w:t>
@@ -1172,7 +1269,8 @@
               <w:rPr>
                 <w:rFonts w:ascii="Consolas" w:hAnsi="Consolas" w:cs="Consolas"/>
                 <w:b/>
-                <w:szCs w:val="24"/>
+                <w:sz w:val="28"/>
+                <w:szCs w:val="28"/>
               </w:rPr>
               <w:t xml:space="preserve"> </w:t>
             </w:r>
@@ -1180,7 +1278,8 @@
               <w:rPr>
                 <w:rFonts w:ascii="Consolas" w:hAnsi="Consolas" w:cs="Consolas"/>
                 <w:b/>
-                <w:szCs w:val="24"/>
+                <w:sz w:val="28"/>
+                <w:szCs w:val="28"/>
                 <w:lang w:val="en-US"/>
               </w:rPr>
               <w:t>begin</w:t>
@@ -1188,7 +1287,8 @@
             <w:r>
               <w:rPr>
                 <w:rFonts w:ascii="Consolas" w:hAnsi="Consolas" w:cs="Consolas"/>
-                <w:szCs w:val="24"/>
+                <w:sz w:val="28"/>
+                <w:szCs w:val="28"/>
                 <w:lang w:val="en-US"/>
               </w:rPr>
               <w:t>   </w:t>
@@ -1196,7 +1296,8 @@
             <w:r>
               <w:rPr>
                 <w:rFonts w:ascii="Consolas" w:hAnsi="Consolas" w:cs="Consolas"/>
-                <w:szCs w:val="24"/>
+                <w:sz w:val="28"/>
+                <w:szCs w:val="28"/>
               </w:rPr>
               <w:tab/>
             </w:r>
@@ -1207,41 +1308,47 @@
               <w:ind w:left="708" w:firstLine="708"/>
               <w:rPr>
                 <w:rFonts w:ascii="Consolas" w:hAnsi="Consolas" w:cs="Consolas"/>
-                <w:szCs w:val="24"/>
+                <w:sz w:val="28"/>
+                <w:szCs w:val="28"/>
               </w:rPr>
             </w:pPr>
             <w:r>
               <w:rPr>
                 <w:rFonts w:ascii="Consolas" w:hAnsi="Consolas" w:cs="Consolas"/>
-                <w:szCs w:val="24"/>
+                <w:sz w:val="28"/>
+                <w:szCs w:val="28"/>
               </w:rPr>
               <w:t>//изменим</w:t>
             </w:r>
             <w:r>
               <w:rPr>
                 <w:rFonts w:ascii="Consolas" w:hAnsi="Consolas" w:cs="Consolas"/>
-                <w:szCs w:val="24"/>
+                <w:sz w:val="28"/>
+                <w:szCs w:val="28"/>
               </w:rPr>
               <w:t xml:space="preserve"> </w:t>
             </w:r>
             <w:r>
               <w:rPr>
                 <w:rFonts w:ascii="Consolas" w:hAnsi="Consolas" w:cs="Consolas"/>
-                <w:szCs w:val="24"/>
+                <w:sz w:val="28"/>
+                <w:szCs w:val="28"/>
               </w:rPr>
               <w:t>значения</w:t>
             </w:r>
             <w:r>
               <w:rPr>
                 <w:rFonts w:ascii="Consolas" w:hAnsi="Consolas" w:cs="Consolas"/>
-                <w:szCs w:val="24"/>
+                <w:sz w:val="28"/>
+                <w:szCs w:val="28"/>
               </w:rPr>
               <w:t xml:space="preserve"> </w:t>
             </w:r>
             <w:r>
               <w:rPr>
                 <w:rFonts w:ascii="Consolas" w:hAnsi="Consolas" w:cs="Consolas"/>
-                <w:szCs w:val="24"/>
+                <w:sz w:val="28"/>
+                <w:szCs w:val="28"/>
               </w:rPr>
               <w:t>свойств</w:t>
             </w:r>
@@ -1251,45 +1358,49 @@
               <w:spacing w:line="360" w:lineRule="auto"/>
               <w:rPr>
                 <w:rFonts w:ascii="Consolas" w:hAnsi="Consolas" w:cs="Consolas"/>
-                <w:szCs w:val="24"/>
+                <w:sz w:val="28"/>
+                <w:szCs w:val="28"/>
               </w:rPr>
             </w:pPr>
             <w:r>
               <w:rPr>
                 <w:rFonts w:ascii="Consolas" w:hAnsi="Consolas" w:cs="Consolas"/>
-                <w:szCs w:val="24"/>
+                <w:sz w:val="28"/>
+                <w:szCs w:val="28"/>
               </w:rPr>
               <w:tab/>
             </w:r>
             <w:r>
               <w:rPr>
                 <w:rFonts w:ascii="Consolas" w:hAnsi="Consolas" w:cs="Consolas"/>
-                <w:szCs w:val="24"/>
+                <w:sz w:val="28"/>
+                <w:szCs w:val="28"/>
               </w:rPr>
               <w:tab/>
             </w:r>
-            <w:proofErr w:type="spellStart"/>
             <w:r>
               <w:rPr>
                 <w:rFonts w:ascii="Consolas" w:hAnsi="Consolas" w:cs="Consolas"/>
                 <w:b/>
-                <w:szCs w:val="24"/>
+                <w:sz w:val="28"/>
+                <w:szCs w:val="28"/>
                 <w:lang w:val="en-US"/>
               </w:rPr>
               <w:t>setprop</w:t>
             </w:r>
-            <w:proofErr w:type="spellEnd"/>
-            <w:r>
-              <w:rPr>
-                <w:rFonts w:ascii="Consolas" w:hAnsi="Consolas" w:cs="Consolas"/>
-                <w:szCs w:val="24"/>
+            <w:r>
+              <w:rPr>
+                <w:rFonts w:ascii="Consolas" w:hAnsi="Consolas" w:cs="Consolas"/>
+                <w:sz w:val="28"/>
+                <w:szCs w:val="28"/>
               </w:rPr>
               <w:t>(</w:t>
             </w:r>
             <w:r>
               <w:rPr>
                 <w:rFonts w:ascii="Consolas" w:hAnsi="Consolas" w:cs="Consolas"/>
-                <w:szCs w:val="24"/>
+                <w:sz w:val="28"/>
+                <w:szCs w:val="28"/>
                 <w:lang w:val="en-US"/>
               </w:rPr>
               <w:t>id</w:t>
@@ -1297,31 +1408,33 @@
             <w:r>
               <w:rPr>
                 <w:rFonts w:ascii="Consolas" w:hAnsi="Consolas" w:cs="Consolas"/>
-                <w:szCs w:val="24"/>
+                <w:sz w:val="28"/>
+                <w:szCs w:val="28"/>
               </w:rPr>
               <w:t>,"</w:t>
             </w:r>
-            <w:proofErr w:type="spellStart"/>
-            <w:r>
-              <w:rPr>
-                <w:rFonts w:ascii="Consolas" w:hAnsi="Consolas" w:cs="Consolas"/>
-                <w:szCs w:val="24"/>
+            <w:r>
+              <w:rPr>
+                <w:rFonts w:ascii="Consolas" w:hAnsi="Consolas" w:cs="Consolas"/>
+                <w:sz w:val="28"/>
+                <w:szCs w:val="28"/>
                 <w:lang w:val="en-US"/>
               </w:rPr>
               <w:t>tbl</w:t>
             </w:r>
-            <w:proofErr w:type="spellEnd"/>
-            <w:r>
-              <w:rPr>
-                <w:rFonts w:ascii="Consolas" w:hAnsi="Consolas" w:cs="Consolas"/>
-                <w:szCs w:val="24"/>
+            <w:r>
+              <w:rPr>
+                <w:rFonts w:ascii="Consolas" w:hAnsi="Consolas" w:cs="Consolas"/>
+                <w:sz w:val="28"/>
+                <w:szCs w:val="28"/>
               </w:rPr>
               <w:t>_</w:t>
             </w:r>
             <w:r>
               <w:rPr>
                 <w:rFonts w:ascii="Consolas" w:hAnsi="Consolas" w:cs="Consolas"/>
-                <w:szCs w:val="24"/>
+                <w:sz w:val="28"/>
+                <w:szCs w:val="28"/>
                 <w:lang w:val="en-US"/>
               </w:rPr>
               <w:t>name</w:t>
@@ -1329,48 +1442,50 @@
             <w:r>
               <w:rPr>
                 <w:rFonts w:ascii="Consolas" w:hAnsi="Consolas" w:cs="Consolas"/>
-                <w:szCs w:val="24"/>
+                <w:sz w:val="28"/>
+                <w:szCs w:val="28"/>
               </w:rPr>
               <w:t>",</w:t>
             </w:r>
-            <w:proofErr w:type="spellStart"/>
-            <w:r>
-              <w:rPr>
-                <w:rFonts w:ascii="Consolas" w:hAnsi="Consolas" w:cs="Consolas"/>
-                <w:szCs w:val="24"/>
+            <w:r>
+              <w:rPr>
+                <w:rFonts w:ascii="Consolas" w:hAnsi="Consolas" w:cs="Consolas"/>
+                <w:sz w:val="28"/>
+                <w:szCs w:val="28"/>
                 <w:lang w:val="en-US"/>
               </w:rPr>
               <w:t>submodel</w:t>
             </w:r>
-            <w:proofErr w:type="spellEnd"/>
-            <w:r>
-              <w:rPr>
-                <w:rFonts w:ascii="Consolas" w:hAnsi="Consolas" w:cs="Consolas"/>
-                <w:szCs w:val="24"/>
+            <w:r>
+              <w:rPr>
+                <w:rFonts w:ascii="Consolas" w:hAnsi="Consolas" w:cs="Consolas"/>
+                <w:sz w:val="28"/>
+                <w:szCs w:val="28"/>
               </w:rPr>
               <w:t>.</w:t>
             </w:r>
-            <w:proofErr w:type="spellStart"/>
-            <w:r>
-              <w:rPr>
-                <w:rFonts w:ascii="Consolas" w:hAnsi="Consolas" w:cs="Consolas"/>
-                <w:szCs w:val="24"/>
+            <w:r>
+              <w:rPr>
+                <w:rFonts w:ascii="Consolas" w:hAnsi="Consolas" w:cs="Consolas"/>
+                <w:sz w:val="28"/>
+                <w:szCs w:val="28"/>
                 <w:lang w:val="en-US"/>
               </w:rPr>
               <w:t>tbl</w:t>
             </w:r>
-            <w:proofErr w:type="spellEnd"/>
-            <w:r>
-              <w:rPr>
-                <w:rFonts w:ascii="Consolas" w:hAnsi="Consolas" w:cs="Consolas"/>
-                <w:szCs w:val="24"/>
+            <w:r>
+              <w:rPr>
+                <w:rFonts w:ascii="Consolas" w:hAnsi="Consolas" w:cs="Consolas"/>
+                <w:sz w:val="28"/>
+                <w:szCs w:val="28"/>
               </w:rPr>
               <w:t>_</w:t>
             </w:r>
             <w:r>
               <w:rPr>
                 <w:rFonts w:ascii="Consolas" w:hAnsi="Consolas" w:cs="Consolas"/>
-                <w:szCs w:val="24"/>
+                <w:sz w:val="28"/>
+                <w:szCs w:val="28"/>
                 <w:lang w:val="en-US"/>
               </w:rPr>
               <w:t>name</w:t>
@@ -1378,7 +1493,8 @@
             <w:r>
               <w:rPr>
                 <w:rFonts w:ascii="Consolas" w:hAnsi="Consolas" w:cs="Consolas"/>
-                <w:szCs w:val="24"/>
+                <w:sz w:val="28"/>
+                <w:szCs w:val="28"/>
               </w:rPr>
               <w:t>);</w:t>
             </w:r>
@@ -1388,14 +1504,16 @@
               <w:spacing w:line="360" w:lineRule="auto"/>
               <w:rPr>
                 <w:rFonts w:ascii="Consolas" w:hAnsi="Consolas" w:cs="Consolas"/>
-                <w:szCs w:val="24"/>
+                <w:sz w:val="28"/>
+                <w:szCs w:val="28"/>
                 <w:lang w:val="en-US"/>
               </w:rPr>
             </w:pPr>
             <w:r>
               <w:rPr>
                 <w:rFonts w:ascii="Consolas" w:hAnsi="Consolas" w:cs="Consolas"/>
-                <w:szCs w:val="24"/>
+                <w:sz w:val="28"/>
+                <w:szCs w:val="28"/>
                 <w:lang w:val="en-US"/>
               </w:rPr>
               <w:t>   </w:t>
@@ -1403,53 +1521,37 @@
             <w:r>
               <w:rPr>
                 <w:rFonts w:ascii="Consolas" w:hAnsi="Consolas" w:cs="Consolas"/>
-                <w:szCs w:val="24"/>
+                <w:sz w:val="28"/>
+                <w:szCs w:val="28"/>
               </w:rPr>
               <w:tab/>
             </w:r>
             <w:r>
               <w:rPr>
                 <w:rFonts w:ascii="Consolas" w:hAnsi="Consolas" w:cs="Consolas"/>
-                <w:szCs w:val="24"/>
+                <w:sz w:val="28"/>
+                <w:szCs w:val="28"/>
               </w:rPr>
               <w:t xml:space="preserve">      </w:t>
             </w:r>
-            <w:proofErr w:type="spellStart"/>
             <w:r>
               <w:rPr>
                 <w:rFonts w:ascii="Consolas" w:hAnsi="Consolas" w:cs="Consolas"/>
                 <w:b/>
-                <w:szCs w:val="24"/>
+                <w:sz w:val="28"/>
+                <w:szCs w:val="28"/>
                 <w:lang w:val="en-US"/>
               </w:rPr>
               <w:t>setprop</w:t>
             </w:r>
-            <w:proofErr w:type="spellEnd"/>
-            <w:r>
-              <w:rPr>
-                <w:rFonts w:ascii="Consolas" w:hAnsi="Consolas" w:cs="Consolas"/>
-                <w:szCs w:val="24"/>
-                <w:lang w:val="en-US"/>
-              </w:rPr>
-              <w:t>(id,"ob_name",</w:t>
-            </w:r>
-            <w:proofErr w:type="spellStart"/>
-            <w:r>
-              <w:rPr>
-                <w:rFonts w:ascii="Consolas" w:hAnsi="Consolas" w:cs="Consolas"/>
-                <w:szCs w:val="24"/>
-                <w:lang w:val="en-US"/>
-              </w:rPr>
-              <w:t>submodel.ob_name</w:t>
-            </w:r>
-            <w:proofErr w:type="spellEnd"/>
-            <w:r>
-              <w:rPr>
-                <w:rFonts w:ascii="Consolas" w:hAnsi="Consolas" w:cs="Consolas"/>
-                <w:szCs w:val="24"/>
-                <w:lang w:val="en-US"/>
-              </w:rPr>
-              <w:t>);</w:t>
+            <w:r>
+              <w:rPr>
+                <w:rFonts w:ascii="Consolas" w:hAnsi="Consolas" w:cs="Consolas"/>
+                <w:sz w:val="28"/>
+                <w:szCs w:val="28"/>
+                <w:lang w:val="en-US"/>
+              </w:rPr>
+              <w:t>(id,"ob_name",submodel.ob_name);</w:t>
             </w:r>
           </w:p>
           <w:p>
@@ -1457,14 +1559,16 @@
               <w:spacing w:line="360" w:lineRule="auto"/>
               <w:rPr>
                 <w:rFonts w:ascii="Consolas" w:hAnsi="Consolas" w:cs="Consolas"/>
-                <w:szCs w:val="24"/>
+                <w:sz w:val="28"/>
+                <w:szCs w:val="28"/>
                 <w:lang w:val="en-US"/>
               </w:rPr>
             </w:pPr>
             <w:r>
               <w:rPr>
                 <w:rFonts w:ascii="Consolas" w:hAnsi="Consolas" w:cs="Consolas"/>
-                <w:szCs w:val="24"/>
+                <w:sz w:val="28"/>
+                <w:szCs w:val="28"/>
                 <w:lang w:val="en-US"/>
               </w:rPr>
               <w:t xml:space="preserve">  </w:t>
@@ -1472,7 +1576,8 @@
             <w:r>
               <w:rPr>
                 <w:rFonts w:ascii="Consolas" w:hAnsi="Consolas" w:cs="Consolas"/>
-                <w:szCs w:val="24"/>
+                <w:sz w:val="28"/>
+                <w:szCs w:val="28"/>
                 <w:lang w:val="en-US"/>
               </w:rPr>
               <w:tab/>
@@ -1481,7 +1586,8 @@
               <w:rPr>
                 <w:rFonts w:ascii="Consolas" w:hAnsi="Consolas" w:cs="Consolas"/>
                 <w:b/>
-                <w:szCs w:val="24"/>
+                <w:sz w:val="28"/>
+                <w:szCs w:val="28"/>
                 <w:lang w:val="en-US"/>
               </w:rPr>
               <w:t>end</w:t>
@@ -1489,7 +1595,8 @@
             <w:r>
               <w:rPr>
                 <w:rFonts w:ascii="Consolas" w:hAnsi="Consolas" w:cs="Consolas"/>
-                <w:szCs w:val="24"/>
+                <w:sz w:val="28"/>
+                <w:szCs w:val="28"/>
                 <w:lang w:val="en-US"/>
               </w:rPr>
               <w:t>;</w:t>
@@ -1500,14 +1607,16 @@
               <w:spacing w:line="360" w:lineRule="auto"/>
               <w:rPr>
                 <w:rFonts w:ascii="Consolas" w:hAnsi="Consolas" w:cs="Consolas"/>
-                <w:szCs w:val="24"/>
+                <w:sz w:val="28"/>
+                <w:szCs w:val="28"/>
                 <w:lang w:val="en-US"/>
               </w:rPr>
             </w:pPr>
             <w:r>
               <w:rPr>
                 <w:rFonts w:ascii="Consolas" w:hAnsi="Consolas" w:cs="Consolas"/>
-                <w:szCs w:val="24"/>
+                <w:sz w:val="28"/>
+                <w:szCs w:val="28"/>
                 <w:lang w:val="en-US"/>
               </w:rPr>
               <w:t> </w:t>
@@ -1515,46 +1624,12 @@
             <w:r>
               <w:rPr>
                 <w:rFonts w:ascii="Consolas" w:hAnsi="Consolas" w:cs="Consolas"/>
-                <w:szCs w:val="24"/>
+                <w:sz w:val="28"/>
+                <w:szCs w:val="28"/>
                 <w:lang w:val="en-US"/>
               </w:rPr>
               <w:tab/>
-            </w:r>
-            <w:proofErr w:type="spellStart"/>
-            <w:r>
-              <w:rPr>
-                <w:rFonts w:ascii="Consolas" w:hAnsi="Consolas" w:cs="Consolas"/>
-                <w:szCs w:val="24"/>
-                <w:lang w:val="en-US"/>
-              </w:rPr>
-              <w:t>i</w:t>
-            </w:r>
-            <w:proofErr w:type="spellEnd"/>
-            <w:r>
-              <w:rPr>
-                <w:rFonts w:ascii="Consolas" w:hAnsi="Consolas" w:cs="Consolas"/>
-                <w:szCs w:val="24"/>
-                <w:lang w:val="en-US"/>
-              </w:rPr>
-              <w:t xml:space="preserve"> = </w:t>
-            </w:r>
-            <w:proofErr w:type="spellStart"/>
-            <w:r>
-              <w:rPr>
-                <w:rFonts w:ascii="Consolas" w:hAnsi="Consolas" w:cs="Consolas"/>
-                <w:szCs w:val="24"/>
-                <w:lang w:val="en-US"/>
-              </w:rPr>
-              <w:t>i</w:t>
-            </w:r>
-            <w:proofErr w:type="spellEnd"/>
-            <w:r>
-              <w:rPr>
-                <w:rFonts w:ascii="Consolas" w:hAnsi="Consolas" w:cs="Consolas"/>
-                <w:szCs w:val="24"/>
-                <w:lang w:val="en-US"/>
-              </w:rPr>
-              <w:t xml:space="preserve"> + 1;  </w:t>
+              <w:t>i = i + 1;  </w:t>
             </w:r>
           </w:p>
           <w:p>
@@ -1562,14 +1637,16 @@
               <w:spacing w:line="360" w:lineRule="auto"/>
               <w:rPr>
                 <w:rFonts w:ascii="Consolas" w:hAnsi="Consolas" w:cs="Consolas"/>
-                <w:szCs w:val="24"/>
+                <w:sz w:val="28"/>
+                <w:szCs w:val="28"/>
                 <w:lang w:val="en-US"/>
               </w:rPr>
             </w:pPr>
             <w:r>
               <w:rPr>
                 <w:rFonts w:ascii="Consolas" w:hAnsi="Consolas" w:cs="Consolas"/>
-                <w:szCs w:val="24"/>
+                <w:sz w:val="28"/>
+                <w:szCs w:val="28"/>
                 <w:lang w:val="en-US"/>
               </w:rPr>
               <w:t> </w:t>
@@ -1578,7 +1655,8 @@
               <w:rPr>
                 <w:rFonts w:ascii="Consolas" w:hAnsi="Consolas" w:cs="Consolas"/>
                 <w:b/>
-                <w:szCs w:val="24"/>
+                <w:sz w:val="28"/>
+                <w:szCs w:val="28"/>
                 <w:lang w:val="en-US"/>
               </w:rPr>
               <w:t>end</w:t>
@@ -1586,7 +1664,8 @@
             <w:r>
               <w:rPr>
                 <w:rFonts w:ascii="Consolas" w:hAnsi="Consolas" w:cs="Consolas"/>
-                <w:szCs w:val="24"/>
+                <w:sz w:val="28"/>
+                <w:szCs w:val="28"/>
                 <w:lang w:val="en-US"/>
               </w:rPr>
               <w:t>;                 </w:t>
@@ -1597,7 +1676,8 @@
               <w:spacing w:line="360" w:lineRule="auto"/>
               <w:rPr>
                 <w:rFonts w:ascii="Cambria" w:hAnsi="Cambria" w:cs="Courier New"/>
-                <w:sz w:val="20"/>
+                <w:sz w:val="28"/>
+                <w:szCs w:val="28"/>
                 <w:lang w:val="en-US"/>
               </w:rPr>
             </w:pPr>
@@ -1605,68 +1685,21 @@
               <w:rPr>
                 <w:rFonts w:ascii="Cambria" w:hAnsi="Cambria" w:cs="Courier New"/>
                 <w:b/>
-                <w:szCs w:val="24"/>
-                <w:lang w:val="en-US"/>
-              </w:rPr>
-              <w:lastRenderedPageBreak/>
+                <w:sz w:val="28"/>
+                <w:szCs w:val="28"/>
+                <w:lang w:val="en-US"/>
+              </w:rPr>
               <w:t>end</w:t>
             </w:r>
             <w:r>
               <w:rPr>
                 <w:rFonts w:ascii="Cambria" w:hAnsi="Cambria" w:cs="Courier New"/>
-                <w:szCs w:val="24"/>
+                <w:sz w:val="28"/>
+                <w:szCs w:val="28"/>
                 <w:lang w:val="en-US"/>
               </w:rPr>
               <w:t>;</w:t>
             </w:r>
-          </w:p>
-        </w:tc>
-      </w:tr>
-      <w:tr>
-        <w:tc>
-          <w:tcPr>
-            <w:tcW w:w="426" w:type="dxa"/>
-            <w:tcBorders>
-              <w:top w:val="nil"/>
-              <w:left w:val="nil"/>
-              <w:bottom w:val="nil"/>
-              <w:right w:val="single" w:sz="4" w:space="0" w:color="auto"/>
-            </w:tcBorders>
-          </w:tcPr>
-          <w:p>
-            <w:pPr>
-              <w:pStyle w:val="afe"/>
-              <w:spacing w:before="0" w:beforeAutospacing="0" w:after="0" w:afterAutospacing="0" w:line="360" w:lineRule="auto"/>
-              <w:rPr>
-                <w:rFonts w:ascii="Cambria" w:hAnsi="Cambria" w:cs="Courier New"/>
-                <w:sz w:val="20"/>
-                <w:szCs w:val="20"/>
-                <w:lang w:val="en-US"/>
-              </w:rPr>
-            </w:pPr>
-          </w:p>
-        </w:tc>
-        <w:tc>
-          <w:tcPr>
-            <w:tcW w:w="9145" w:type="dxa"/>
-            <w:tcBorders>
-              <w:top w:val="nil"/>
-              <w:left w:val="single" w:sz="4" w:space="0" w:color="auto"/>
-              <w:bottom w:val="nil"/>
-              <w:right w:val="nil"/>
-            </w:tcBorders>
-            <w:shd w:val="clear" w:color="auto" w:fill="C0FF99"/>
-          </w:tcPr>
-          <w:p>
-            <w:pPr>
-              <w:spacing w:line="360" w:lineRule="auto"/>
-              <w:rPr>
-                <w:rFonts w:ascii="Cambria" w:hAnsi="Cambria" w:cs="Courier New"/>
-                <w:b/>
-                <w:sz w:val="20"/>
-                <w:lang w:val="en-US"/>
-              </w:rPr>
-            </w:pPr>
           </w:p>
         </w:tc>
       </w:tr>
@@ -1676,31 +1709,33 @@
         <w:spacing w:line="360" w:lineRule="auto"/>
         <w:rPr>
           <w:rFonts w:ascii="Cambria" w:hAnsi="Cambria"/>
+          <w:sz w:val="28"/>
+          <w:szCs w:val="28"/>
         </w:rPr>
       </w:pPr>
-      <w:r>
-        <w:rPr>
-          <w:rFonts w:ascii="Cambria" w:hAnsi="Cambria"/>
-        </w:rPr>
-        <w:t xml:space="preserve">В результате выполнения данного скрипта всем блокам </w:t>
-      </w:r>
-      <w:proofErr w:type="spellStart"/>
-      <w:r>
-        <w:rPr>
-          <w:rFonts w:ascii="Cambria" w:hAnsi="Cambria"/>
-        </w:rPr>
-        <w:t>субмодели</w:t>
-      </w:r>
-      <w:proofErr w:type="spellEnd"/>
-      <w:r>
-        <w:rPr>
-          <w:rFonts w:ascii="Cambria" w:hAnsi="Cambria"/>
-        </w:rPr>
-        <w:t xml:space="preserve">, свойство </w:t>
-      </w:r>
-      <w:r>
-        <w:rPr>
-          <w:rFonts w:ascii="Cambria" w:hAnsi="Cambria"/>
+    </w:p>
+    <w:p>
+      <w:pPr>
+        <w:spacing w:line="360" w:lineRule="auto"/>
+        <w:rPr>
+          <w:rFonts w:ascii="Cambria" w:hAnsi="Cambria"/>
+          <w:sz w:val="28"/>
+          <w:szCs w:val="28"/>
+        </w:rPr>
+      </w:pPr>
+      <w:r>
+        <w:rPr>
+          <w:rFonts w:ascii="Cambria" w:hAnsi="Cambria"/>
+          <w:sz w:val="28"/>
+          <w:szCs w:val="28"/>
+        </w:rPr>
+        <w:t xml:space="preserve">В результате выполнения данного скрипта всем блокам субмодели, свойство </w:t>
+      </w:r>
+      <w:r>
+        <w:rPr>
+          <w:rFonts w:ascii="Cambria" w:hAnsi="Cambria"/>
+          <w:sz w:val="28"/>
+          <w:szCs w:val="28"/>
           <w:lang w:val="en-US"/>
         </w:rPr>
         <w:t>tag</w:t>
@@ -1708,33 +1743,51 @@
       <w:r>
         <w:rPr>
           <w:rFonts w:ascii="Cambria" w:hAnsi="Cambria"/>
+          <w:sz w:val="28"/>
+          <w:szCs w:val="28"/>
         </w:rPr>
         <w:t xml:space="preserve"> </w:t>
       </w:r>
       <w:r>
         <w:rPr>
           <w:rFonts w:ascii="Cambria" w:hAnsi="Cambria"/>
-        </w:rPr>
-        <w:t>которых выставлено пользователем в 1, будут присвоены значения свойств «</w:t>
-      </w:r>
-      <w:proofErr w:type="spellStart"/>
-      <w:r>
-        <w:rPr>
-          <w:rFonts w:ascii="Cambria" w:hAnsi="Cambria"/>
+          <w:sz w:val="28"/>
+          <w:szCs w:val="28"/>
+        </w:rPr>
+        <w:t>к</w:t>
+      </w:r>
+      <w:bookmarkStart w:id="0" w:name="_GoBack"/>
+      <w:bookmarkEnd w:id="0"/>
+      <w:r>
+        <w:rPr>
+          <w:rFonts w:ascii="Cambria" w:hAnsi="Cambria"/>
+          <w:sz w:val="28"/>
+          <w:szCs w:val="28"/>
+        </w:rPr>
+        <w:t>оторых выставлено пользователем в 1, будут присвоены значения свойств «</w:t>
+      </w:r>
+      <w:r>
+        <w:rPr>
+          <w:rFonts w:ascii="Cambria" w:hAnsi="Cambria"/>
+          <w:sz w:val="28"/>
+          <w:szCs w:val="28"/>
           <w:lang w:val="en-US"/>
         </w:rPr>
         <w:t>tbl</w:t>
       </w:r>
-      <w:proofErr w:type="spellEnd"/>
-      <w:r>
-        <w:rPr>
-          <w:rFonts w:ascii="Cambria" w:hAnsi="Cambria"/>
+      <w:r>
+        <w:rPr>
+          <w:rFonts w:ascii="Cambria" w:hAnsi="Cambria"/>
+          <w:sz w:val="28"/>
+          <w:szCs w:val="28"/>
         </w:rPr>
         <w:t>_</w:t>
       </w:r>
       <w:r>
         <w:rPr>
           <w:rFonts w:ascii="Cambria" w:hAnsi="Cambria"/>
+          <w:sz w:val="28"/>
+          <w:szCs w:val="28"/>
           <w:lang w:val="en-US"/>
         </w:rPr>
         <w:t>name</w:t>
@@ -1742,24 +1795,32 @@
       <w:r>
         <w:rPr>
           <w:rFonts w:ascii="Cambria" w:hAnsi="Cambria"/>
+          <w:sz w:val="28"/>
+          <w:szCs w:val="28"/>
         </w:rPr>
         <w:t>»</w:t>
       </w:r>
       <w:r>
         <w:rPr>
           <w:rFonts w:ascii="Cambria" w:hAnsi="Cambria"/>
+          <w:sz w:val="28"/>
+          <w:szCs w:val="28"/>
         </w:rPr>
         <w:t xml:space="preserve"> </w:t>
       </w:r>
       <w:r>
         <w:rPr>
           <w:rFonts w:ascii="Cambria" w:hAnsi="Cambria"/>
+          <w:sz w:val="28"/>
+          <w:szCs w:val="28"/>
         </w:rPr>
         <w:t>и «</w:t>
       </w:r>
       <w:r>
         <w:rPr>
           <w:rFonts w:ascii="Cambria" w:hAnsi="Cambria"/>
+          <w:sz w:val="28"/>
+          <w:szCs w:val="28"/>
           <w:lang w:val="en-US"/>
         </w:rPr>
         <w:t>ob</w:t>
@@ -1767,12 +1828,16 @@
       <w:r>
         <w:rPr>
           <w:rFonts w:ascii="Cambria" w:hAnsi="Cambria"/>
+          <w:sz w:val="28"/>
+          <w:szCs w:val="28"/>
         </w:rPr>
         <w:t>_</w:t>
       </w:r>
       <w:r>
         <w:rPr>
           <w:rFonts w:ascii="Cambria" w:hAnsi="Cambria"/>
+          <w:sz w:val="28"/>
+          <w:szCs w:val="28"/>
           <w:lang w:val="en-US"/>
         </w:rPr>
         <w:t>name</w:t>
@@ -1780,32 +1845,24 @@
       <w:r>
         <w:rPr>
           <w:rFonts w:ascii="Cambria" w:hAnsi="Cambria"/>
-        </w:rPr>
-        <w:t xml:space="preserve">», взятые из аналогичных свойств </w:t>
-      </w:r>
-      <w:proofErr w:type="spellStart"/>
-      <w:r>
-        <w:rPr>
-          <w:rFonts w:ascii="Cambria" w:hAnsi="Cambria"/>
-        </w:rPr>
-        <w:t>субмодели</w:t>
-      </w:r>
-      <w:proofErr w:type="spellEnd"/>
-      <w:r>
-        <w:rPr>
-          <w:rFonts w:ascii="Cambria" w:hAnsi="Cambria"/>
-        </w:rPr>
-        <w:t xml:space="preserve"> (т.е. из блока более высокого уровня</w:t>
-      </w:r>
-      <w:r>
-        <w:rPr>
-          <w:rFonts w:ascii="Cambria" w:hAnsi="Cambria"/>
+          <w:sz w:val="28"/>
+          <w:szCs w:val="28"/>
+        </w:rPr>
+        <w:t>», взятые из аналогичных свойств субмодели (т.е. из блока более высокого уровня</w:t>
+      </w:r>
+      <w:r>
+        <w:rPr>
+          <w:rFonts w:ascii="Cambria" w:hAnsi="Cambria"/>
+          <w:sz w:val="28"/>
+          <w:szCs w:val="28"/>
         </w:rPr>
         <w:t>,</w:t>
       </w:r>
       <w:r>
         <w:rPr>
           <w:rFonts w:ascii="Cambria" w:hAnsi="Cambria"/>
+          <w:sz w:val="28"/>
+          <w:szCs w:val="28"/>
         </w:rPr>
         <w:t xml:space="preserve"> чем уровень вложенности данных блоков).</w:t>
       </w:r>
@@ -3544,7 +3601,7 @@
 </file>
 
 <file path=customXml/itemProps1.xml><?xml version="1.0" encoding="utf-8"?>
-<ds:datastoreItem xmlns:ds="http://schemas.openxmlformats.org/officeDocument/2006/customXml" ds:itemID="{586EDCB1-14A7-4293-AA4B-39BF8E13533E}">
+<ds:datastoreItem xmlns:ds="http://schemas.openxmlformats.org/officeDocument/2006/customXml" ds:itemID="{D943131E-0665-4E2B-82FC-F9DD74CC8D9B}">
   <ds:schemaRefs>
     <ds:schemaRef ds:uri="http://schemas.openxmlformats.org/officeDocument/2006/bibliography"/>
   </ds:schemaRefs>

--- a/programming_language/graphical_and_system_functions/getprop.docx
+++ b/programming_language/graphical_and_system_functions/getprop.docx
@@ -124,7 +124,6 @@
     </w:p>
     <w:p>
       <w:pPr>
-        <w:spacing w:line="360" w:lineRule="auto"/>
         <w:rPr>
           <w:rFonts w:ascii="Cambria" w:hAnsi="Cambria"/>
           <w:b/>
@@ -155,7 +154,6 @@
     </w:p>
     <w:p>
       <w:pPr>
-        <w:spacing w:line="360" w:lineRule="auto"/>
         <w:rPr>
           <w:rFonts w:ascii="Cambria" w:hAnsi="Cambria" w:cs="Courier New"/>
           <w:sz w:val="28"/>
@@ -244,7 +242,6 @@
     </w:p>
     <w:p>
       <w:pPr>
-        <w:spacing w:line="360" w:lineRule="auto"/>
         <w:rPr>
           <w:rFonts w:ascii="Cambria" w:hAnsi="Cambria"/>
           <w:i/>
@@ -256,7 +253,6 @@
     </w:p>
     <w:p>
       <w:pPr>
-        <w:spacing w:line="360" w:lineRule="auto"/>
         <w:rPr>
           <w:rFonts w:ascii="Cambria" w:hAnsi="Cambria"/>
           <w:b/>
@@ -276,7 +272,6 @@
     </w:p>
     <w:p>
       <w:pPr>
-        <w:spacing w:line="360" w:lineRule="auto"/>
         <w:rPr>
           <w:rFonts w:ascii="Cambria" w:hAnsi="Cambria"/>
           <w:sz w:val="28"/>
@@ -322,7 +317,6 @@
     </w:p>
     <w:p>
       <w:pPr>
-        <w:spacing w:line="360" w:lineRule="auto"/>
         <w:rPr>
           <w:rFonts w:ascii="Cambria" w:hAnsi="Cambria"/>
           <w:sz w:val="28"/>
@@ -444,7 +438,6 @@
     </w:p>
     <w:p>
       <w:pPr>
-        <w:spacing w:line="360" w:lineRule="auto"/>
         <w:rPr>
           <w:rFonts w:ascii="Cambria" w:hAnsi="Cambria"/>
           <w:sz w:val="28"/>
@@ -454,7 +447,6 @@
     </w:p>
     <w:p>
       <w:pPr>
-        <w:spacing w:line="360" w:lineRule="auto"/>
         <w:rPr>
           <w:rFonts w:ascii="Cambria" w:hAnsi="Cambria"/>
           <w:b/>
@@ -474,7 +466,6 @@
     </w:p>
     <w:p>
       <w:pPr>
-        <w:spacing w:line="360" w:lineRule="auto"/>
         <w:rPr>
           <w:rFonts w:ascii="Cambria" w:hAnsi="Cambria"/>
           <w:sz w:val="28"/>
@@ -610,7 +601,17 @@
           <w:sz w:val="28"/>
           <w:szCs w:val="28"/>
         </w:rPr>
-        <w:t xml:space="preserve">. Идентификатор объекта может быть получен функцией </w:t>
+        <w:t>. Идентификатор объекта может быть получе</w:t>
+      </w:r>
+      <w:bookmarkStart w:id="0" w:name="_GoBack"/>
+      <w:bookmarkEnd w:id="0"/>
+      <w:r>
+        <w:rPr>
+          <w:rFonts w:ascii="Cambria" w:hAnsi="Cambria"/>
+          <w:sz w:val="28"/>
+          <w:szCs w:val="28"/>
+        </w:rPr>
+        <w:t xml:space="preserve">н функцией </w:t>
       </w:r>
       <w:r>
         <w:rPr>
@@ -648,7 +649,6 @@
     </w:p>
     <w:p>
       <w:pPr>
-        <w:spacing w:line="360" w:lineRule="auto"/>
         <w:rPr>
           <w:rFonts w:ascii="Cambria" w:hAnsi="Cambria"/>
           <w:sz w:val="28"/>
@@ -658,7 +658,6 @@
     </w:p>
     <w:p>
       <w:pPr>
-        <w:spacing w:line="360" w:lineRule="auto"/>
         <w:rPr>
           <w:rFonts w:ascii="Cambria" w:hAnsi="Cambria"/>
           <w:b/>
@@ -678,7 +677,6 @@
     </w:p>
     <w:p>
       <w:pPr>
-        <w:spacing w:line="360" w:lineRule="auto"/>
         <w:rPr>
           <w:rFonts w:ascii="Cambria" w:hAnsi="Cambria"/>
           <w:sz w:val="28"/>
@@ -734,7 +732,6 @@
     </w:p>
     <w:p>
       <w:pPr>
-        <w:spacing w:line="360" w:lineRule="auto"/>
         <w:rPr>
           <w:rFonts w:ascii="Cambria" w:hAnsi="Cambria"/>
           <w:sz w:val="28"/>
@@ -744,7 +741,6 @@
     </w:p>
     <w:p>
       <w:pPr>
-        <w:spacing w:line="360" w:lineRule="auto"/>
         <w:rPr>
           <w:rFonts w:ascii="Cambria" w:hAnsi="Cambria"/>
           <w:b/>
@@ -794,7 +790,7 @@
           <w:p>
             <w:pPr>
               <w:pStyle w:val="afe"/>
-              <w:spacing w:before="0" w:beforeAutospacing="0" w:after="0" w:afterAutospacing="0" w:line="360" w:lineRule="auto"/>
+              <w:spacing w:before="0" w:beforeAutospacing="0" w:after="0" w:afterAutospacing="0"/>
               <w:rPr>
                 <w:rFonts w:ascii="Cambria" w:hAnsi="Cambria" w:cs="Courier New"/>
                 <w:sz w:val="28"/>
@@ -816,7 +812,6 @@
           </w:tcPr>
           <w:p>
             <w:pPr>
-              <w:spacing w:line="360" w:lineRule="auto"/>
               <w:rPr>
                 <w:rFonts w:ascii="Consolas" w:hAnsi="Consolas" w:cs="Consolas"/>
                 <w:sz w:val="28"/>
@@ -866,7 +861,6 @@
           </w:p>
           <w:p>
             <w:pPr>
-              <w:spacing w:line="360" w:lineRule="auto"/>
               <w:rPr>
                 <w:rFonts w:ascii="Consolas" w:hAnsi="Consolas" w:cs="Consolas"/>
                 <w:sz w:val="28"/>
@@ -921,7 +915,6 @@
           </w:p>
           <w:p>
             <w:pPr>
-              <w:spacing w:line="360" w:lineRule="auto"/>
               <w:rPr>
                 <w:rFonts w:ascii="Consolas" w:hAnsi="Consolas" w:cs="Consolas"/>
                 <w:sz w:val="28"/>
@@ -941,7 +934,6 @@
           </w:p>
           <w:p>
             <w:pPr>
-              <w:spacing w:line="360" w:lineRule="auto"/>
               <w:rPr>
                 <w:rFonts w:ascii="Consolas" w:hAnsi="Consolas" w:cs="Consolas"/>
                 <w:sz w:val="28"/>
@@ -1051,7 +1043,6 @@
           </w:p>
           <w:p>
             <w:pPr>
-              <w:spacing w:line="360" w:lineRule="auto"/>
               <w:rPr>
                 <w:rFonts w:ascii="Consolas" w:hAnsi="Consolas" w:cs="Consolas"/>
                 <w:sz w:val="28"/>
@@ -1130,7 +1121,6 @@
           </w:p>
           <w:p>
             <w:pPr>
-              <w:spacing w:line="360" w:lineRule="auto"/>
               <w:ind w:firstLine="708"/>
               <w:rPr>
                 <w:rFonts w:ascii="Consolas" w:hAnsi="Consolas" w:cs="Consolas"/>
@@ -1149,7 +1139,6 @@
           </w:p>
           <w:p>
             <w:pPr>
-              <w:spacing w:line="360" w:lineRule="auto"/>
               <w:rPr>
                 <w:rFonts w:ascii="Consolas" w:hAnsi="Consolas" w:cs="Consolas"/>
                 <w:sz w:val="28"/>
@@ -1163,7 +1152,6 @@
                 <w:szCs w:val="28"/>
                 <w:lang w:val="en-US"/>
               </w:rPr>
-              <w:lastRenderedPageBreak/>
               <w:t> </w:t>
             </w:r>
             <w:r>
@@ -1304,7 +1292,6 @@
           </w:p>
           <w:p>
             <w:pPr>
-              <w:spacing w:line="360" w:lineRule="auto"/>
               <w:ind w:left="708" w:firstLine="708"/>
               <w:rPr>
                 <w:rFonts w:ascii="Consolas" w:hAnsi="Consolas" w:cs="Consolas"/>
@@ -1355,7 +1342,6 @@
           </w:p>
           <w:p>
             <w:pPr>
-              <w:spacing w:line="360" w:lineRule="auto"/>
               <w:rPr>
                 <w:rFonts w:ascii="Consolas" w:hAnsi="Consolas" w:cs="Consolas"/>
                 <w:sz w:val="28"/>
@@ -1501,7 +1487,6 @@
           </w:p>
           <w:p>
             <w:pPr>
-              <w:spacing w:line="360" w:lineRule="auto"/>
               <w:rPr>
                 <w:rFonts w:ascii="Consolas" w:hAnsi="Consolas" w:cs="Consolas"/>
                 <w:sz w:val="28"/>
@@ -1556,7 +1541,6 @@
           </w:p>
           <w:p>
             <w:pPr>
-              <w:spacing w:line="360" w:lineRule="auto"/>
               <w:rPr>
                 <w:rFonts w:ascii="Consolas" w:hAnsi="Consolas" w:cs="Consolas"/>
                 <w:sz w:val="28"/>
@@ -1604,7 +1588,6 @@
           </w:p>
           <w:p>
             <w:pPr>
-              <w:spacing w:line="360" w:lineRule="auto"/>
               <w:rPr>
                 <w:rFonts w:ascii="Consolas" w:hAnsi="Consolas" w:cs="Consolas"/>
                 <w:sz w:val="28"/>
@@ -1634,7 +1617,6 @@
           </w:p>
           <w:p>
             <w:pPr>
-              <w:spacing w:line="360" w:lineRule="auto"/>
               <w:rPr>
                 <w:rFonts w:ascii="Consolas" w:hAnsi="Consolas" w:cs="Consolas"/>
                 <w:sz w:val="28"/>
@@ -1673,7 +1655,6 @@
           </w:p>
           <w:p>
             <w:pPr>
-              <w:spacing w:line="360" w:lineRule="auto"/>
               <w:rPr>
                 <w:rFonts w:ascii="Cambria" w:hAnsi="Cambria" w:cs="Courier New"/>
                 <w:sz w:val="28"/>
@@ -1682,6 +1663,64 @@
               </w:rPr>
             </w:pPr>
             <w:r>
+              <w:rPr>
+                <w:rFonts w:ascii="Consolas" w:hAnsi="Consolas" w:cs="Consolas"/>
+                <w:b/>
+                <w:sz w:val="28"/>
+                <w:szCs w:val="28"/>
+                <w:lang w:val="en-US"/>
+              </w:rPr>
+              <w:t>end</w:t>
+            </w:r>
+            <w:r>
+              <w:rPr>
+                <w:rFonts w:ascii="Consolas" w:hAnsi="Consolas" w:cs="Consolas"/>
+                <w:sz w:val="28"/>
+                <w:szCs w:val="28"/>
+                <w:lang w:val="en-US"/>
+              </w:rPr>
+              <w:t>;</w:t>
+            </w:r>
+          </w:p>
+        </w:tc>
+      </w:tr>
+      <w:tr>
+        <w:tc>
+          <w:tcPr>
+            <w:tcW w:w="426" w:type="dxa"/>
+            <w:tcBorders>
+              <w:top w:val="nil"/>
+              <w:left w:val="nil"/>
+              <w:bottom w:val="nil"/>
+              <w:right w:val="single" w:sz="4" w:space="0" w:color="auto"/>
+            </w:tcBorders>
+          </w:tcPr>
+          <w:p>
+            <w:pPr>
+              <w:pStyle w:val="afe"/>
+              <w:spacing w:before="0" w:beforeAutospacing="0" w:after="0" w:afterAutospacing="0"/>
+              <w:rPr>
+                <w:rFonts w:ascii="Cambria" w:hAnsi="Cambria" w:cs="Courier New"/>
+                <w:sz w:val="28"/>
+                <w:szCs w:val="28"/>
+                <w:lang w:val="en-US"/>
+              </w:rPr>
+            </w:pPr>
+          </w:p>
+        </w:tc>
+        <w:tc>
+          <w:tcPr>
+            <w:tcW w:w="9145" w:type="dxa"/>
+            <w:tcBorders>
+              <w:top w:val="nil"/>
+              <w:left w:val="single" w:sz="4" w:space="0" w:color="auto"/>
+              <w:bottom w:val="nil"/>
+              <w:right w:val="nil"/>
+            </w:tcBorders>
+            <w:shd w:val="clear" w:color="auto" w:fill="C0FF99"/>
+          </w:tcPr>
+          <w:p>
+            <w:pPr>
               <w:rPr>
                 <w:rFonts w:ascii="Cambria" w:hAnsi="Cambria" w:cs="Courier New"/>
                 <w:b/>
@@ -1689,40 +1728,19 @@
                 <w:szCs w:val="28"/>
                 <w:lang w:val="en-US"/>
               </w:rPr>
-              <w:t>end</w:t>
-            </w:r>
-            <w:r>
-              <w:rPr>
-                <w:rFonts w:ascii="Cambria" w:hAnsi="Cambria" w:cs="Courier New"/>
-                <w:sz w:val="28"/>
-                <w:szCs w:val="28"/>
-                <w:lang w:val="en-US"/>
-              </w:rPr>
-              <w:t>;</w:t>
-            </w:r>
+            </w:pPr>
           </w:p>
         </w:tc>
       </w:tr>
     </w:tbl>
     <w:p>
       <w:pPr>
-        <w:spacing w:line="360" w:lineRule="auto"/>
         <w:rPr>
           <w:rFonts w:ascii="Cambria" w:hAnsi="Cambria"/>
           <w:sz w:val="28"/>
           <w:szCs w:val="28"/>
         </w:rPr>
       </w:pPr>
-    </w:p>
-    <w:p>
-      <w:pPr>
-        <w:spacing w:line="360" w:lineRule="auto"/>
-        <w:rPr>
-          <w:rFonts w:ascii="Cambria" w:hAnsi="Cambria"/>
-          <w:sz w:val="28"/>
-          <w:szCs w:val="28"/>
-        </w:rPr>
-      </w:pPr>
       <w:r>
         <w:rPr>
           <w:rFonts w:ascii="Cambria" w:hAnsi="Cambria"/>
@@ -1754,17 +1772,7 @@
           <w:sz w:val="28"/>
           <w:szCs w:val="28"/>
         </w:rPr>
-        <w:t>к</w:t>
-      </w:r>
-      <w:bookmarkStart w:id="0" w:name="_GoBack"/>
-      <w:bookmarkEnd w:id="0"/>
-      <w:r>
-        <w:rPr>
-          <w:rFonts w:ascii="Cambria" w:hAnsi="Cambria"/>
-          <w:sz w:val="28"/>
-          <w:szCs w:val="28"/>
-        </w:rPr>
-        <w:t>оторых выставлено пользователем в 1, будут присвоены значения свойств «</w:t>
+        <w:t>которых выставлено пользователем в 1, будут присвоены значения свойств «</w:t>
       </w:r>
       <w:r>
         <w:rPr>
@@ -1848,7 +1856,16 @@
           <w:sz w:val="28"/>
           <w:szCs w:val="28"/>
         </w:rPr>
-        <w:t>», взятые из аналогичных свойств субмодели (т.е. из блока более высокого уровня</w:t>
+        <w:t xml:space="preserve">», взятые из аналогичных </w:t>
+      </w:r>
+      <w:r>
+        <w:rPr>
+          <w:rFonts w:ascii="Cambria" w:hAnsi="Cambria"/>
+          <w:sz w:val="28"/>
+          <w:szCs w:val="28"/>
+        </w:rPr>
+        <w:lastRenderedPageBreak/>
+        <w:t>свойств субмодели (т.е. из блока более высокого уровня</w:t>
       </w:r>
       <w:r>
         <w:rPr>
@@ -3601,7 +3618,7 @@
 </file>
 
 <file path=customXml/itemProps1.xml><?xml version="1.0" encoding="utf-8"?>
-<ds:datastoreItem xmlns:ds="http://schemas.openxmlformats.org/officeDocument/2006/customXml" ds:itemID="{D943131E-0665-4E2B-82FC-F9DD74CC8D9B}">
+<ds:datastoreItem xmlns:ds="http://schemas.openxmlformats.org/officeDocument/2006/customXml" ds:itemID="{F9D5BFAE-C025-4467-8EBA-B753663C61E6}">
   <ds:schemaRefs>
     <ds:schemaRef ds:uri="http://schemas.openxmlformats.org/officeDocument/2006/bibliography"/>
   </ds:schemaRefs>

--- a/programming_language/graphical_and_system_functions/getprop.docx
+++ b/programming_language/graphical_and_system_functions/getprop.docx
@@ -12,6 +12,7 @@
           <w:szCs w:val="36"/>
         </w:rPr>
       </w:pPr>
+      <w:proofErr w:type="spellStart"/>
       <w:proofErr w:type="gramStart"/>
       <w:r>
         <w:rPr>
@@ -35,6 +36,7 @@
         </w:rPr>
         <w:t>prop</w:t>
       </w:r>
+      <w:proofErr w:type="spellEnd"/>
       <w:proofErr w:type="gramEnd"/>
     </w:p>
     <w:p>
@@ -62,8 +64,9 @@
           <w:sz w:val="28"/>
           <w:szCs w:val="28"/>
         </w:rPr>
-        <w:t>ункция получения значения свойства</w:t>
-      </w:r>
+        <w:t xml:space="preserve">ункция </w:t>
+      </w:r>
+      <w:bookmarkStart w:id="0" w:name="_GoBack"/>
       <w:r>
         <w:rPr>
           <w:rFonts w:ascii="Cambria" w:hAnsi="Cambria"/>
@@ -71,6 +74,15 @@
           <w:sz w:val="28"/>
           <w:szCs w:val="28"/>
         </w:rPr>
+        <w:t>получения значения свойства</w:t>
+      </w:r>
+      <w:r>
+        <w:rPr>
+          <w:rFonts w:ascii="Cambria" w:hAnsi="Cambria"/>
+          <w:color w:val="0000FF"/>
+          <w:sz w:val="28"/>
+          <w:szCs w:val="28"/>
+        </w:rPr>
         <w:t xml:space="preserve"> объекта </w:t>
       </w:r>
       <w:r>
@@ -92,6 +104,7 @@
         <w:t xml:space="preserve"> по имени свойства</w:t>
       </w:r>
     </w:p>
+    <w:bookmarkEnd w:id="0"/>
     <w:p>
       <w:pPr>
         <w:rPr>
@@ -161,6 +174,7 @@
           <w:lang w:val="en-US"/>
         </w:rPr>
       </w:pPr>
+      <w:proofErr w:type="spellStart"/>
       <w:proofErr w:type="gramStart"/>
       <w:r>
         <w:rPr>
@@ -172,6 +186,7 @@
         </w:rPr>
         <w:t>var</w:t>
       </w:r>
+      <w:proofErr w:type="spellEnd"/>
       <w:proofErr w:type="gramEnd"/>
       <w:r>
         <w:rPr>
@@ -182,6 +197,7 @@
         </w:rPr>
         <w:t xml:space="preserve"> = </w:t>
       </w:r>
+      <w:proofErr w:type="spellStart"/>
       <w:r>
         <w:rPr>
           <w:rFonts w:ascii="Cambria" w:hAnsi="Cambria" w:cs="Courier New"/>
@@ -192,6 +208,7 @@
         </w:rPr>
         <w:t>getprop</w:t>
       </w:r>
+      <w:proofErr w:type="spellEnd"/>
       <w:r>
         <w:rPr>
           <w:rFonts w:ascii="Cambria" w:hAnsi="Cambria" w:cs="Courier New"/>
@@ -228,7 +245,29 @@
           <w:szCs w:val="28"/>
           <w:lang w:val="en-US"/>
         </w:rPr>
-        <w:t>"ob_name"</w:t>
+        <w:t>"</w:t>
+      </w:r>
+      <w:proofErr w:type="spellStart"/>
+      <w:r>
+        <w:rPr>
+          <w:rFonts w:ascii="Cambria" w:hAnsi="Cambria" w:cs="Courier New"/>
+          <w:i/>
+          <w:sz w:val="28"/>
+          <w:szCs w:val="28"/>
+          <w:lang w:val="en-US"/>
+        </w:rPr>
+        <w:t>ob_name</w:t>
+      </w:r>
+      <w:proofErr w:type="spellEnd"/>
+      <w:r>
+        <w:rPr>
+          <w:rFonts w:ascii="Cambria" w:hAnsi="Cambria" w:cs="Courier New"/>
+          <w:i/>
+          <w:sz w:val="28"/>
+          <w:szCs w:val="28"/>
+          <w:lang w:val="en-US"/>
+        </w:rPr>
+        <w:t>"</w:t>
       </w:r>
       <w:r>
         <w:rPr>
@@ -332,6 +371,7 @@
         </w:rPr>
         <w:t>"</w:t>
       </w:r>
+      <w:proofErr w:type="spellStart"/>
       <w:r>
         <w:rPr>
           <w:rFonts w:ascii="Cambria" w:hAnsi="Cambria"/>
@@ -342,6 +382,7 @@
         </w:rPr>
         <w:t>ob</w:t>
       </w:r>
+      <w:proofErr w:type="spellEnd"/>
       <w:r>
         <w:rPr>
           <w:rFonts w:ascii="Cambria" w:hAnsi="Cambria"/>
@@ -472,6 +513,7 @@
           <w:szCs w:val="28"/>
         </w:rPr>
       </w:pPr>
+      <w:proofErr w:type="spellStart"/>
       <w:proofErr w:type="gramStart"/>
       <w:r>
         <w:rPr>
@@ -493,6 +535,7 @@
         </w:rPr>
         <w:t>prop</w:t>
       </w:r>
+      <w:proofErr w:type="spellEnd"/>
       <w:r>
         <w:rPr>
           <w:rFonts w:ascii="Cambria" w:hAnsi="Cambria"/>
@@ -522,6 +565,7 @@
         </w:rPr>
         <w:t>,"</w:t>
       </w:r>
+      <w:proofErr w:type="spellStart"/>
       <w:r>
         <w:rPr>
           <w:rFonts w:ascii="Cambria" w:hAnsi="Cambria"/>
@@ -532,6 +576,7 @@
         </w:rPr>
         <w:t>ob</w:t>
       </w:r>
+      <w:proofErr w:type="spellEnd"/>
       <w:r>
         <w:rPr>
           <w:rFonts w:ascii="Cambria" w:hAnsi="Cambria"/>
@@ -601,18 +646,9 @@
           <w:sz w:val="28"/>
           <w:szCs w:val="28"/>
         </w:rPr>
-        <w:t>. Идентификатор объекта может быть получе</w:t>
-      </w:r>
-      <w:bookmarkStart w:id="0" w:name="_GoBack"/>
-      <w:bookmarkEnd w:id="0"/>
-      <w:r>
-        <w:rPr>
-          <w:rFonts w:ascii="Cambria" w:hAnsi="Cambria"/>
-          <w:sz w:val="28"/>
-          <w:szCs w:val="28"/>
-        </w:rPr>
-        <w:t xml:space="preserve">н функцией </w:t>
-      </w:r>
+        <w:t xml:space="preserve">. Идентификатор объекта может быть получен функцией </w:t>
+      </w:r>
+      <w:proofErr w:type="spellStart"/>
       <w:r>
         <w:rPr>
           <w:rFonts w:ascii="Cambria" w:hAnsi="Cambria"/>
@@ -620,7 +656,17 @@
           <w:sz w:val="28"/>
           <w:szCs w:val="28"/>
         </w:rPr>
-        <w:t>getobj(i)</w:t>
+        <w:t>getobj</w:t>
+      </w:r>
+      <w:proofErr w:type="spellEnd"/>
+      <w:r>
+        <w:rPr>
+          <w:rFonts w:ascii="Cambria" w:hAnsi="Cambria"/>
+          <w:i/>
+          <w:sz w:val="28"/>
+          <w:szCs w:val="28"/>
+        </w:rPr>
+        <w:t>(i)</w:t>
       </w:r>
       <w:r>
         <w:rPr>
@@ -694,6 +740,7 @@
         </w:rPr>
         <w:t>v</w:t>
       </w:r>
+      <w:proofErr w:type="spellStart"/>
       <w:r>
         <w:rPr>
           <w:rFonts w:ascii="Cambria" w:hAnsi="Cambria"/>
@@ -703,6 +750,7 @@
         </w:rPr>
         <w:t>ar</w:t>
       </w:r>
+      <w:proofErr w:type="spellEnd"/>
       <w:proofErr w:type="gramEnd"/>
       <w:r>
         <w:rPr>
@@ -819,6 +867,7 @@
                 <w:lang w:val="en-US"/>
               </w:rPr>
             </w:pPr>
+            <w:proofErr w:type="spellStart"/>
             <w:r>
               <w:rPr>
                 <w:rFonts w:ascii="Consolas" w:hAnsi="Consolas" w:cs="Consolas"/>
@@ -839,6 +888,7 @@
               </w:rPr>
               <w:t>ar</w:t>
             </w:r>
+            <w:proofErr w:type="spellEnd"/>
             <w:r>
               <w:rPr>
                 <w:rFonts w:ascii="Consolas" w:hAnsi="Consolas" w:cs="Consolas"/>
@@ -849,14 +899,25 @@
               </w:rPr>
               <w:t xml:space="preserve"> </w:t>
             </w:r>
-            <w:r>
-              <w:rPr>
-                <w:rFonts w:ascii="Consolas" w:hAnsi="Consolas" w:cs="Consolas"/>
-                <w:sz w:val="28"/>
-                <w:szCs w:val="28"/>
-                <w:lang w:val="en-US"/>
-              </w:rPr>
-              <w:t>i,id;</w:t>
+            <w:proofErr w:type="spellStart"/>
+            <w:r>
+              <w:rPr>
+                <w:rFonts w:ascii="Consolas" w:hAnsi="Consolas" w:cs="Consolas"/>
+                <w:sz w:val="28"/>
+                <w:szCs w:val="28"/>
+                <w:lang w:val="en-US"/>
+              </w:rPr>
+              <w:t>i,id</w:t>
+            </w:r>
+            <w:proofErr w:type="spellEnd"/>
+            <w:r>
+              <w:rPr>
+                <w:rFonts w:ascii="Consolas" w:hAnsi="Consolas" w:cs="Consolas"/>
+                <w:sz w:val="28"/>
+                <w:szCs w:val="28"/>
+                <w:lang w:val="en-US"/>
+              </w:rPr>
+              <w:t>;</w:t>
             </w:r>
           </w:p>
           <w:p>
@@ -922,14 +983,25 @@
                 <w:lang w:val="en-US"/>
               </w:rPr>
             </w:pPr>
-            <w:r>
-              <w:rPr>
-                <w:rFonts w:ascii="Consolas" w:hAnsi="Consolas" w:cs="Consolas"/>
-                <w:sz w:val="28"/>
-                <w:szCs w:val="28"/>
-                <w:lang w:val="en-US"/>
-              </w:rPr>
-              <w:t>i = 1;</w:t>
+            <w:proofErr w:type="spellStart"/>
+            <w:r>
+              <w:rPr>
+                <w:rFonts w:ascii="Consolas" w:hAnsi="Consolas" w:cs="Consolas"/>
+                <w:sz w:val="28"/>
+                <w:szCs w:val="28"/>
+                <w:lang w:val="en-US"/>
+              </w:rPr>
+              <w:t>i</w:t>
+            </w:r>
+            <w:proofErr w:type="spellEnd"/>
+            <w:r>
+              <w:rPr>
+                <w:rFonts w:ascii="Consolas" w:hAnsi="Consolas" w:cs="Consolas"/>
+                <w:sz w:val="28"/>
+                <w:szCs w:val="28"/>
+                <w:lang w:val="en-US"/>
+              </w:rPr>
+              <w:t xml:space="preserve"> = 1;</w:t>
             </w:r>
           </w:p>
           <w:p>
@@ -959,6 +1031,7 @@
               </w:rPr>
               <w:t xml:space="preserve"> </w:t>
             </w:r>
+            <w:proofErr w:type="spellStart"/>
             <w:r>
               <w:rPr>
                 <w:rFonts w:ascii="Consolas" w:hAnsi="Consolas" w:cs="Consolas"/>
@@ -968,6 +1041,7 @@
               </w:rPr>
               <w:t>i</w:t>
             </w:r>
+            <w:proofErr w:type="spellEnd"/>
             <w:r>
               <w:rPr>
                 <w:rFonts w:ascii="Consolas" w:hAnsi="Consolas" w:cs="Consolas"/>
@@ -984,6 +1058,7 @@
               </w:rPr>
               <w:t xml:space="preserve">&lt;= </w:t>
             </w:r>
+            <w:proofErr w:type="spellStart"/>
             <w:r>
               <w:rPr>
                 <w:rFonts w:ascii="Consolas" w:hAnsi="Consolas" w:cs="Consolas"/>
@@ -994,6 +1069,7 @@
               </w:rPr>
               <w:t>getobjcount</w:t>
             </w:r>
+            <w:proofErr w:type="spellEnd"/>
             <w:r>
               <w:rPr>
                 <w:rFonts w:ascii="Consolas" w:hAnsi="Consolas" w:cs="Consolas"/>
@@ -1083,6 +1159,7 @@
               </w:rPr>
               <w:t xml:space="preserve"> = </w:t>
             </w:r>
+            <w:proofErr w:type="spellStart"/>
             <w:r>
               <w:rPr>
                 <w:rFonts w:ascii="Consolas" w:hAnsi="Consolas" w:cs="Consolas"/>
@@ -1093,6 +1170,7 @@
               </w:rPr>
               <w:t>getobj</w:t>
             </w:r>
+            <w:proofErr w:type="spellEnd"/>
             <w:r>
               <w:rPr>
                 <w:rFonts w:ascii="Consolas" w:hAnsi="Consolas" w:cs="Consolas"/>
@@ -1101,6 +1179,7 @@
               </w:rPr>
               <w:t>(</w:t>
             </w:r>
+            <w:proofErr w:type="spellStart"/>
             <w:r>
               <w:rPr>
                 <w:rFonts w:ascii="Consolas" w:hAnsi="Consolas" w:cs="Consolas"/>
@@ -1110,6 +1189,7 @@
               </w:rPr>
               <w:t>i</w:t>
             </w:r>
+            <w:proofErr w:type="spellEnd"/>
             <w:r>
               <w:rPr>
                 <w:rFonts w:ascii="Consolas" w:hAnsi="Consolas" w:cs="Consolas"/>
@@ -1134,7 +1214,25 @@
                 <w:sz w:val="28"/>
                 <w:szCs w:val="28"/>
               </w:rPr>
-              <w:t>//получаем значение свойства tag объекта</w:t>
+              <w:t xml:space="preserve">//получаем значение свойства </w:t>
+            </w:r>
+            <w:proofErr w:type="spellStart"/>
+            <w:r>
+              <w:rPr>
+                <w:rFonts w:ascii="Consolas" w:hAnsi="Consolas" w:cs="Consolas"/>
+                <w:sz w:val="28"/>
+                <w:szCs w:val="28"/>
+              </w:rPr>
+              <w:t>tag</w:t>
+            </w:r>
+            <w:proofErr w:type="spellEnd"/>
+            <w:r>
+              <w:rPr>
+                <w:rFonts w:ascii="Consolas" w:hAnsi="Consolas" w:cs="Consolas"/>
+                <w:sz w:val="28"/>
+                <w:szCs w:val="28"/>
+              </w:rPr>
+              <w:t xml:space="preserve"> объекта</w:t>
             </w:r>
           </w:p>
           <w:p>
@@ -1191,6 +1289,7 @@
               </w:rPr>
               <w:t xml:space="preserve"> </w:t>
             </w:r>
+            <w:proofErr w:type="spellStart"/>
             <w:r>
               <w:rPr>
                 <w:rFonts w:ascii="Consolas" w:hAnsi="Consolas" w:cs="Consolas"/>
@@ -1201,6 +1300,7 @@
               </w:rPr>
               <w:t>getprop</w:t>
             </w:r>
+            <w:proofErr w:type="spellEnd"/>
             <w:r>
               <w:rPr>
                 <w:rFonts w:ascii="Consolas" w:hAnsi="Consolas" w:cs="Consolas"/>
@@ -1364,6 +1464,7 @@
               </w:rPr>
               <w:tab/>
             </w:r>
+            <w:proofErr w:type="spellStart"/>
             <w:r>
               <w:rPr>
                 <w:rFonts w:ascii="Consolas" w:hAnsi="Consolas" w:cs="Consolas"/>
@@ -1374,6 +1475,7 @@
               </w:rPr>
               <w:t>setprop</w:t>
             </w:r>
+            <w:proofErr w:type="spellEnd"/>
             <w:r>
               <w:rPr>
                 <w:rFonts w:ascii="Consolas" w:hAnsi="Consolas" w:cs="Consolas"/>
@@ -1399,6 +1501,7 @@
               </w:rPr>
               <w:t>,"</w:t>
             </w:r>
+            <w:proofErr w:type="spellStart"/>
             <w:r>
               <w:rPr>
                 <w:rFonts w:ascii="Consolas" w:hAnsi="Consolas" w:cs="Consolas"/>
@@ -1408,6 +1511,7 @@
               </w:rPr>
               <w:t>tbl</w:t>
             </w:r>
+            <w:proofErr w:type="spellEnd"/>
             <w:r>
               <w:rPr>
                 <w:rFonts w:ascii="Consolas" w:hAnsi="Consolas" w:cs="Consolas"/>
@@ -1433,6 +1537,7 @@
               </w:rPr>
               <w:t>",</w:t>
             </w:r>
+            <w:proofErr w:type="spellStart"/>
             <w:r>
               <w:rPr>
                 <w:rFonts w:ascii="Consolas" w:hAnsi="Consolas" w:cs="Consolas"/>
@@ -1442,6 +1547,7 @@
               </w:rPr>
               <w:t>submodel</w:t>
             </w:r>
+            <w:proofErr w:type="spellEnd"/>
             <w:r>
               <w:rPr>
                 <w:rFonts w:ascii="Consolas" w:hAnsi="Consolas" w:cs="Consolas"/>
@@ -1450,6 +1556,7 @@
               </w:rPr>
               <w:t>.</w:t>
             </w:r>
+            <w:proofErr w:type="spellStart"/>
             <w:r>
               <w:rPr>
                 <w:rFonts w:ascii="Consolas" w:hAnsi="Consolas" w:cs="Consolas"/>
@@ -1459,6 +1566,7 @@
               </w:rPr>
               <w:t>tbl</w:t>
             </w:r>
+            <w:proofErr w:type="spellEnd"/>
             <w:r>
               <w:rPr>
                 <w:rFonts w:ascii="Consolas" w:hAnsi="Consolas" w:cs="Consolas"/>
@@ -1519,6 +1627,7 @@
               </w:rPr>
               <w:t xml:space="preserve">      </w:t>
             </w:r>
+            <w:proofErr w:type="spellStart"/>
             <w:r>
               <w:rPr>
                 <w:rFonts w:ascii="Consolas" w:hAnsi="Consolas" w:cs="Consolas"/>
@@ -1529,14 +1638,35 @@
               </w:rPr>
               <w:t>setprop</w:t>
             </w:r>
-            <w:r>
-              <w:rPr>
-                <w:rFonts w:ascii="Consolas" w:hAnsi="Consolas" w:cs="Consolas"/>
-                <w:sz w:val="28"/>
-                <w:szCs w:val="28"/>
-                <w:lang w:val="en-US"/>
-              </w:rPr>
-              <w:t>(id,"ob_name",submodel.ob_name);</w:t>
+            <w:proofErr w:type="spellEnd"/>
+            <w:r>
+              <w:rPr>
+                <w:rFonts w:ascii="Consolas" w:hAnsi="Consolas" w:cs="Consolas"/>
+                <w:sz w:val="28"/>
+                <w:szCs w:val="28"/>
+                <w:lang w:val="en-US"/>
+              </w:rPr>
+              <w:t>(id,"ob_name",</w:t>
+            </w:r>
+            <w:proofErr w:type="spellStart"/>
+            <w:r>
+              <w:rPr>
+                <w:rFonts w:ascii="Consolas" w:hAnsi="Consolas" w:cs="Consolas"/>
+                <w:sz w:val="28"/>
+                <w:szCs w:val="28"/>
+                <w:lang w:val="en-US"/>
+              </w:rPr>
+              <w:t>submodel.ob_name</w:t>
+            </w:r>
+            <w:proofErr w:type="spellEnd"/>
+            <w:r>
+              <w:rPr>
+                <w:rFonts w:ascii="Consolas" w:hAnsi="Consolas" w:cs="Consolas"/>
+                <w:sz w:val="28"/>
+                <w:szCs w:val="28"/>
+                <w:lang w:val="en-US"/>
+              </w:rPr>
+              <w:t>);</w:t>
             </w:r>
           </w:p>
           <w:p>
@@ -1612,7 +1742,46 @@
                 <w:lang w:val="en-US"/>
               </w:rPr>
               <w:tab/>
-              <w:t>i = i + 1;  </w:t>
+            </w:r>
+            <w:proofErr w:type="spellStart"/>
+            <w:r>
+              <w:rPr>
+                <w:rFonts w:ascii="Consolas" w:hAnsi="Consolas" w:cs="Consolas"/>
+                <w:sz w:val="28"/>
+                <w:szCs w:val="28"/>
+                <w:lang w:val="en-US"/>
+              </w:rPr>
+              <w:t>i</w:t>
+            </w:r>
+            <w:proofErr w:type="spellEnd"/>
+            <w:r>
+              <w:rPr>
+                <w:rFonts w:ascii="Consolas" w:hAnsi="Consolas" w:cs="Consolas"/>
+                <w:sz w:val="28"/>
+                <w:szCs w:val="28"/>
+                <w:lang w:val="en-US"/>
+              </w:rPr>
+              <w:t xml:space="preserve"> = </w:t>
+            </w:r>
+            <w:proofErr w:type="spellStart"/>
+            <w:r>
+              <w:rPr>
+                <w:rFonts w:ascii="Consolas" w:hAnsi="Consolas" w:cs="Consolas"/>
+                <w:sz w:val="28"/>
+                <w:szCs w:val="28"/>
+                <w:lang w:val="en-US"/>
+              </w:rPr>
+              <w:t>i</w:t>
+            </w:r>
+            <w:proofErr w:type="spellEnd"/>
+            <w:r>
+              <w:rPr>
+                <w:rFonts w:ascii="Consolas" w:hAnsi="Consolas" w:cs="Consolas"/>
+                <w:sz w:val="28"/>
+                <w:szCs w:val="28"/>
+                <w:lang w:val="en-US"/>
+              </w:rPr>
+              <w:t xml:space="preserve"> + 1;  </w:t>
             </w:r>
           </w:p>
           <w:p>
@@ -1747,7 +1916,25 @@
           <w:sz w:val="28"/>
           <w:szCs w:val="28"/>
         </w:rPr>
-        <w:t xml:space="preserve">В результате выполнения данного скрипта всем блокам субмодели, свойство </w:t>
+        <w:t xml:space="preserve">В результате выполнения данного скрипта всем блокам </w:t>
+      </w:r>
+      <w:proofErr w:type="spellStart"/>
+      <w:r>
+        <w:rPr>
+          <w:rFonts w:ascii="Cambria" w:hAnsi="Cambria"/>
+          <w:sz w:val="28"/>
+          <w:szCs w:val="28"/>
+        </w:rPr>
+        <w:t>субмодели</w:t>
+      </w:r>
+      <w:proofErr w:type="spellEnd"/>
+      <w:r>
+        <w:rPr>
+          <w:rFonts w:ascii="Cambria" w:hAnsi="Cambria"/>
+          <w:sz w:val="28"/>
+          <w:szCs w:val="28"/>
+        </w:rPr>
+        <w:t xml:space="preserve">, свойство </w:t>
       </w:r>
       <w:r>
         <w:rPr>
@@ -1774,6 +1961,7 @@
         </w:rPr>
         <w:t>которых выставлено пользователем в 1, будут присвоены значения свойств «</w:t>
       </w:r>
+      <w:proofErr w:type="spellStart"/>
       <w:r>
         <w:rPr>
           <w:rFonts w:ascii="Cambria" w:hAnsi="Cambria"/>
@@ -1783,6 +1971,7 @@
         </w:rPr>
         <w:t>tbl</w:t>
       </w:r>
+      <w:proofErr w:type="spellEnd"/>
       <w:r>
         <w:rPr>
           <w:rFonts w:ascii="Cambria" w:hAnsi="Cambria"/>
@@ -1824,6 +2013,7 @@
         </w:rPr>
         <w:t>и «</w:t>
       </w:r>
+      <w:proofErr w:type="spellStart"/>
       <w:r>
         <w:rPr>
           <w:rFonts w:ascii="Cambria" w:hAnsi="Cambria"/>
@@ -1833,6 +2023,7 @@
         </w:rPr>
         <w:t>ob</w:t>
       </w:r>
+      <w:proofErr w:type="spellEnd"/>
       <w:r>
         <w:rPr>
           <w:rFonts w:ascii="Cambria" w:hAnsi="Cambria"/>
@@ -1865,7 +2056,25 @@
           <w:szCs w:val="28"/>
         </w:rPr>
         <w:lastRenderedPageBreak/>
-        <w:t>свойств субмодели (т.е. из блока более высокого уровня</w:t>
+        <w:t xml:space="preserve">свойств </w:t>
+      </w:r>
+      <w:proofErr w:type="spellStart"/>
+      <w:r>
+        <w:rPr>
+          <w:rFonts w:ascii="Cambria" w:hAnsi="Cambria"/>
+          <w:sz w:val="28"/>
+          <w:szCs w:val="28"/>
+        </w:rPr>
+        <w:t>субмодели</w:t>
+      </w:r>
+      <w:proofErr w:type="spellEnd"/>
+      <w:r>
+        <w:rPr>
+          <w:rFonts w:ascii="Cambria" w:hAnsi="Cambria"/>
+          <w:sz w:val="28"/>
+          <w:szCs w:val="28"/>
+        </w:rPr>
+        <w:t xml:space="preserve"> (т.е. из блока более высокого уровня</w:t>
       </w:r>
       <w:r>
         <w:rPr>
@@ -1896,7 +2105,7 @@
 
 <file path=word/numbering.xml><?xml version="1.0" encoding="utf-8"?>
 <w:numbering xmlns:wpc="http://schemas.microsoft.com/office/word/2010/wordprocessingCanvas" xmlns:mc="http://schemas.openxmlformats.org/markup-compatibility/2006" xmlns:o="urn:schemas-microsoft-com:office:office" xmlns:r="http://schemas.openxmlformats.org/officeDocument/2006/relationships" xmlns:m="http://schemas.openxmlformats.org/officeDocument/2006/math" xmlns:v="urn:schemas-microsoft-com:vml" xmlns:wp14="http://schemas.microsoft.com/office/word/2010/wordprocessingDrawing" xmlns:wp="http://schemas.openxmlformats.org/drawingml/2006/wordprocessingDrawing" xmlns:w10="urn:schemas-microsoft-com:office:word" xmlns:w="http://schemas.openxmlformats.org/wordprocessingml/2006/main" xmlns:w14="http://schemas.microsoft.com/office/word/2010/wordml" xmlns:w15="http://schemas.microsoft.com/office/word/2012/wordml" xmlns:wpg="http://schemas.microsoft.com/office/word/2010/wordprocessingGroup" xmlns:wpi="http://schemas.microsoft.com/office/word/2010/wordprocessingInk" xmlns:wne="http://schemas.microsoft.com/office/word/2006/wordml" xmlns:wps="http://schemas.microsoft.com/office/word/2010/wordprocessingShape" mc:Ignorable="w14 w15 wp14">
-  <w:abstractNum w:abstractNumId="0" w15:restartNumberingAfterBreak="0">
+  <w:abstractNum w:abstractNumId="0">
     <w:nsid w:val="FFFFFFFB"/>
     <w:multiLevelType w:val="multilevel"/>
     <w:tmpl w:val="FFFFFFFF"/>
@@ -1964,7 +2173,7 @@
       <w:lvlJc w:val="left"/>
     </w:lvl>
   </w:abstractNum>
-  <w:abstractNum w:abstractNumId="1" w15:restartNumberingAfterBreak="0">
+  <w:abstractNum w:abstractNumId="1">
     <w:nsid w:val="4AD519DD"/>
     <w:multiLevelType w:val="hybridMultilevel"/>
     <w:tmpl w:val="D7D83722"/>
@@ -3317,6 +3526,7 @@
     <w:uiPriority w:val="59"/>
     <w:rsid w:val="000A2869"/>
     <w:tblPr>
+      <w:tblInd w:w="0" w:type="dxa"/>
       <w:tblBorders>
         <w:top w:val="single" w:sz="4" w:space="0" w:color="auto"/>
         <w:left w:val="single" w:sz="4" w:space="0" w:color="auto"/>
@@ -3325,6 +3535,12 @@
         <w:insideH w:val="single" w:sz="4" w:space="0" w:color="auto"/>
         <w:insideV w:val="single" w:sz="4" w:space="0" w:color="auto"/>
       </w:tblBorders>
+      <w:tblCellMar>
+        <w:top w:w="0" w:type="dxa"/>
+        <w:left w:w="108" w:type="dxa"/>
+        <w:bottom w:w="0" w:type="dxa"/>
+        <w:right w:w="108" w:type="dxa"/>
+      </w:tblCellMar>
     </w:tblPr>
   </w:style>
 </w:styles>
@@ -3618,7 +3834,7 @@
 </file>
 
 <file path=customXml/itemProps1.xml><?xml version="1.0" encoding="utf-8"?>
-<ds:datastoreItem xmlns:ds="http://schemas.openxmlformats.org/officeDocument/2006/customXml" ds:itemID="{F9D5BFAE-C025-4467-8EBA-B753663C61E6}">
+<ds:datastoreItem xmlns:ds="http://schemas.openxmlformats.org/officeDocument/2006/customXml" ds:itemID="{00775138-74A7-4668-B28E-C36067185555}">
   <ds:schemaRefs>
     <ds:schemaRef ds:uri="http://schemas.openxmlformats.org/officeDocument/2006/bibliography"/>
   </ds:schemaRefs>

--- a/programming_language/graphical_and_system_functions/getprop.docx
+++ b/programming_language/graphical_and_system_functions/getprop.docx
@@ -64,9 +64,8 @@
           <w:sz w:val="28"/>
           <w:szCs w:val="28"/>
         </w:rPr>
-        <w:t xml:space="preserve">ункция </w:t>
-      </w:r>
-      <w:bookmarkStart w:id="0" w:name="_GoBack"/>
+        <w:t>ункция получения значения свойства</w:t>
+      </w:r>
       <w:r>
         <w:rPr>
           <w:rFonts w:ascii="Cambria" w:hAnsi="Cambria"/>
@@ -74,7 +73,7 @@
           <w:sz w:val="28"/>
           <w:szCs w:val="28"/>
         </w:rPr>
-        <w:t>получения значения свойства</w:t>
+        <w:t xml:space="preserve"> объекта </w:t>
       </w:r>
       <w:r>
         <w:rPr>
@@ -83,7 +82,7 @@
           <w:sz w:val="28"/>
           <w:szCs w:val="28"/>
         </w:rPr>
-        <w:t xml:space="preserve"> объекта </w:t>
+        <w:t>на схеме</w:t>
       </w:r>
       <w:r>
         <w:rPr>
@@ -92,19 +91,9 @@
           <w:sz w:val="28"/>
           <w:szCs w:val="28"/>
         </w:rPr>
-        <w:t>на схеме</w:t>
-      </w:r>
-      <w:r>
-        <w:rPr>
-          <w:rFonts w:ascii="Cambria" w:hAnsi="Cambria"/>
-          <w:color w:val="0000FF"/>
-          <w:sz w:val="28"/>
-          <w:szCs w:val="28"/>
-        </w:rPr>
         <w:t xml:space="preserve"> по имени свойства</w:t>
       </w:r>
     </w:p>
-    <w:bookmarkEnd w:id="0"/>
     <w:p>
       <w:pPr>
         <w:rPr>
@@ -638,7 +627,23 @@
           <w:sz w:val="28"/>
           <w:szCs w:val="28"/>
         </w:rPr>
-        <w:t>функция получения значения свойства объекта на схеме по имени свойства</w:t>
+        <w:t xml:space="preserve">функция получения </w:t>
+      </w:r>
+      <w:r>
+        <w:rPr>
+          <w:rFonts w:ascii="Cambria" w:hAnsi="Cambria"/>
+          <w:sz w:val="28"/>
+          <w:szCs w:val="28"/>
+        </w:rPr>
+        <w:t xml:space="preserve">вещественного </w:t>
+      </w:r>
+      <w:r>
+        <w:rPr>
+          <w:rFonts w:ascii="Cambria" w:hAnsi="Cambria"/>
+          <w:sz w:val="28"/>
+          <w:szCs w:val="28"/>
+        </w:rPr>
+        <w:t>значения свойства объекта на схеме по имени свойства</w:t>
       </w:r>
       <w:r>
         <w:rPr>
@@ -775,7 +780,7 @@
           <w:sz w:val="28"/>
           <w:szCs w:val="28"/>
         </w:rPr>
-        <w:t>.</w:t>
+        <w:t>, имеет вещественный тип.</w:t>
       </w:r>
     </w:p>
     <w:p>
@@ -2047,16 +2052,7 @@
           <w:sz w:val="28"/>
           <w:szCs w:val="28"/>
         </w:rPr>
-        <w:t xml:space="preserve">», взятые из аналогичных </w:t>
-      </w:r>
-      <w:r>
-        <w:rPr>
-          <w:rFonts w:ascii="Cambria" w:hAnsi="Cambria"/>
-          <w:sz w:val="28"/>
-          <w:szCs w:val="28"/>
-        </w:rPr>
-        <w:lastRenderedPageBreak/>
-        <w:t xml:space="preserve">свойств </w:t>
+        <w:t xml:space="preserve">», взятые из аналогичных свойств </w:t>
       </w:r>
       <w:proofErr w:type="spellStart"/>
       <w:r>
@@ -2092,6 +2088,74 @@
         </w:rPr>
         <w:t xml:space="preserve"> чем уровень вложенности данных блоков).</w:t>
       </w:r>
+    </w:p>
+    <w:p>
+      <w:pPr>
+        <w:rPr>
+          <w:rFonts w:ascii="Cambria" w:hAnsi="Cambria"/>
+          <w:sz w:val="28"/>
+          <w:szCs w:val="28"/>
+        </w:rPr>
+      </w:pPr>
+    </w:p>
+    <w:p>
+      <w:pPr>
+        <w:rPr>
+          <w:rFonts w:ascii="Cambria" w:hAnsi="Cambria"/>
+          <w:sz w:val="28"/>
+          <w:szCs w:val="28"/>
+        </w:rPr>
+      </w:pPr>
+      <w:proofErr w:type="spellStart"/>
+      <w:r>
+        <w:rPr>
+          <w:rFonts w:ascii="Cambria" w:hAnsi="Cambria"/>
+          <w:b/>
+          <w:sz w:val="28"/>
+          <w:szCs w:val="28"/>
+        </w:rPr>
+        <w:t>Примечение</w:t>
+      </w:r>
+      <w:proofErr w:type="spellEnd"/>
+      <w:r>
+        <w:rPr>
+          <w:rFonts w:ascii="Cambria" w:hAnsi="Cambria"/>
+          <w:b/>
+          <w:sz w:val="28"/>
+          <w:szCs w:val="28"/>
+        </w:rPr>
+        <w:t xml:space="preserve">: </w:t>
+      </w:r>
+      <w:r>
+        <w:rPr>
+          <w:rFonts w:ascii="Cambria" w:hAnsi="Cambria"/>
+          <w:sz w:val="28"/>
+          <w:szCs w:val="28"/>
+        </w:rPr>
+        <w:t xml:space="preserve">для получения значения невещественного свойства рекомендуется использовать функцию </w:t>
+      </w:r>
+      <w:proofErr w:type="spellStart"/>
+      <w:r>
+        <w:rPr>
+          <w:rFonts w:ascii="Cambria" w:hAnsi="Cambria"/>
+          <w:i/>
+          <w:sz w:val="28"/>
+          <w:szCs w:val="28"/>
+          <w:lang w:val="en-US"/>
+        </w:rPr>
+        <w:t>getpropdata</w:t>
+      </w:r>
+      <w:proofErr w:type="spellEnd"/>
+      <w:r>
+        <w:rPr>
+          <w:rFonts w:ascii="Cambria" w:hAnsi="Cambria"/>
+          <w:sz w:val="28"/>
+          <w:szCs w:val="28"/>
+        </w:rPr>
+        <w:t>.</w:t>
+      </w:r>
+      <w:bookmarkStart w:id="0" w:name="_GoBack"/>
+      <w:bookmarkEnd w:id="0"/>
     </w:p>
     <w:sectPr>
       <w:pgSz w:w="11906" w:h="16838"/>
@@ -3834,7 +3898,7 @@
 </file>
 
 <file path=customXml/itemProps1.xml><?xml version="1.0" encoding="utf-8"?>
-<ds:datastoreItem xmlns:ds="http://schemas.openxmlformats.org/officeDocument/2006/customXml" ds:itemID="{00775138-74A7-4668-B28E-C36067185555}">
+<ds:datastoreItem xmlns:ds="http://schemas.openxmlformats.org/officeDocument/2006/customXml" ds:itemID="{5192C75A-0A64-47E7-B318-411E3E8DF0DA}">
   <ds:schemaRefs>
     <ds:schemaRef ds:uri="http://schemas.openxmlformats.org/officeDocument/2006/bibliography"/>
   </ds:schemaRefs>
